--- a/job_market_data/real_naive_CI_PC_Reg_plot_output.docx
+++ b/job_market_data/real_naive_CI_PC_Reg_plot_output.docx
@@ -4898,9 +4898,4466 @@
       <w:r>
         <w:t>Now will do percentage change in revenue</w:t>
       </w:r>
+      <w:r>
+        <w:t>.</w:t>
+      </w:r>
     </w:p>
     <w:p/>
+    <w:p>
+      <w:r>
+        <w:t xml:space="preserve">Had to fully eliminate Ohio from this result because it </w:t>
+      </w:r>
+      <w:proofErr w:type="gramStart"/>
+      <w:r>
+        <w:t>lead</w:t>
+      </w:r>
+      <w:proofErr w:type="gramEnd"/>
+      <w:r>
+        <w:t xml:space="preserve"> to an unbalanced panel when it remained in.  As I look at the plots, I am convinced that the </w:t>
+      </w:r>
+      <w:proofErr w:type="spellStart"/>
+      <w:r>
+        <w:t>sDiD</w:t>
+      </w:r>
+      <w:proofErr w:type="spellEnd"/>
+      <w:r>
+        <w:t xml:space="preserve"> is not the appropriate empirical approach for finding the percentage change in revenue.  Iowa also would not run in the </w:t>
+      </w:r>
+      <w:proofErr w:type="spellStart"/>
+      <w:r>
+        <w:t>sDiD</w:t>
+      </w:r>
+      <w:proofErr w:type="spellEnd"/>
+      <w:r>
+        <w:t xml:space="preserve"> because there wasn’t enough pre-treatment data when you eliminate 1976 by making percentage change.</w:t>
+      </w:r>
+    </w:p>
     <w:p/>
+    <w:p>
+      <w:r>
+        <w:t xml:space="preserve">I think it should probably be a TWFE with dummies for the 3 years after treatment by state.  Calculate the aggregate and state specific effect.  For </w:t>
+      </w:r>
+      <w:proofErr w:type="gramStart"/>
+      <w:r>
+        <w:t>now</w:t>
+      </w:r>
+      <w:proofErr w:type="gramEnd"/>
+      <w:r>
+        <w:t xml:space="preserve"> though, I have the </w:t>
+      </w:r>
+      <w:proofErr w:type="spellStart"/>
+      <w:r>
+        <w:t>sDiD</w:t>
+      </w:r>
+      <w:proofErr w:type="spellEnd"/>
+      <w:r>
+        <w:t xml:space="preserve"> percentage change in revenue result.</w:t>
+      </w:r>
+    </w:p>
+    <w:p/>
+    <w:p>
+      <w:r>
+        <w:t>State: Nebraska</w:t>
+      </w:r>
+    </w:p>
+    <w:p>
+      <w:r>
+        <w:t>Effective Year: 1988</w:t>
+      </w:r>
+    </w:p>
+    <w:p>
+      <w:r>
+        <w:t>Point estimate: 10.29</w:t>
+      </w:r>
+    </w:p>
+    <w:p>
+      <w:r>
+        <w:t>95% CI (-8.04, 28.62)</w:t>
+      </w:r>
+    </w:p>
+    <w:p>
+      <w:r>
+        <w:t>t-statistic: 1.100</w:t>
+      </w:r>
+    </w:p>
+    <w:p>
+      <w:r>
+        <w:t>p-value: 0.2716</w:t>
+      </w:r>
+    </w:p>
+    <w:p>
+      <w:r>
+        <w:t>p-value-"left-tail": 0.8642</w:t>
+      </w:r>
+    </w:p>
+    <w:p>
+      <w:r>
+        <w:t>p-value-"right-tail": 0.1358</w:t>
+      </w:r>
+    </w:p>
+    <w:p>
+      <w:r>
+        <w:t>State: Michigan</w:t>
+      </w:r>
+    </w:p>
+    <w:p>
+      <w:r>
+        <w:t>Effective Year: 1991</w:t>
+      </w:r>
+    </w:p>
+    <w:p>
+      <w:r>
+        <w:t>Point estimate: -13.74</w:t>
+      </w:r>
+    </w:p>
+    <w:p>
+      <w:r>
+        <w:t>95% CI (-34.31, 6.83)</w:t>
+      </w:r>
+    </w:p>
+    <w:p>
+      <w:r>
+        <w:t>t-statistic: -1.309</w:t>
+      </w:r>
+    </w:p>
+    <w:p>
+      <w:r>
+        <w:t>p-value: 0.1908</w:t>
+      </w:r>
+    </w:p>
+    <w:p>
+      <w:r>
+        <w:t>p-value-"left-tail": 0.0954</w:t>
+      </w:r>
+    </w:p>
+    <w:p>
+      <w:r>
+        <w:t>p-value-"right-tail": 0.9046</w:t>
+      </w:r>
+    </w:p>
+    <w:p>
+      <w:r>
+        <w:t>State: Illinois</w:t>
+      </w:r>
+    </w:p>
+    <w:p>
+      <w:r>
+        <w:t>Effective Year: 1999</w:t>
+      </w:r>
+    </w:p>
+    <w:p>
+      <w:r>
+        <w:t>Point estimate: -0.60</w:t>
+      </w:r>
+    </w:p>
+    <w:p>
+      <w:r>
+        <w:t>95% CI (-18.62, 17.41)</w:t>
+      </w:r>
+    </w:p>
+    <w:p>
+      <w:r>
+        <w:t>t-statistic: -0.066</w:t>
+      </w:r>
+    </w:p>
+    <w:p>
+      <w:r>
+        <w:t>p-value: 0.9475</w:t>
+      </w:r>
+    </w:p>
+    <w:p>
+      <w:r>
+        <w:t>p-value-"left-tail": 0.4738</w:t>
+      </w:r>
+    </w:p>
+    <w:p>
+      <w:r>
+        <w:t>p-value-"right-tail": 0.5262</w:t>
+      </w:r>
+    </w:p>
+    <w:p>
+      <w:r>
+        <w:t>State: Oregon</w:t>
+      </w:r>
+    </w:p>
+    <w:p>
+      <w:r>
+        <w:t>Effective Year: 2004</w:t>
+      </w:r>
+    </w:p>
+    <w:p>
+      <w:r>
+        <w:t>Point estimate: -7.45</w:t>
+      </w:r>
+    </w:p>
+    <w:p>
+      <w:r>
+        <w:t>95% CI (-35.75, 20.86)</w:t>
+      </w:r>
+    </w:p>
+    <w:p>
+      <w:r>
+        <w:t>t-statistic: -0.515</w:t>
+      </w:r>
+    </w:p>
+    <w:p>
+      <w:r>
+        <w:t>p-value: 0.6063</w:t>
+      </w:r>
+    </w:p>
+    <w:p>
+      <w:r>
+        <w:t>p-value-"left-tail": 0.3032</w:t>
+      </w:r>
+    </w:p>
+    <w:p>
+      <w:r>
+        <w:t>p-value-"right-tail": 0.6968</w:t>
+      </w:r>
+    </w:p>
+    <w:p>
+      <w:r>
+        <w:t>State: Georgia</w:t>
+      </w:r>
+    </w:p>
+    <w:p>
+      <w:r>
+        <w:lastRenderedPageBreak/>
+        <w:t>Effective Year: 2006</w:t>
+      </w:r>
+    </w:p>
+    <w:p>
+      <w:r>
+        <w:t>Point estimate: -5.48</w:t>
+      </w:r>
+    </w:p>
+    <w:p>
+      <w:r>
+        <w:t>95% CI (-27.37, 16.41)</w:t>
+      </w:r>
+    </w:p>
+    <w:p>
+      <w:r>
+        <w:t>t-statistic: -0.491</w:t>
+      </w:r>
+    </w:p>
+    <w:p>
+      <w:r>
+        <w:t>p-value: 0.6237</w:t>
+      </w:r>
+    </w:p>
+    <w:p>
+      <w:r>
+        <w:t>p-value-"left-tail": 0.3119</w:t>
+      </w:r>
+    </w:p>
+    <w:p>
+      <w:r>
+        <w:t>p-value-"right-tail": 0.6881</w:t>
+      </w:r>
+    </w:p>
+    <w:p>
+      <w:r>
+        <w:t>State: Wisconsin</w:t>
+      </w:r>
+    </w:p>
+    <w:p>
+      <w:r>
+        <w:t>Effective Year: 2006</w:t>
+      </w:r>
+    </w:p>
+    <w:p>
+      <w:r>
+        <w:t>Point estimate: -5.78</w:t>
+      </w:r>
+    </w:p>
+    <w:p>
+      <w:r>
+        <w:t>95% CI (-25.77, 14.20)</w:t>
+      </w:r>
+    </w:p>
+    <w:p>
+      <w:r>
+        <w:t>t-statistic: -0.567</w:t>
+      </w:r>
+    </w:p>
+    <w:p>
+      <w:r>
+        <w:t>p-value: 0.5707</w:t>
+      </w:r>
+    </w:p>
+    <w:p>
+      <w:r>
+        <w:t>p-value-"left-tail": 0.2853</w:t>
+      </w:r>
+    </w:p>
+    <w:p>
+      <w:r>
+        <w:t>p-value-"right-tail": 0.7147</w:t>
+      </w:r>
+    </w:p>
+    <w:p>
+      <w:r>
+        <w:t>State: Arizona</w:t>
+      </w:r>
+    </w:p>
+    <w:p>
+      <w:r>
+        <w:t>Effective Year: 2007</w:t>
+      </w:r>
+    </w:p>
+    <w:p>
+      <w:r>
+        <w:t>Point estimate: -6.14</w:t>
+      </w:r>
+    </w:p>
+    <w:p>
+      <w:r>
+        <w:t>95% CI (-27.70, 15.43)</w:t>
+      </w:r>
+    </w:p>
+    <w:p>
+      <w:r>
+        <w:t>t-statistic: -0.558</w:t>
+      </w:r>
+    </w:p>
+    <w:p>
+      <w:r>
+        <w:t>p-value: 0.5771</w:t>
+      </w:r>
+    </w:p>
+    <w:p>
+      <w:r>
+        <w:t>p-value-"left-tail": 0.2885</w:t>
+      </w:r>
+    </w:p>
+    <w:p>
+      <w:r>
+        <w:t>p-value-"right-tail": 0.7115</w:t>
+      </w:r>
+    </w:p>
+    <w:p>
+      <w:r>
+        <w:t>State: Indiana</w:t>
+      </w:r>
+    </w:p>
+    <w:p>
+      <w:r>
+        <w:t>Effective Year: 2007</w:t>
+      </w:r>
+    </w:p>
+    <w:p>
+      <w:r>
+        <w:t>Point estimate: 3.28</w:t>
+      </w:r>
+    </w:p>
+    <w:p>
+      <w:r>
+        <w:t>95% CI (-19.99, 26.55)</w:t>
+      </w:r>
+    </w:p>
+    <w:p>
+      <w:r>
+        <w:t>t-statistic: 0.276</w:t>
+      </w:r>
+    </w:p>
+    <w:p>
+      <w:r>
+        <w:t>p-value: 0.7824</w:t>
+      </w:r>
+    </w:p>
+    <w:p>
+      <w:r>
+        <w:t>p-value-"left-tail": 0.6088</w:t>
+      </w:r>
+    </w:p>
+    <w:p>
+      <w:r>
+        <w:t>p-value-"right-tail": 0.3912</w:t>
+      </w:r>
+    </w:p>
+    <w:p>
+      <w:r>
+        <w:t>State: Maine</w:t>
+      </w:r>
+    </w:p>
+    <w:p>
+      <w:r>
+        <w:t>Effective Year: 2007</w:t>
+      </w:r>
+    </w:p>
+    <w:p>
+      <w:r>
+        <w:t>Point estimate: 4.56</w:t>
+      </w:r>
+    </w:p>
+    <w:p>
+      <w:r>
+        <w:t>95% CI (-16.99, 26.11)</w:t>
+      </w:r>
+    </w:p>
+    <w:p>
+      <w:r>
+        <w:t>t-statistic: 0.415</w:t>
+      </w:r>
+    </w:p>
+    <w:p>
+      <w:r>
+        <w:t>p-value: 0.6784</w:t>
+      </w:r>
+    </w:p>
+    <w:p>
+      <w:r>
+        <w:t>p-value-"left-tail": 0.6608</w:t>
+      </w:r>
+    </w:p>
+    <w:p>
+      <w:r>
+        <w:t>p-value-"right-tail": 0.3392</w:t>
+      </w:r>
+    </w:p>
+    <w:p>
+      <w:r>
+        <w:t>State: Minnesota</w:t>
+      </w:r>
+    </w:p>
+    <w:p>
+      <w:r>
+        <w:t>Effective Year: 2007</w:t>
+      </w:r>
+    </w:p>
+    <w:p>
+      <w:r>
+        <w:t>Point estimate: -3.06</w:t>
+      </w:r>
+    </w:p>
+    <w:p>
+      <w:r>
+        <w:t>95% CI (-26.54, 20.41)</w:t>
+      </w:r>
+    </w:p>
+    <w:p>
+      <w:r>
+        <w:t>t-statistic: -0.256</w:t>
+      </w:r>
+    </w:p>
+    <w:p>
+      <w:r>
+        <w:lastRenderedPageBreak/>
+        <w:t>p-value: 0.7981</w:t>
+      </w:r>
+    </w:p>
+    <w:p>
+      <w:r>
+        <w:t>p-value-"left-tail": 0.3990</w:t>
+      </w:r>
+    </w:p>
+    <w:p>
+      <w:r>
+        <w:t>p-value-"right-tail": 0.6010</w:t>
+      </w:r>
+    </w:p>
+    <w:p>
+      <w:r>
+        <w:t>State: Pennsylvania</w:t>
+      </w:r>
+    </w:p>
+    <w:p>
+      <w:r>
+        <w:t>Effective Year: 2007</w:t>
+      </w:r>
+    </w:p>
+    <w:p>
+      <w:r>
+        <w:t>Point estimate: 7.73</w:t>
+      </w:r>
+    </w:p>
+    <w:p>
+      <w:r>
+        <w:t>95% CI (-11.37, 26.83)</w:t>
+      </w:r>
+    </w:p>
+    <w:p>
+      <w:r>
+        <w:t>t-statistic: 0.793</w:t>
+      </w:r>
+    </w:p>
+    <w:p>
+      <w:r>
+        <w:t>p-value: 0.4278</w:t>
+      </w:r>
+    </w:p>
+    <w:p>
+      <w:r>
+        <w:t>p-value-"left-tail": 0.7861</w:t>
+      </w:r>
+    </w:p>
+    <w:p>
+      <w:r>
+        <w:t>p-value-"right-tail": 0.2139</w:t>
+      </w:r>
+    </w:p>
+    <w:p>
+      <w:r>
+        <w:t>State: South Carolina</w:t>
+      </w:r>
+    </w:p>
+    <w:p>
+      <w:r>
+        <w:t>Effective Year: 2007</w:t>
+      </w:r>
+    </w:p>
+    <w:p>
+      <w:r>
+        <w:t>Point estimate: -0.83</w:t>
+      </w:r>
+    </w:p>
+    <w:p>
+      <w:r>
+        <w:t>95% CI (-26.15, 24.48)</w:t>
+      </w:r>
+    </w:p>
+    <w:p>
+      <w:r>
+        <w:t>t-statistic: -0.064</w:t>
+      </w:r>
+    </w:p>
+    <w:p>
+      <w:r>
+        <w:t>p-value: 0.9486</w:t>
+      </w:r>
+    </w:p>
+    <w:p>
+      <w:r>
+        <w:t>p-value-"left-tail": 0.4743</w:t>
+      </w:r>
+    </w:p>
+    <w:p>
+      <w:r>
+        <w:t>p-value-"right-tail": 0.5257</w:t>
+      </w:r>
+    </w:p>
+    <w:p>
+      <w:r>
+        <w:t>State: Colorado</w:t>
+      </w:r>
+    </w:p>
+    <w:p>
+      <w:r>
+        <w:t>Effective Year: 2009</w:t>
+      </w:r>
+    </w:p>
+    <w:p>
+      <w:r>
+        <w:t>Point estimate: -8.15</w:t>
+      </w:r>
+    </w:p>
+    <w:p>
+      <w:r>
+        <w:t>95% CI (-31.59, 15.28)</w:t>
+      </w:r>
+    </w:p>
+    <w:p>
+      <w:r>
+        <w:t>t-statistic: -0.682</w:t>
+      </w:r>
+    </w:p>
+    <w:p>
+      <w:r>
+        <w:t>p-value: 0.4954</w:t>
+      </w:r>
+    </w:p>
+    <w:p>
+      <w:r>
+        <w:t>p-value-"left-tail": 0.2477</w:t>
+      </w:r>
+    </w:p>
+    <w:p>
+      <w:r>
+        <w:t>p-value-"right-tail": 0.7523</w:t>
+      </w:r>
+    </w:p>
+    <w:p>
+      <w:r>
+        <w:t>State: California</w:t>
+      </w:r>
+    </w:p>
+    <w:p>
+      <w:r>
+        <w:t>Effective Year: 2011</w:t>
+      </w:r>
+    </w:p>
+    <w:p>
+      <w:r>
+        <w:t>Point estimate: -9.78</w:t>
+      </w:r>
+    </w:p>
+    <w:p>
+      <w:r>
+        <w:t>95% CI (-31.35, 11.80)</w:t>
+      </w:r>
+    </w:p>
+    <w:p>
+      <w:r>
+        <w:t>t-statistic: -0.888</w:t>
+      </w:r>
+    </w:p>
+    <w:p>
+      <w:r>
+        <w:t>p-value: 0.3746</w:t>
+      </w:r>
+    </w:p>
+    <w:p>
+      <w:r>
+        <w:t>p-value-"left-tail": 0.1873</w:t>
+      </w:r>
+    </w:p>
+    <w:p>
+      <w:r>
+        <w:t>p-value-"right-tail": 0.8127</w:t>
+      </w:r>
+    </w:p>
+    <w:p>
+      <w:r>
+        <w:t>State: Utah</w:t>
+      </w:r>
+    </w:p>
+    <w:p>
+      <w:r>
+        <w:t>Effective Year: 2011</w:t>
+      </w:r>
+    </w:p>
+    <w:p>
+      <w:r>
+        <w:t>Point estimate: -4.32</w:t>
+      </w:r>
+    </w:p>
+    <w:p>
+      <w:r>
+        <w:t>95% CI (-24.73, 16.09)</w:t>
+      </w:r>
+    </w:p>
+    <w:p>
+      <w:r>
+        <w:t>t-statistic: -0.415</w:t>
+      </w:r>
+    </w:p>
+    <w:p>
+      <w:r>
+        <w:t>p-value: 0.6783</w:t>
+      </w:r>
+    </w:p>
+    <w:p>
+      <w:r>
+        <w:t>p-value-"left-tail": 0.3391</w:t>
+      </w:r>
+    </w:p>
+    <w:p>
+      <w:r>
+        <w:t>p-value-"right-tail": 0.6609</w:t>
+      </w:r>
+    </w:p>
+    <w:p>
+      <w:r>
+        <w:t>State: New Jersey</w:t>
+      </w:r>
+    </w:p>
+    <w:p>
+      <w:r>
+        <w:lastRenderedPageBreak/>
+        <w:t>Effective Year: 2012</w:t>
+      </w:r>
+    </w:p>
+    <w:p>
+      <w:r>
+        <w:t>Point estimate: -2.58</w:t>
+      </w:r>
+    </w:p>
+    <w:p>
+      <w:r>
+        <w:t>95% CI (-33.62, 28.45)</w:t>
+      </w:r>
+    </w:p>
+    <w:p>
+      <w:r>
+        <w:t>t-statistic: -0.163</w:t>
+      </w:r>
+    </w:p>
+    <w:p>
+      <w:r>
+        <w:t>p-value: 0.8704</w:t>
+      </w:r>
+    </w:p>
+    <w:p>
+      <w:r>
+        <w:t>p-value-"left-tail": 0.4352</w:t>
+      </w:r>
+    </w:p>
+    <w:p>
+      <w:r>
+        <w:t>p-value-"right-tail": 0.5648</w:t>
+      </w:r>
+    </w:p>
+    <w:p>
+      <w:r>
+        <w:t>State: New York</w:t>
+      </w:r>
+    </w:p>
+    <w:p>
+      <w:r>
+        <w:t>Effective Year: 2015</w:t>
+      </w:r>
+    </w:p>
+    <w:p>
+      <w:r>
+        <w:t>Point estimate: -4.06</w:t>
+      </w:r>
+    </w:p>
+    <w:p>
+      <w:r>
+        <w:t>95% CI (-37.92, 29.81)</w:t>
+      </w:r>
+    </w:p>
+    <w:p>
+      <w:r>
+        <w:t>t-statistic: -0.235</w:t>
+      </w:r>
+    </w:p>
+    <w:p>
+      <w:r>
+        <w:t>p-value: 0.8144</w:t>
+      </w:r>
+    </w:p>
+    <w:p>
+      <w:r>
+        <w:t>p-value-"left-tail": 0.4072</w:t>
+      </w:r>
+    </w:p>
+    <w:p>
+      <w:r>
+        <w:t>p-value-"right-tail": 0.5928</w:t>
+      </w:r>
+    </w:p>
+    <w:p>
+      <w:r>
+        <w:t>State: Rhode Island</w:t>
+      </w:r>
+    </w:p>
+    <w:p>
+      <w:r>
+        <w:t>Effective Year: 2015</w:t>
+      </w:r>
+    </w:p>
+    <w:p>
+      <w:r>
+        <w:t>Point estimate: 6.76</w:t>
+      </w:r>
+    </w:p>
+    <w:p>
+      <w:r>
+        <w:t>95% CI (-25.32, 38.84)</w:t>
+      </w:r>
+    </w:p>
+    <w:p>
+      <w:r>
+        <w:t>t-statistic: 0.413</w:t>
+      </w:r>
+    </w:p>
+    <w:p>
+      <w:r>
+        <w:t>p-value: 0.6797</w:t>
+      </w:r>
+    </w:p>
+    <w:p>
+      <w:r>
+        <w:t>p-value-"left-tail": 0.6601</w:t>
+      </w:r>
+    </w:p>
+    <w:p>
+      <w:r>
+        <w:t>p-value-"right-tail": 0.3399</w:t>
+      </w:r>
+    </w:p>
+    <w:p>
+      <w:r>
+        <w:t>State: Connecticut</w:t>
+      </w:r>
+    </w:p>
+    <w:p>
+      <w:r>
+        <w:t>Effective Year: 2016</w:t>
+      </w:r>
+    </w:p>
+    <w:p>
+      <w:r>
+        <w:t>Point estimate: 12.03</w:t>
+      </w:r>
+    </w:p>
+    <w:p>
+      <w:r>
+        <w:t>95% CI (-29.75, 53.81)</w:t>
+      </w:r>
+    </w:p>
+    <w:p>
+      <w:r>
+        <w:t>t-statistic: 0.564</w:t>
+      </w:r>
+    </w:p>
+    <w:p>
+      <w:r>
+        <w:t>p-value: 0.5726</w:t>
+      </w:r>
+    </w:p>
+    <w:p>
+      <w:r>
+        <w:t>p-value-"left-tail": 0.7137</w:t>
+      </w:r>
+    </w:p>
+    <w:p>
+      <w:r>
+        <w:t>p-value-"right-tail": 0.2863</w:t>
+      </w:r>
+    </w:p>
+    <w:p>
+      <w:r>
+        <w:t>State: Louisiana</w:t>
+      </w:r>
+    </w:p>
+    <w:p>
+      <w:r>
+        <w:t>Effective Year: 2016</w:t>
+      </w:r>
+    </w:p>
+    <w:p>
+      <w:r>
+        <w:t>Point estimate: 19.95</w:t>
+      </w:r>
+    </w:p>
+    <w:p>
+      <w:r>
+        <w:t>95% CI (-16.80, 56.70)</w:t>
+      </w:r>
+    </w:p>
+    <w:p>
+      <w:r>
+        <w:t>t-statistic: 1.064</w:t>
+      </w:r>
+    </w:p>
+    <w:p>
+      <w:r>
+        <w:t>p-value: 0.2876</w:t>
+      </w:r>
+    </w:p>
+    <w:p>
+      <w:r>
+        <w:t>p-value-"left-tail": 0.8562</w:t>
+      </w:r>
+    </w:p>
+    <w:p>
+      <w:r>
+        <w:t>p-value-"right-tail": 0.1438</w:t>
+      </w:r>
+    </w:p>
+    <w:p>
+      <w:r>
+        <w:t>State: North Carolina</w:t>
+      </w:r>
+    </w:p>
+    <w:p>
+      <w:r>
+        <w:t>Effective Year: 2016</w:t>
+      </w:r>
+    </w:p>
+    <w:p>
+      <w:r>
+        <w:t>Point estimate: -9.61</w:t>
+      </w:r>
+    </w:p>
+    <w:p>
+      <w:r>
+        <w:t>95% CI (-52.75, 33.53)</w:t>
+      </w:r>
+    </w:p>
+    <w:p>
+      <w:r>
+        <w:t>t-statistic: -0.437</w:t>
+      </w:r>
+    </w:p>
+    <w:p>
+      <w:r>
+        <w:lastRenderedPageBreak/>
+        <w:t>p-value: 0.6626</w:t>
+      </w:r>
+    </w:p>
+    <w:p>
+      <w:r>
+        <w:t>p-value-"left-tail": 0.3313</w:t>
+      </w:r>
+    </w:p>
+    <w:p>
+      <w:r>
+        <w:t>p-value-"right-tail": 0.6687</w:t>
+      </w:r>
+    </w:p>
+    <w:p>
+      <w:r>
+        <w:t>State: North Dakota</w:t>
+      </w:r>
+    </w:p>
+    <w:p>
+      <w:r>
+        <w:t>Effective Year: 2016</w:t>
+      </w:r>
+    </w:p>
+    <w:p>
+      <w:r>
+        <w:t>Point estimate: -4.68</w:t>
+      </w:r>
+    </w:p>
+    <w:p>
+      <w:r>
+        <w:t>95% CI (-45.70, 36.34)</w:t>
+      </w:r>
+    </w:p>
+    <w:p>
+      <w:r>
+        <w:t>t-statistic: -0.224</w:t>
+      </w:r>
+    </w:p>
+    <w:p>
+      <w:r>
+        <w:t>p-value: 0.8231</w:t>
+      </w:r>
+    </w:p>
+    <w:p>
+      <w:r>
+        <w:t>p-value-"left-tail": 0.4116</w:t>
+      </w:r>
+    </w:p>
+    <w:p>
+      <w:r>
+        <w:t>p-value-"right-tail": 0.5884</w:t>
+      </w:r>
+    </w:p>
+    <w:p>
+      <w:r>
+        <w:t>State: Delaware</w:t>
+      </w:r>
+    </w:p>
+    <w:p>
+      <w:r>
+        <w:t>Effective Year: 2017</w:t>
+      </w:r>
+    </w:p>
+    <w:p>
+      <w:r>
+        <w:t>Point estimate: -16.90</w:t>
+      </w:r>
+    </w:p>
+    <w:p>
+      <w:r>
+        <w:t>95% CI (-35.14, 1.34)</w:t>
+      </w:r>
+    </w:p>
+    <w:p>
+      <w:r>
+        <w:t>t-statistic: -1.816</w:t>
+      </w:r>
+    </w:p>
+    <w:p>
+      <w:r>
+        <w:t>p-value: 0.0697</w:t>
+      </w:r>
+    </w:p>
+    <w:p>
+      <w:r>
+        <w:t>p-value-"left-tail": 0.0349</w:t>
+      </w:r>
+    </w:p>
+    <w:p>
+      <w:r>
+        <w:t>p-value-"right-tail": 0.9651</w:t>
+      </w:r>
+    </w:p>
+    <w:p>
+      <w:r>
+        <w:t>State: Kentucky</w:t>
+      </w:r>
+    </w:p>
+    <w:p>
+      <w:r>
+        <w:t>Effective Year: 2018</w:t>
+      </w:r>
+    </w:p>
+    <w:p>
+      <w:r>
+        <w:t>Point estimate: 7.17</w:t>
+      </w:r>
+    </w:p>
+    <w:p>
+      <w:r>
+        <w:t>95% CI (-27.72, 42.05)</w:t>
+      </w:r>
+    </w:p>
+    <w:p>
+      <w:r>
+        <w:t>t-statistic: 0.403</w:t>
+      </w:r>
+    </w:p>
+    <w:p>
+      <w:r>
+        <w:t>p-value: 0.6874</w:t>
+      </w:r>
+    </w:p>
+    <w:p>
+      <w:r>
+        <w:t>p-value-"left-tail": 0.6563</w:t>
+      </w:r>
+    </w:p>
+    <w:p>
+      <w:r>
+        <w:t>p-value-"right-tail": 0.3437</w:t>
+      </w:r>
+    </w:p>
+    <w:p>
+      <w:r>
+        <w:t>State: Maryland</w:t>
+      </w:r>
+    </w:p>
+    <w:p>
+      <w:r>
+        <w:t>Effective Year: 2018</w:t>
+      </w:r>
+    </w:p>
+    <w:p>
+      <w:r>
+        <w:t>Point estimate: 8.09</w:t>
+      </w:r>
+    </w:p>
+    <w:p>
+      <w:r>
+        <w:t>95% CI (-30.88, 47.05)</w:t>
+      </w:r>
+    </w:p>
+    <w:p>
+      <w:r>
+        <w:t>t-statistic: 0.407</w:t>
+      </w:r>
+    </w:p>
+    <w:p>
+      <w:r>
+        <w:t>p-value: 0.6844</w:t>
+      </w:r>
+    </w:p>
+    <w:p>
+      <w:r>
+        <w:t>p-value-"left-tail": 0.6578</w:t>
+      </w:r>
+    </w:p>
+    <w:p>
+      <w:r>
+        <w:t>p-value-"right-tail": 0.3422</w:t>
+      </w:r>
+    </w:p>
+    <w:p>
+      <w:r>
+        <w:t>State: Missouri</w:t>
+      </w:r>
+    </w:p>
+    <w:p>
+      <w:r>
+        <w:t>Effective Year: 2020</w:t>
+      </w:r>
+    </w:p>
+    <w:p>
+      <w:r>
+        <w:t>Point estimate: 13.02</w:t>
+      </w:r>
+    </w:p>
+    <w:p>
+      <w:r>
+        <w:t>95% CI (-10.99, 37.03)</w:t>
+      </w:r>
+    </w:p>
+    <w:p>
+      <w:r>
+        <w:t>t-statistic: 1.063</w:t>
+      </w:r>
+    </w:p>
+    <w:p>
+      <w:r>
+        <w:t>p-value: 0.2881</w:t>
+      </w:r>
+    </w:p>
+    <w:p>
+      <w:r>
+        <w:t>p-value-"left-tail": 0.8559</w:t>
+      </w:r>
+    </w:p>
+    <w:p>
+      <w:r>
+        <w:t>p-value-"right-tail": 0.1441</w:t>
+      </w:r>
+    </w:p>
+    <w:p>
+      <w:r>
+        <w:t>State: Alabama</w:t>
+      </w:r>
+    </w:p>
+    <w:p>
+      <w:r>
+        <w:lastRenderedPageBreak/>
+        <w:t>Effective Year: 2021</w:t>
+      </w:r>
+    </w:p>
+    <w:p>
+      <w:r>
+        <w:t>Point estimate: 8.22</w:t>
+      </w:r>
+    </w:p>
+    <w:p>
+      <w:r>
+        <w:t>95% CI (-61.51, 77.94)</w:t>
+      </w:r>
+    </w:p>
+    <w:p>
+      <w:r>
+        <w:t>t-statistic: 0.231</w:t>
+      </w:r>
+    </w:p>
+    <w:p>
+      <w:r>
+        <w:t>p-value: 0.8173</w:t>
+      </w:r>
+    </w:p>
+    <w:p>
+      <w:r>
+        <w:t>p-value-"left-tail": 0.5913</w:t>
+      </w:r>
+    </w:p>
+    <w:p>
+      <w:r>
+        <w:t>p-value-"right-tail": 0.4087</w:t>
+      </w:r>
+    </w:p>
+    <w:p>
+      <w:r>
+        <w:t>State: Arkansas</w:t>
+      </w:r>
+    </w:p>
+    <w:p>
+      <w:r>
+        <w:t>Effective Year: 2021</w:t>
+      </w:r>
+    </w:p>
+    <w:p>
+      <w:r>
+        <w:t>Point estimate: 1.34</w:t>
+      </w:r>
+    </w:p>
+    <w:p>
+      <w:r>
+        <w:t>95% CI (-70.36, 73.03)</w:t>
+      </w:r>
+    </w:p>
+    <w:p>
+      <w:r>
+        <w:t>t-statistic: 0.037</w:t>
+      </w:r>
+    </w:p>
+    <w:p>
+      <w:r>
+        <w:t>p-value: 0.9709</w:t>
+      </w:r>
+    </w:p>
+    <w:p>
+      <w:r>
+        <w:t>p-value-"left-tail": 0.5146</w:t>
+      </w:r>
+    </w:p>
+    <w:p>
+      <w:r>
+        <w:t>p-value-"right-tail": 0.4854</w:t>
+      </w:r>
+    </w:p>
+    <w:p>
+      <w:pPr>
+        <w:pBdr>
+          <w:bottom w:val="single" w:sz="12" w:space="1" w:color="auto"/>
+        </w:pBdr>
+      </w:pPr>
+    </w:p>
+    <w:p/>
+    <w:p>
+      <w:r>
+        <w:t>print(</w:t>
+      </w:r>
+      <w:proofErr w:type="spellStart"/>
+      <w:r>
+        <w:t>summary_stats,n</w:t>
+      </w:r>
+      <w:proofErr w:type="spellEnd"/>
+      <w:r>
+        <w:t xml:space="preserve"> = </w:t>
+      </w:r>
+      <w:proofErr w:type="spellStart"/>
+      <w:r>
+        <w:t>nrow</w:t>
+      </w:r>
+      <w:proofErr w:type="spellEnd"/>
+      <w:r>
+        <w:t>(</w:t>
+      </w:r>
+      <w:proofErr w:type="spellStart"/>
+      <w:r>
+        <w:t>summary_stats</w:t>
+      </w:r>
+      <w:proofErr w:type="spellEnd"/>
+      <w:r>
+        <w:t>))</w:t>
+      </w:r>
+    </w:p>
+    <w:p>
+      <w:r>
+        <w:t xml:space="preserve"># A </w:t>
+      </w:r>
+      <w:proofErr w:type="spellStart"/>
+      <w:r>
+        <w:t>tibble</w:t>
+      </w:r>
+      <w:proofErr w:type="spellEnd"/>
+      <w:r>
+        <w:t>: 45 × 6</w:t>
+      </w:r>
+    </w:p>
+    <w:p>
+      <w:r>
+        <w:t xml:space="preserve">   </w:t>
+      </w:r>
+      <w:proofErr w:type="spellStart"/>
+      <w:r>
+        <w:t>State_Name</w:t>
+      </w:r>
+      <w:proofErr w:type="spellEnd"/>
+      <w:r>
+        <w:t xml:space="preserve">       mean  median   IQR    min   max</w:t>
+      </w:r>
+    </w:p>
+    <w:p>
+      <w:r>
+        <w:t xml:space="preserve">   &lt;chr&gt;           &lt;</w:t>
+      </w:r>
+      <w:proofErr w:type="spellStart"/>
+      <w:r>
+        <w:t>dbl</w:t>
+      </w:r>
+      <w:proofErr w:type="spellEnd"/>
+      <w:r>
+        <w:t>&gt;   &lt;</w:t>
+      </w:r>
+      <w:proofErr w:type="spellStart"/>
+      <w:r>
+        <w:t>dbl</w:t>
+      </w:r>
+      <w:proofErr w:type="spellEnd"/>
+      <w:r>
+        <w:t>&gt; &lt;</w:t>
+      </w:r>
+      <w:proofErr w:type="spellStart"/>
+      <w:r>
+        <w:t>dbl</w:t>
+      </w:r>
+      <w:proofErr w:type="spellEnd"/>
+      <w:r>
+        <w:t>&gt;  &lt;</w:t>
+      </w:r>
+      <w:proofErr w:type="spellStart"/>
+      <w:r>
+        <w:t>dbl</w:t>
+      </w:r>
+      <w:proofErr w:type="spellEnd"/>
+      <w:r>
+        <w:t>&gt; &lt;</w:t>
+      </w:r>
+      <w:proofErr w:type="spellStart"/>
+      <w:r>
+        <w:t>dbl</w:t>
+      </w:r>
+      <w:proofErr w:type="spellEnd"/>
+      <w:r>
+        <w:t>&gt;</w:t>
+      </w:r>
+    </w:p>
+    <w:p>
+      <w:r>
+        <w:t xml:space="preserve"> 1 Alabama         2.78   3.19    23.9  -46.9  46.4</w:t>
+      </w:r>
+    </w:p>
+    <w:p>
+      <w:r>
+        <w:t xml:space="preserve"> 2 Alaska          1.29  -5.10    78.6 -134.  149. </w:t>
+      </w:r>
+    </w:p>
+    <w:p>
+      <w:r>
+        <w:t xml:space="preserve"> 3 Arizona         4.97   8.46    32.8  -45.4  49.3</w:t>
+      </w:r>
+    </w:p>
+    <w:p>
+      <w:r>
+        <w:t xml:space="preserve"> 4 Arkansas        2.30  -0.894   22.3  -19.7  38.4</w:t>
+      </w:r>
+    </w:p>
+    <w:p>
+      <w:r>
+        <w:t xml:space="preserve"> 5 California      4.11   1.56    20.3  -34.9  87.0</w:t>
+      </w:r>
+    </w:p>
+    <w:p>
+      <w:r>
+        <w:t xml:space="preserve"> 6 Colorado        3.33   6.42    22.6  -50.9  54.7</w:t>
+      </w:r>
+    </w:p>
+    <w:p>
+      <w:r>
+        <w:t xml:space="preserve"> 7 Connecticut     3.86   1.28    24.8  -90.0  97.3</w:t>
+      </w:r>
+    </w:p>
+    <w:p>
+      <w:r>
+        <w:t xml:space="preserve"> 8 Delaware        2.61   1.93    35.3  -43.6  79.8</w:t>
+      </w:r>
+    </w:p>
+    <w:p>
+      <w:r>
+        <w:t xml:space="preserve"> 9 Florida         2.82   1.31    13.4  -45.9  54.2</w:t>
+      </w:r>
+    </w:p>
+    <w:p>
+      <w:r>
+        <w:t>10 Georgia         2.88   0.125   20.6  -30.0  51.8</w:t>
+      </w:r>
+    </w:p>
+    <w:p>
+      <w:r>
+        <w:t xml:space="preserve">11 Hawaii          1.22   0.424   49.2 -126.  123. </w:t>
+      </w:r>
+    </w:p>
+    <w:p>
+      <w:r>
+        <w:t xml:space="preserve">12 Idaho           3.96   7.01    27.7  -56.4 104. </w:t>
+      </w:r>
+    </w:p>
+    <w:p>
+      <w:r>
+        <w:t>13 Illinois        2.01   4.36    24.6  -48.4  49.1</w:t>
+      </w:r>
+    </w:p>
+    <w:p>
+      <w:r>
+        <w:t>14 Indiana         1.72   2.98    22.4  -97.5  71.1</w:t>
+      </w:r>
+    </w:p>
+    <w:p>
+      <w:r>
+        <w:t>15 Iowa            1.68   1.57    24.5  -62.9  67.0</w:t>
+      </w:r>
+    </w:p>
+    <w:p>
+      <w:r>
+        <w:t>16 Kansas          0.390 -2.05    21.4  -65.4  46.2</w:t>
+      </w:r>
+    </w:p>
+    <w:p>
+      <w:r>
+        <w:t>17 Kentucky        1.35   0.534   25.2  -48.9  82.0</w:t>
+      </w:r>
+    </w:p>
+    <w:p>
+      <w:r>
+        <w:t>18 Louisiana       0.469  2.58    36.0  -69.3  60.9</w:t>
+      </w:r>
+    </w:p>
+    <w:p>
+      <w:r>
+        <w:t>19 Maine           1.48   4.27    28.8  -55.1  40.6</w:t>
+      </w:r>
+    </w:p>
+    <w:p>
+      <w:r>
+        <w:t>20 Maryland        2.54   2.20    13.4  -34.5  37.7</w:t>
+      </w:r>
+    </w:p>
+    <w:p>
+      <w:r>
+        <w:t>21 Massachusetts   2.29   4.80    14.6  -41.0  32.3</w:t>
+      </w:r>
+    </w:p>
+    <w:p>
+      <w:r>
+        <w:t>22 Michigan       -1.76  -0.0571  14.5  -92.4  75.6</w:t>
+      </w:r>
+    </w:p>
+    <w:p>
+      <w:r>
+        <w:t>23 Minnesota       3.74   4.65    19.7  -32.8  57.5</w:t>
+      </w:r>
+    </w:p>
+    <w:p>
+      <w:r>
+        <w:lastRenderedPageBreak/>
+        <w:t>24 Mississippi     2.12   1.77    19.5  -28.4  42.2</w:t>
+      </w:r>
+    </w:p>
+    <w:p>
+      <w:r>
+        <w:t>25 Missouri        1.64  -2.14    24.6  -40.3  57.1</w:t>
+      </w:r>
+    </w:p>
+    <w:p>
+      <w:r>
+        <w:t>26 Montana         1.98   3.88    26.6  -56.7  52.4</w:t>
+      </w:r>
+    </w:p>
+    <w:p>
+      <w:r>
+        <w:t>27 Nebraska        2.14   1.63    21.7  -48.7  38.8</w:t>
+      </w:r>
+    </w:p>
+    <w:p>
+      <w:r>
+        <w:t>28 New Hampshire   4.74   3.55    18.2  -27.3  46.4</w:t>
+      </w:r>
+    </w:p>
+    <w:p>
+      <w:r>
+        <w:t>29 New Jersey      3.32   3.78    19.0  -25.9  72.1</w:t>
+      </w:r>
+    </w:p>
+    <w:p>
+      <w:r>
+        <w:t>30 New Mexico      1.94   5.65    41.9  -91.9  61.1</w:t>
+      </w:r>
+    </w:p>
+    <w:p>
+      <w:r>
+        <w:t>31 New York        1.31  -0.887   20.8  -29.7  33.2</w:t>
+      </w:r>
+    </w:p>
+    <w:p>
+      <w:r>
+        <w:t>32 North Carolina  3.37   3.10    24.4  -51.9  74.4</w:t>
+      </w:r>
+    </w:p>
+    <w:p>
+      <w:r>
+        <w:t>33 North Dakota    2.44   4.41    47.4  -62.5  75.4</w:t>
+      </w:r>
+    </w:p>
+    <w:p>
+      <w:r>
+        <w:t>34 Ohio           -1.05  -0.807   20.4  -43.1  30.5</w:t>
+      </w:r>
+    </w:p>
+    <w:p>
+      <w:r>
+        <w:t>35 Oklahoma        2.31   0.120   39.3  -71.8  62.3</w:t>
+      </w:r>
+    </w:p>
+    <w:p>
+      <w:r>
+        <w:t>36 Oregon          2.96   7.84    23.9  -80.0  35.2</w:t>
+      </w:r>
+    </w:p>
+    <w:p>
+      <w:r>
+        <w:t>37 Pennsylvania    0.865 -0.858   16.7  -47.6  43.6</w:t>
+      </w:r>
+    </w:p>
+    <w:p>
+      <w:r>
+        <w:t>38 Rhode Island    1.32   1.79    26.7  -94.8  79.6</w:t>
+      </w:r>
+    </w:p>
+    <w:p>
+      <w:r>
+        <w:t>39 South Carolina  2.73   2.59    24.8  -52.2  40.5</w:t>
+      </w:r>
+    </w:p>
+    <w:p>
+      <w:r>
+        <w:t>40 Tennessee       3.09   4.45    17.2  -30.5  47.8</w:t>
+      </w:r>
+    </w:p>
+    <w:p>
+      <w:r>
+        <w:t>41 Utah            4.72  -0.666   26.0  -46.1  65.6</w:t>
+      </w:r>
+    </w:p>
+    <w:p>
+      <w:r>
+        <w:t>42 Vermont         2.45   2.60    20.1  -39.3  37.1</w:t>
+      </w:r>
+    </w:p>
+    <w:p>
+      <w:r>
+        <w:t>43 Virginia        2.34   1.60    22.9  -46.2  32.5</w:t>
+      </w:r>
+    </w:p>
+    <w:p>
+      <w:r>
+        <w:t>44 West Virginia   2.32   0.0620  22.8  -57.3  84.7</w:t>
+      </w:r>
+    </w:p>
+    <w:p>
+      <w:r>
+        <w:t>45 Wisconsin       2.36   1.26    16.4  -29.3  41.1</w:t>
+      </w:r>
+    </w:p>
+    <w:p>
+      <w:pPr>
+        <w:pBdr>
+          <w:bottom w:val="single" w:sz="12" w:space="1" w:color="auto"/>
+        </w:pBdr>
+      </w:pPr>
+    </w:p>
+    <w:p/>
+    <w:p>
+      <w:r>
+        <w:t>Calculate the National Share of Naïve Corporate Income</w:t>
+      </w:r>
+    </w:p>
+    <w:p/>
+    <w:p>
+      <w:pPr>
+        <w:pStyle w:val="ListParagraph"/>
+        <w:numPr>
+          <w:ilvl w:val="0"/>
+          <w:numId w:val="1"/>
+        </w:numPr>
+      </w:pPr>
+      <w:r>
+        <w:t xml:space="preserve">Had to filter out Ohio again.  Must have been an update to </w:t>
+      </w:r>
+      <w:proofErr w:type="spellStart"/>
+      <w:r>
+        <w:t>panel.matrices</w:t>
+      </w:r>
+      <w:proofErr w:type="spellEnd"/>
+      <w:r>
+        <w:t xml:space="preserve"> that is preventing it from running without data for all years.</w:t>
+      </w:r>
+    </w:p>
+    <w:p/>
+    <w:p>
+      <w:r>
+        <w:t>State: Iowa</w:t>
+      </w:r>
+    </w:p>
+    <w:p>
+      <w:r>
+        <w:t>Effective Year: 1978</w:t>
+      </w:r>
+    </w:p>
+    <w:p>
+      <w:r>
+        <w:t>Point estimate: 0.00040</w:t>
+      </w:r>
+    </w:p>
+    <w:p>
+      <w:r>
+        <w:t>95% CI (-0.0118, 0.0126)</w:t>
+      </w:r>
+    </w:p>
+    <w:p>
+      <w:r>
+        <w:t>t-statistic: 0.0646</w:t>
+      </w:r>
+    </w:p>
+    <w:p>
+      <w:r>
+        <w:t>p-value: 0.9486</w:t>
+      </w:r>
+    </w:p>
+    <w:p>
+      <w:r>
+        <w:t>p-value-"left-tail": 0.5257</w:t>
+      </w:r>
+    </w:p>
+    <w:p>
+      <w:r>
+        <w:t>p-value-"right-tail": 0.4743</w:t>
+      </w:r>
+    </w:p>
+    <w:p>
+      <w:r>
+        <w:t>State: Nebraska</w:t>
+      </w:r>
+    </w:p>
+    <w:p>
+      <w:r>
+        <w:t>Effective Year: 1988</w:t>
+      </w:r>
+    </w:p>
+    <w:p>
+      <w:r>
+        <w:t>Point estimate: -0.00026</w:t>
+      </w:r>
+    </w:p>
+    <w:p>
+      <w:r>
+        <w:t>95% CI (-0.0059, 0.0053)</w:t>
+      </w:r>
+    </w:p>
+    <w:p>
+      <w:r>
+        <w:t>t-statistic: -0.0924</w:t>
+      </w:r>
+    </w:p>
+    <w:p>
+      <w:r>
+        <w:t>p-value: 0.9264</w:t>
+      </w:r>
+    </w:p>
+    <w:p>
+      <w:r>
+        <w:t>p-value-"left-tail": 0.4632</w:t>
+      </w:r>
+    </w:p>
+    <w:p>
+      <w:r>
+        <w:lastRenderedPageBreak/>
+        <w:t>p-value-"right-tail": 0.5368</w:t>
+      </w:r>
+    </w:p>
+    <w:p>
+      <w:r>
+        <w:t>State: Michigan</w:t>
+      </w:r>
+    </w:p>
+    <w:p>
+      <w:r>
+        <w:t>Effective Year: 1991</w:t>
+      </w:r>
+    </w:p>
+    <w:p>
+      <w:r>
+        <w:t>Point estimate: -0.00479</w:t>
+      </w:r>
+    </w:p>
+    <w:p>
+      <w:r>
+        <w:t>95% CI (-0.0143, 0.0047)</w:t>
+      </w:r>
+    </w:p>
+    <w:p>
+      <w:r>
+        <w:t>t-statistic: -0.9897</w:t>
+      </w:r>
+    </w:p>
+    <w:p>
+      <w:r>
+        <w:t>p-value: 0.3226</w:t>
+      </w:r>
+    </w:p>
+    <w:p>
+      <w:r>
+        <w:t>p-value-"left-tail": 0.1613</w:t>
+      </w:r>
+    </w:p>
+    <w:p>
+      <w:r>
+        <w:t>p-value-"right-tail": 0.8387</w:t>
+      </w:r>
+    </w:p>
+    <w:p>
+      <w:r>
+        <w:t>State: Illinois</w:t>
+      </w:r>
+    </w:p>
+    <w:p>
+      <w:r>
+        <w:t>Effective Year: 1999</w:t>
+      </w:r>
+    </w:p>
+    <w:p>
+      <w:r>
+        <w:t>Point estimate: 0.01040</w:t>
+      </w:r>
+    </w:p>
+    <w:p>
+      <w:r>
+        <w:t>95% CI (0.0061, 0.0147)</w:t>
+      </w:r>
+    </w:p>
+    <w:p>
+      <w:r>
+        <w:t>t-statistic: 4.7222</w:t>
+      </w:r>
+    </w:p>
+    <w:p>
+      <w:r>
+        <w:t>p-value: 0.0000</w:t>
+      </w:r>
+    </w:p>
+    <w:p>
+      <w:r>
+        <w:t>p-value-"left-tail": 1.0000</w:t>
+      </w:r>
+    </w:p>
+    <w:p>
+      <w:r>
+        <w:t>p-value-"right-tail": 0.0000</w:t>
+      </w:r>
+    </w:p>
+    <w:p>
+      <w:r>
+        <w:t>State: Oregon</w:t>
+      </w:r>
+    </w:p>
+    <w:p>
+      <w:r>
+        <w:t>Effective Year: 2004</w:t>
+      </w:r>
+    </w:p>
+    <w:p>
+      <w:r>
+        <w:t>Point estimate: 0.00190</w:t>
+      </w:r>
+    </w:p>
+    <w:p>
+      <w:r>
+        <w:t>95% CI (-0.0149, 0.0187)</w:t>
+      </w:r>
+    </w:p>
+    <w:p>
+      <w:r>
+        <w:t>t-statistic: 0.2210</w:t>
+      </w:r>
+    </w:p>
+    <w:p>
+      <w:r>
+        <w:t>p-value: 0.8251</w:t>
+      </w:r>
+    </w:p>
+    <w:p>
+      <w:r>
+        <w:t>p-value-"left-tail": 0.5875</w:t>
+      </w:r>
+    </w:p>
+    <w:p>
+      <w:r>
+        <w:t>p-value-"right-tail": 0.4125</w:t>
+      </w:r>
+    </w:p>
+    <w:p>
+      <w:r>
+        <w:t>State: Georgia</w:t>
+      </w:r>
+    </w:p>
+    <w:p>
+      <w:r>
+        <w:t>Effective Year: 2006</w:t>
+      </w:r>
+    </w:p>
+    <w:p>
+      <w:r>
+        <w:t>Point estimate: 0.00032</w:t>
+      </w:r>
+    </w:p>
+    <w:p>
+      <w:r>
+        <w:t>95% CI (-0.0112, 0.0119)</w:t>
+      </w:r>
+    </w:p>
+    <w:p>
+      <w:r>
+        <w:t>t-statistic: 0.0541</w:t>
+      </w:r>
+    </w:p>
+    <w:p>
+      <w:r>
+        <w:t>p-value: 0.9569</w:t>
+      </w:r>
+    </w:p>
+    <w:p>
+      <w:r>
+        <w:t>p-value-"left-tail": 0.5216</w:t>
+      </w:r>
+    </w:p>
+    <w:p>
+      <w:r>
+        <w:t>p-value-"right-tail": 0.4784</w:t>
+      </w:r>
+    </w:p>
+    <w:p>
+      <w:r>
+        <w:t>State: Wisconsin</w:t>
+      </w:r>
+    </w:p>
+    <w:p>
+      <w:r>
+        <w:t>Effective Year: 2006</w:t>
+      </w:r>
+    </w:p>
+    <w:p>
+      <w:r>
+        <w:t>Point estimate: -0.00438</w:t>
+      </w:r>
+    </w:p>
+    <w:p>
+      <w:r>
+        <w:t>95% CI (-0.0150, 0.0062)</w:t>
+      </w:r>
+    </w:p>
+    <w:p>
+      <w:r>
+        <w:t>t-statistic: -0.8100</w:t>
+      </w:r>
+    </w:p>
+    <w:p>
+      <w:r>
+        <w:t>p-value: 0.4181</w:t>
+      </w:r>
+    </w:p>
+    <w:p>
+      <w:r>
+        <w:t>p-value-"left-tail": 0.2091</w:t>
+      </w:r>
+    </w:p>
+    <w:p>
+      <w:r>
+        <w:t>p-value-"right-tail": 0.7909</w:t>
+      </w:r>
+    </w:p>
+    <w:p>
+      <w:r>
+        <w:t>State: Arizona</w:t>
+      </w:r>
+    </w:p>
+    <w:p>
+      <w:r>
+        <w:t>Effective Year: 2007</w:t>
+      </w:r>
+    </w:p>
+    <w:p>
+      <w:r>
+        <w:t>Point estimate: 0.00401</w:t>
+      </w:r>
+    </w:p>
+    <w:p>
+      <w:r>
+        <w:lastRenderedPageBreak/>
+        <w:t>95% CI (-0.0041, 0.0121)</w:t>
+      </w:r>
+    </w:p>
+    <w:p>
+      <w:r>
+        <w:t>t-statistic: 0.9709</w:t>
+      </w:r>
+    </w:p>
+    <w:p>
+      <w:r>
+        <w:t>p-value: 0.3318</w:t>
+      </w:r>
+    </w:p>
+    <w:p>
+      <w:r>
+        <w:t>p-value-"left-tail": 0.8341</w:t>
+      </w:r>
+    </w:p>
+    <w:p>
+      <w:r>
+        <w:t>p-value-"right-tail": 0.1659</w:t>
+      </w:r>
+    </w:p>
+    <w:p>
+      <w:r>
+        <w:t>State: Indiana</w:t>
+      </w:r>
+    </w:p>
+    <w:p>
+      <w:r>
+        <w:t>Effective Year: 2007</w:t>
+      </w:r>
+    </w:p>
+    <w:p>
+      <w:r>
+        <w:t>Point estimate: -0.03086</w:t>
+      </w:r>
+    </w:p>
+    <w:p>
+      <w:r>
+        <w:t>95% CI (-0.0384, -0.0233)</w:t>
+      </w:r>
+    </w:p>
+    <w:p>
+      <w:r>
+        <w:t>t-statistic: -8.0351</w:t>
+      </w:r>
+    </w:p>
+    <w:p>
+      <w:r>
+        <w:t>p-value: 0.0000</w:t>
+      </w:r>
+    </w:p>
+    <w:p>
+      <w:r>
+        <w:t>p-value-"left-tail": 0.0000</w:t>
+      </w:r>
+    </w:p>
+    <w:p>
+      <w:r>
+        <w:t>p-value-"right-tail": 1.0000</w:t>
+      </w:r>
+    </w:p>
+    <w:p>
+      <w:r>
+        <w:t>State: Maine</w:t>
+      </w:r>
+    </w:p>
+    <w:p>
+      <w:r>
+        <w:t>Effective Year: 2007</w:t>
+      </w:r>
+    </w:p>
+    <w:p>
+      <w:r>
+        <w:t>Point estimate: 0.00048</w:t>
+      </w:r>
+    </w:p>
+    <w:p>
+      <w:r>
+        <w:t>95% CI (-0.0069, 0.0079)</w:t>
+      </w:r>
+    </w:p>
+    <w:p>
+      <w:r>
+        <w:t>t-statistic: 0.1262</w:t>
+      </w:r>
+    </w:p>
+    <w:p>
+      <w:r>
+        <w:t>p-value: 0.8996</w:t>
+      </w:r>
+    </w:p>
+    <w:p>
+      <w:r>
+        <w:t>p-value-"left-tail": 0.5502</w:t>
+      </w:r>
+    </w:p>
+    <w:p>
+      <w:r>
+        <w:t>p-value-"right-tail": 0.4498</w:t>
+      </w:r>
+    </w:p>
+    <w:p>
+      <w:r>
+        <w:t>State: Minnesota</w:t>
+      </w:r>
+    </w:p>
+    <w:p>
+      <w:r>
+        <w:t>Effective Year: 2007</w:t>
+      </w:r>
+    </w:p>
+    <w:p>
+      <w:r>
+        <w:t>Point estimate: -0.00216</w:t>
+      </w:r>
+    </w:p>
+    <w:p>
+      <w:r>
+        <w:t>95% CI (-0.0120, 0.0077)</w:t>
+      </w:r>
+    </w:p>
+    <w:p>
+      <w:r>
+        <w:t>t-statistic: -0.4312</w:t>
+      </w:r>
+    </w:p>
+    <w:p>
+      <w:r>
+        <w:t>p-value: 0.6664</w:t>
+      </w:r>
+    </w:p>
+    <w:p>
+      <w:r>
+        <w:t>p-value-"left-tail": 0.3332</w:t>
+      </w:r>
+    </w:p>
+    <w:p>
+      <w:r>
+        <w:t>p-value-"right-tail": 0.6668</w:t>
+      </w:r>
+    </w:p>
+    <w:p>
+      <w:r>
+        <w:t>State: Pennsylvania</w:t>
+      </w:r>
+    </w:p>
+    <w:p>
+      <w:r>
+        <w:t>Effective Year: 2007</w:t>
+      </w:r>
+    </w:p>
+    <w:p>
+      <w:r>
+        <w:t>Point estimate: -0.00936</w:t>
+      </w:r>
+    </w:p>
+    <w:p>
+      <w:r>
+        <w:t>95% CI (-0.0179, -0.0009)</w:t>
+      </w:r>
+    </w:p>
+    <w:p>
+      <w:r>
+        <w:t>t-statistic: -2.1563</w:t>
+      </w:r>
+    </w:p>
+    <w:p>
+      <w:r>
+        <w:t>p-value: 0.0313</w:t>
+      </w:r>
+    </w:p>
+    <w:p>
+      <w:r>
+        <w:t>p-value-"left-tail": 0.0156</w:t>
+      </w:r>
+    </w:p>
+    <w:p>
+      <w:r>
+        <w:t>p-value-"right-tail": 0.9844</w:t>
+      </w:r>
+    </w:p>
+    <w:p>
+      <w:r>
+        <w:t>State: South Carolina</w:t>
+      </w:r>
+    </w:p>
+    <w:p>
+      <w:r>
+        <w:t>Effective Year: 2007</w:t>
+      </w:r>
+    </w:p>
+    <w:p>
+      <w:r>
+        <w:t>Point estimate: -0.00196</w:t>
+      </w:r>
+    </w:p>
+    <w:p>
+      <w:r>
+        <w:t>95% CI (-0.0100, 0.0061)</w:t>
+      </w:r>
+    </w:p>
+    <w:p>
+      <w:r>
+        <w:t>t-statistic: -0.4784</w:t>
+      </w:r>
+    </w:p>
+    <w:p>
+      <w:r>
+        <w:t>p-value: 0.6324</w:t>
+      </w:r>
+    </w:p>
+    <w:p>
+      <w:r>
+        <w:t>p-value-"left-tail": 0.3162</w:t>
+      </w:r>
+    </w:p>
+    <w:p>
+      <w:r>
+        <w:lastRenderedPageBreak/>
+        <w:t>p-value-"right-tail": 0.6838</w:t>
+      </w:r>
+    </w:p>
+    <w:p>
+      <w:r>
+        <w:t>State: Colorado</w:t>
+      </w:r>
+    </w:p>
+    <w:p>
+      <w:r>
+        <w:t>Effective Year: 2009</w:t>
+      </w:r>
+    </w:p>
+    <w:p>
+      <w:r>
+        <w:t>Point estimate: 0.00262</w:t>
+      </w:r>
+    </w:p>
+    <w:p>
+      <w:r>
+        <w:t>95% CI (-0.0223, 0.0276)</w:t>
+      </w:r>
+    </w:p>
+    <w:p>
+      <w:r>
+        <w:t>t-statistic: 0.2059</w:t>
+      </w:r>
+    </w:p>
+    <w:p>
+      <w:r>
+        <w:t>p-value: 0.8369</w:t>
+      </w:r>
+    </w:p>
+    <w:p>
+      <w:r>
+        <w:t>p-value-"left-tail": 0.5816</w:t>
+      </w:r>
+    </w:p>
+    <w:p>
+      <w:r>
+        <w:t>p-value-"right-tail": 0.4184</w:t>
+      </w:r>
+    </w:p>
+    <w:p>
+      <w:r>
+        <w:t>State: California</w:t>
+      </w:r>
+    </w:p>
+    <w:p>
+      <w:r>
+        <w:t>Effective Year: 2011</w:t>
+      </w:r>
+    </w:p>
+    <w:p>
+      <w:r>
+        <w:t>Point estimate: -0.00000</w:t>
+      </w:r>
+    </w:p>
+    <w:p>
+      <w:r>
+        <w:t>95% CI (-0.0000, 0.0000)</w:t>
+      </w:r>
+    </w:p>
+    <w:p>
+      <w:r>
+        <w:t>t-statistic: -1.8955</w:t>
+      </w:r>
+    </w:p>
+    <w:p>
+      <w:r>
+        <w:t>p-value: 0.0583</w:t>
+      </w:r>
+    </w:p>
+    <w:p>
+      <w:r>
+        <w:t>p-value-"left-tail": 0.0291</w:t>
+      </w:r>
+    </w:p>
+    <w:p>
+      <w:r>
+        <w:t>p-value-"right-tail": 0.9709</w:t>
+      </w:r>
+    </w:p>
+    <w:p>
+      <w:r>
+        <w:t>State: Utah</w:t>
+      </w:r>
+    </w:p>
+    <w:p>
+      <w:r>
+        <w:t>Effective Year: 2011</w:t>
+      </w:r>
+    </w:p>
+    <w:p>
+      <w:r>
+        <w:t>Point estimate: 0.00000</w:t>
+      </w:r>
+    </w:p>
+    <w:p>
+      <w:r>
+        <w:t>95% CI (-0.0000, 0.0000)</w:t>
+      </w:r>
+    </w:p>
+    <w:p>
+      <w:r>
+        <w:t>t-statistic: 0.0874</w:t>
+      </w:r>
+    </w:p>
+    <w:p>
+      <w:r>
+        <w:t>p-value: 0.9303</w:t>
+      </w:r>
+    </w:p>
+    <w:p>
+      <w:r>
+        <w:t>p-value-"left-tail": 0.5348</w:t>
+      </w:r>
+    </w:p>
+    <w:p>
+      <w:r>
+        <w:t>p-value-"right-tail": 0.4652</w:t>
+      </w:r>
+    </w:p>
+    <w:p>
+      <w:r>
+        <w:t>State: New Jersey</w:t>
+      </w:r>
+    </w:p>
+    <w:p>
+      <w:r>
+        <w:t>Effective Year: 2012</w:t>
+      </w:r>
+    </w:p>
+    <w:p>
+      <w:r>
+        <w:t>Point estimate: -0.00761</w:t>
+      </w:r>
+    </w:p>
+    <w:p>
+      <w:r>
+        <w:t>95% CI (-0.0108, -0.0044)</w:t>
+      </w:r>
+    </w:p>
+    <w:p>
+      <w:r>
+        <w:t>t-statistic: -4.6667</w:t>
+      </w:r>
+    </w:p>
+    <w:p>
+      <w:r>
+        <w:t>p-value: 0.0000</w:t>
+      </w:r>
+    </w:p>
+    <w:p>
+      <w:r>
+        <w:t>p-value-"left-tail": 0.0000</w:t>
+      </w:r>
+    </w:p>
+    <w:p>
+      <w:r>
+        <w:t>p-value-"right-tail": 1.0000</w:t>
+      </w:r>
+    </w:p>
+    <w:p>
+      <w:r>
+        <w:t>State: New York</w:t>
+      </w:r>
+    </w:p>
+    <w:p>
+      <w:r>
+        <w:t>Effective Year: 2015</w:t>
+      </w:r>
+    </w:p>
+    <w:p>
+      <w:r>
+        <w:t>Point estimate: -0.01098</w:t>
+      </w:r>
+    </w:p>
+    <w:p>
+      <w:r>
+        <w:t>95% CI (-0.0163, -0.0057)</w:t>
+      </w:r>
+    </w:p>
+    <w:p>
+      <w:r>
+        <w:t>t-statistic: -4.0616</w:t>
+      </w:r>
+    </w:p>
+    <w:p>
+      <w:r>
+        <w:t>p-value: 0.0001</w:t>
+      </w:r>
+    </w:p>
+    <w:p>
+      <w:r>
+        <w:t>p-value-"left-tail": 0.0000</w:t>
+      </w:r>
+    </w:p>
+    <w:p>
+      <w:r>
+        <w:t>p-value-"right-tail": 1.0000</w:t>
+      </w:r>
+    </w:p>
+    <w:p>
+      <w:r>
+        <w:t>State: Rhode Island</w:t>
+      </w:r>
+    </w:p>
+    <w:p>
+      <w:r>
+        <w:t>Effective Year: 2015</w:t>
+      </w:r>
+    </w:p>
+    <w:p>
+      <w:r>
+        <w:t>Point estimate: 0.00136</w:t>
+      </w:r>
+    </w:p>
+    <w:p>
+      <w:r>
+        <w:lastRenderedPageBreak/>
+        <w:t>95% CI (-0.0035, 0.0063)</w:t>
+      </w:r>
+    </w:p>
+    <w:p>
+      <w:r>
+        <w:t>t-statistic: 0.5454</w:t>
+      </w:r>
+    </w:p>
+    <w:p>
+      <w:r>
+        <w:t>p-value: 0.5856</w:t>
+      </w:r>
+    </w:p>
+    <w:p>
+      <w:r>
+        <w:t>p-value-"left-tail": 0.7072</w:t>
+      </w:r>
+    </w:p>
+    <w:p>
+      <w:r>
+        <w:t>p-value-"right-tail": 0.2928</w:t>
+      </w:r>
+    </w:p>
+    <w:p>
+      <w:r>
+        <w:t>State: Connecticut</w:t>
+      </w:r>
+    </w:p>
+    <w:p>
+      <w:r>
+        <w:t>Effective Year: 2016</w:t>
+      </w:r>
+    </w:p>
+    <w:p>
+      <w:r>
+        <w:t>Point estimate: 0.00329</w:t>
+      </w:r>
+    </w:p>
+    <w:p>
+      <w:r>
+        <w:t>95% CI (-0.0013, 0.0079)</w:t>
+      </w:r>
+    </w:p>
+    <w:p>
+      <w:r>
+        <w:t>t-statistic: 1.4043</w:t>
+      </w:r>
+    </w:p>
+    <w:p>
+      <w:r>
+        <w:t>p-value: 0.1606</w:t>
+      </w:r>
+    </w:p>
+    <w:p>
+      <w:r>
+        <w:t>p-value-"left-tail": 0.9197</w:t>
+      </w:r>
+    </w:p>
+    <w:p>
+      <w:r>
+        <w:t>p-value-"right-tail": 0.0803</w:t>
+      </w:r>
+    </w:p>
+    <w:p>
+      <w:r>
+        <w:t>State: Louisiana</w:t>
+      </w:r>
+    </w:p>
+    <w:p>
+      <w:r>
+        <w:t>Effective Year: 2016</w:t>
+      </w:r>
+    </w:p>
+    <w:p>
+      <w:r>
+        <w:t>Point estimate: 0.00115</w:t>
+      </w:r>
+    </w:p>
+    <w:p>
+      <w:r>
+        <w:t>95% CI (-0.0034, 0.0057)</w:t>
+      </w:r>
+    </w:p>
+    <w:p>
+      <w:r>
+        <w:t>t-statistic: 0.4949</w:t>
+      </w:r>
+    </w:p>
+    <w:p>
+      <w:r>
+        <w:t>p-value: 0.6208</w:t>
+      </w:r>
+    </w:p>
+    <w:p>
+      <w:r>
+        <w:t>p-value-"left-tail": 0.6896</w:t>
+      </w:r>
+    </w:p>
+    <w:p>
+      <w:r>
+        <w:t>p-value-"right-tail": 0.3104</w:t>
+      </w:r>
+    </w:p>
+    <w:p>
+      <w:r>
+        <w:t>State: North Carolina</w:t>
+      </w:r>
+    </w:p>
+    <w:p>
+      <w:r>
+        <w:t>Effective Year: 2016</w:t>
+      </w:r>
+    </w:p>
+    <w:p>
+      <w:r>
+        <w:t>Point estimate: -0.00297</w:t>
+      </w:r>
+    </w:p>
+    <w:p>
+      <w:r>
+        <w:t>95% CI (-0.0071, 0.0012)</w:t>
+      </w:r>
+    </w:p>
+    <w:p>
+      <w:r>
+        <w:t>t-statistic: -1.4124</w:t>
+      </w:r>
+    </w:p>
+    <w:p>
+      <w:r>
+        <w:t>p-value: 0.1582</w:t>
+      </w:r>
+    </w:p>
+    <w:p>
+      <w:r>
+        <w:t>p-value-"left-tail": 0.0791</w:t>
+      </w:r>
+    </w:p>
+    <w:p>
+      <w:r>
+        <w:t>p-value-"right-tail": 0.9209</w:t>
+      </w:r>
+    </w:p>
+    <w:p>
+      <w:r>
+        <w:t>State: North Dakota</w:t>
+      </w:r>
+    </w:p>
+    <w:p>
+      <w:r>
+        <w:t>Effective Year: 2016</w:t>
+      </w:r>
+    </w:p>
+    <w:p>
+      <w:r>
+        <w:t>Point estimate: -0.00240</w:t>
+      </w:r>
+    </w:p>
+    <w:p>
+      <w:r>
+        <w:t>95% CI (-0.0070, 0.0022)</w:t>
+      </w:r>
+    </w:p>
+    <w:p>
+      <w:r>
+        <w:t>t-statistic: -1.0202</w:t>
+      </w:r>
+    </w:p>
+    <w:p>
+      <w:r>
+        <w:t>p-value: 0.3079</w:t>
+      </w:r>
+    </w:p>
+    <w:p>
+      <w:r>
+        <w:t>p-value-"left-tail": 0.1540</w:t>
+      </w:r>
+    </w:p>
+    <w:p>
+      <w:r>
+        <w:t>p-value-"right-tail": 0.8460</w:t>
+      </w:r>
+    </w:p>
+    <w:p>
+      <w:r>
+        <w:t>State: Delaware</w:t>
+      </w:r>
+    </w:p>
+    <w:p>
+      <w:r>
+        <w:t>Effective Year: 2017</w:t>
+      </w:r>
+    </w:p>
+    <w:p>
+      <w:r>
+        <w:t>Point estimate: -0.00184</w:t>
+      </w:r>
+    </w:p>
+    <w:p>
+      <w:r>
+        <w:t>95% CI (-0.0057, 0.0020)</w:t>
+      </w:r>
+    </w:p>
+    <w:p>
+      <w:r>
+        <w:t>t-statistic: -0.9300</w:t>
+      </w:r>
+    </w:p>
+    <w:p>
+      <w:r>
+        <w:t>p-value: 0.3526</w:t>
+      </w:r>
+    </w:p>
+    <w:p>
+      <w:r>
+        <w:t>p-value-"left-tail": 0.1763</w:t>
+      </w:r>
+    </w:p>
+    <w:p>
+      <w:r>
+        <w:lastRenderedPageBreak/>
+        <w:t>p-value-"right-tail": 0.8237</w:t>
+      </w:r>
+    </w:p>
+    <w:p>
+      <w:r>
+        <w:t>State: Kentucky</w:t>
+      </w:r>
+    </w:p>
+    <w:p>
+      <w:r>
+        <w:t>Effective Year: 2018</w:t>
+      </w:r>
+    </w:p>
+    <w:p>
+      <w:r>
+        <w:t>Point estimate: 0.00228</w:t>
+      </w:r>
+    </w:p>
+    <w:p>
+      <w:r>
+        <w:t>95% CI (-0.0057, 0.0103)</w:t>
+      </w:r>
+    </w:p>
+    <w:p>
+      <w:r>
+        <w:t>t-statistic: 0.5582</w:t>
+      </w:r>
+    </w:p>
+    <w:p>
+      <w:r>
+        <w:t>p-value: 0.5768</w:t>
+      </w:r>
+    </w:p>
+    <w:p>
+      <w:r>
+        <w:t>p-value-"left-tail": 0.7116</w:t>
+      </w:r>
+    </w:p>
+    <w:p>
+      <w:r>
+        <w:t>p-value-"right-tail": 0.2884</w:t>
+      </w:r>
+    </w:p>
+    <w:p>
+      <w:r>
+        <w:t>State: Maryland</w:t>
+      </w:r>
+    </w:p>
+    <w:p>
+      <w:r>
+        <w:t>Effective Year: 2018</w:t>
+      </w:r>
+    </w:p>
+    <w:p>
+      <w:r>
+        <w:t>Point estimate: -0.00060</w:t>
+      </w:r>
+    </w:p>
+    <w:p>
+      <w:r>
+        <w:t>95% CI (-0.0076, 0.0064)</w:t>
+      </w:r>
+    </w:p>
+    <w:p>
+      <w:r>
+        <w:t>t-statistic: -0.1678</w:t>
+      </w:r>
+    </w:p>
+    <w:p>
+      <w:r>
+        <w:t>p-value: 0.8668</w:t>
+      </w:r>
+    </w:p>
+    <w:p>
+      <w:r>
+        <w:t>p-value-"left-tail": 0.4334</w:t>
+      </w:r>
+    </w:p>
+    <w:p>
+      <w:r>
+        <w:t>p-value-"right-tail": 0.5666</w:t>
+      </w:r>
+    </w:p>
+    <w:p>
+      <w:r>
+        <w:t>State: Missouri</w:t>
+      </w:r>
+    </w:p>
+    <w:p>
+      <w:r>
+        <w:t>Effective Year: 2020</w:t>
+      </w:r>
+    </w:p>
+    <w:p>
+      <w:r>
+        <w:t>Point estimate: 0.00566</w:t>
+      </w:r>
+    </w:p>
+    <w:p>
+      <w:r>
+        <w:t>95% CI (-0.0021, 0.0134)</w:t>
+      </w:r>
+    </w:p>
+    <w:p>
+      <w:r>
+        <w:t>t-statistic: 1.4296</w:t>
+      </w:r>
+    </w:p>
+    <w:p>
+      <w:r>
+        <w:t>p-value: 0.1534</w:t>
+      </w:r>
+    </w:p>
+    <w:p>
+      <w:r>
+        <w:t>p-value-"left-tail": 0.9233</w:t>
+      </w:r>
+    </w:p>
+    <w:p>
+      <w:r>
+        <w:t>p-value-"right-tail": 0.0767</w:t>
+      </w:r>
+    </w:p>
+    <w:p>
+      <w:r>
+        <w:t>State: Alabama</w:t>
+      </w:r>
+    </w:p>
+    <w:p>
+      <w:r>
+        <w:t>Effective Year: 2021</w:t>
+      </w:r>
+    </w:p>
+    <w:p>
+      <w:r>
+        <w:t>Point estimate: 0.00250</w:t>
+      </w:r>
+    </w:p>
+    <w:p>
+      <w:r>
+        <w:t>95% CI (-0.0046, 0.0096)</w:t>
+      </w:r>
+    </w:p>
+    <w:p>
+      <w:r>
+        <w:t>t-statistic: 0.6867</w:t>
+      </w:r>
+    </w:p>
+    <w:p>
+      <w:r>
+        <w:t>p-value: 0.4925</w:t>
+      </w:r>
+    </w:p>
+    <w:p>
+      <w:r>
+        <w:t>p-value-"left-tail": 0.7537</w:t>
+      </w:r>
+    </w:p>
+    <w:p>
+      <w:r>
+        <w:t>p-value-"right-tail": 0.2463</w:t>
+      </w:r>
+    </w:p>
+    <w:p>
+      <w:r>
+        <w:t>State: Arkansas</w:t>
+      </w:r>
+    </w:p>
+    <w:p>
+      <w:r>
+        <w:t>Effective Year: 2021</w:t>
+      </w:r>
+    </w:p>
+    <w:p>
+      <w:r>
+        <w:t>Point estimate: 0.00013</w:t>
+      </w:r>
+    </w:p>
+    <w:p>
+      <w:r>
+        <w:t>95% CI (-0.0064, 0.0067)</w:t>
+      </w:r>
+    </w:p>
+    <w:p>
+      <w:r>
+        <w:t>t-statistic: 0.0375</w:t>
+      </w:r>
+    </w:p>
+    <w:p>
+      <w:r>
+        <w:t>p-value: 0.9701</w:t>
+      </w:r>
+    </w:p>
+    <w:p>
+      <w:r>
+        <w:t>p-value-"left-tail": 0.5150</w:t>
+      </w:r>
+    </w:p>
+    <w:p>
+      <w:r>
+        <w:t>p-value-"right-tail": 0.4850</w:t>
+      </w:r>
+    </w:p>
+    <w:p/>
+    <w:p>
+      <w:r>
+        <w:t>__</w:t>
+      </w:r>
+    </w:p>
+    <w:p>
+      <w:r>
+        <w:t>Weights and times for significant states:</w:t>
+      </w:r>
+    </w:p>
+    <w:p/>
+    <w:p>
+      <w:r>
+        <w:t>State: Michigan</w:t>
+      </w:r>
+    </w:p>
+    <w:p>
+      <w:r>
+        <w:t>$estimate</w:t>
+      </w:r>
+    </w:p>
+    <w:p>
+      <w:r>
+        <w:t>[1] -0.004793827</w:t>
+      </w:r>
+    </w:p>
+    <w:p/>
+    <w:p>
+      <w:r>
+        <w:t>$se</w:t>
+      </w:r>
+    </w:p>
+    <w:p>
+      <w:r>
+        <w:t xml:space="preserve">     [,1]</w:t>
+      </w:r>
+    </w:p>
+    <w:p>
+      <w:r>
+        <w:t>[1,]   NA</w:t>
+      </w:r>
+    </w:p>
+    <w:p/>
+    <w:p>
+      <w:r>
+        <w:t>$controls</w:t>
+      </w:r>
+    </w:p>
+    <w:p>
+      <w:r>
+        <w:t xml:space="preserve">   estimate 1</w:t>
+      </w:r>
+    </w:p>
+    <w:p>
+      <w:r>
+        <w:t>CA       0.62</w:t>
+      </w:r>
+    </w:p>
+    <w:p>
+      <w:r>
+        <w:t>NJ       0.38</w:t>
+      </w:r>
+    </w:p>
+    <w:p/>
+    <w:p>
+      <w:r>
+        <w:t>$periods</w:t>
+      </w:r>
+    </w:p>
+    <w:p>
+      <w:r>
+        <w:t xml:space="preserve">     estimate 1</w:t>
+      </w:r>
+    </w:p>
+    <w:p>
+      <w:r>
+        <w:t>1978      0.476</w:t>
+      </w:r>
+    </w:p>
+    <w:p>
+      <w:r>
+        <w:t>1990      0.388</w:t>
+      </w:r>
+    </w:p>
+    <w:p>
+      <w:r>
+        <w:t>1981      0.136</w:t>
+      </w:r>
+    </w:p>
+    <w:p/>
+    <w:p>
+      <w:r>
+        <w:t>$dimensions</w:t>
+      </w:r>
+    </w:p>
+    <w:p>
+      <w:r>
+        <w:t xml:space="preserve">          N1           N0 N0.effective           T1           T0 T0.effective </w:t>
+      </w:r>
+    </w:p>
+    <w:p>
+      <w:r>
+        <w:t xml:space="preserve">       1.000       41.000        1.890        3.000       15.000        2.528 </w:t>
+      </w:r>
+    </w:p>
+    <w:p/>
+    <w:p>
+      <w:r>
+        <w:t>State: Illinois</w:t>
+      </w:r>
+    </w:p>
+    <w:p>
+      <w:r>
+        <w:t>$estimate</w:t>
+      </w:r>
+    </w:p>
+    <w:p>
+      <w:r>
+        <w:t>[1] 0.01039899</w:t>
+      </w:r>
+    </w:p>
+    <w:p/>
+    <w:p>
+      <w:r>
+        <w:t>$se</w:t>
+      </w:r>
+    </w:p>
+    <w:p>
+      <w:r>
+        <w:t xml:space="preserve">     [,1]</w:t>
+      </w:r>
+    </w:p>
+    <w:p>
+      <w:r>
+        <w:t>[1,]   NA</w:t>
+      </w:r>
+    </w:p>
+    <w:p/>
+    <w:p>
+      <w:r>
+        <w:t>$controls</w:t>
+      </w:r>
+    </w:p>
+    <w:p>
+      <w:r>
+        <w:t xml:space="preserve">   estimate 1</w:t>
+      </w:r>
+    </w:p>
+    <w:p>
+      <w:r>
+        <w:t>AK      0.506</w:t>
+      </w:r>
+    </w:p>
+    <w:p>
+      <w:r>
+        <w:t>FL      0.276</w:t>
+      </w:r>
+    </w:p>
+    <w:p>
+      <w:r>
+        <w:t>CO      0.144</w:t>
+      </w:r>
+    </w:p>
+    <w:p/>
+    <w:p>
+      <w:r>
+        <w:t>$periods</w:t>
+      </w:r>
+    </w:p>
+    <w:p>
+      <w:r>
+        <w:t xml:space="preserve">     estimate 1</w:t>
+      </w:r>
+    </w:p>
+    <w:p>
+      <w:r>
+        <w:t>1997      0.580</w:t>
+      </w:r>
+    </w:p>
+    <w:p>
+      <w:r>
+        <w:t>1998      0.289</w:t>
+      </w:r>
+    </w:p>
+    <w:p>
+      <w:r>
+        <w:t>1991      0.106</w:t>
+      </w:r>
+    </w:p>
+    <w:p/>
+    <w:p>
+      <w:r>
+        <w:lastRenderedPageBreak/>
+        <w:t>$dimensions</w:t>
+      </w:r>
+    </w:p>
+    <w:p>
+      <w:r>
+        <w:t xml:space="preserve">          N1           N0 N0.effective           T1           T0 T0.effective </w:t>
+      </w:r>
+    </w:p>
+    <w:p>
+      <w:r>
+        <w:t xml:space="preserve">       1.000       40.000        2.816        3.000       23.000        2.316 </w:t>
+      </w:r>
+    </w:p>
+    <w:p/>
+    <w:p>
+      <w:r>
+        <w:t>State: Wisconsin</w:t>
+      </w:r>
+    </w:p>
+    <w:p>
+      <w:r>
+        <w:t>$estimate</w:t>
+      </w:r>
+    </w:p>
+    <w:p>
+      <w:r>
+        <w:t>[1] -0.004379345</w:t>
+      </w:r>
+    </w:p>
+    <w:p/>
+    <w:p>
+      <w:r>
+        <w:t>$se</w:t>
+      </w:r>
+    </w:p>
+    <w:p>
+      <w:r>
+        <w:t xml:space="preserve">     [,1]</w:t>
+      </w:r>
+    </w:p>
+    <w:p>
+      <w:r>
+        <w:t>[1,]   NA</w:t>
+      </w:r>
+    </w:p>
+    <w:p/>
+    <w:p>
+      <w:r>
+        <w:t>$controls</w:t>
+      </w:r>
+    </w:p>
+    <w:p>
+      <w:r>
+        <w:t xml:space="preserve">   estimate 1</w:t>
+      </w:r>
+    </w:p>
+    <w:p>
+      <w:r>
+        <w:t>KY      0.090</w:t>
+      </w:r>
+    </w:p>
+    <w:p>
+      <w:r>
+        <w:t>LA      0.083</w:t>
+      </w:r>
+    </w:p>
+    <w:p>
+      <w:r>
+        <w:t>OK      0.077</w:t>
+      </w:r>
+    </w:p>
+    <w:p>
+      <w:r>
+        <w:t>VA      0.072</w:t>
+      </w:r>
+    </w:p>
+    <w:p>
+      <w:r>
+        <w:t>KS      0.070</w:t>
+      </w:r>
+    </w:p>
+    <w:p>
+      <w:r>
+        <w:t>MO      0.069</w:t>
+      </w:r>
+    </w:p>
+    <w:p>
+      <w:r>
+        <w:t>AL      0.066</w:t>
+      </w:r>
+    </w:p>
+    <w:p>
+      <w:r>
+        <w:t>MA      0.058</w:t>
+      </w:r>
+    </w:p>
+    <w:p>
+      <w:r>
+        <w:t>AR      0.049</w:t>
+      </w:r>
+    </w:p>
+    <w:p>
+      <w:r>
+        <w:t>RI      0.040</w:t>
+      </w:r>
+    </w:p>
+    <w:p>
+      <w:r>
+        <w:t>NJ      0.037</w:t>
+      </w:r>
+    </w:p>
+    <w:p>
+      <w:r>
+        <w:t>NM      0.035</w:t>
+      </w:r>
+    </w:p>
+    <w:p>
+      <w:r>
+        <w:t>CT      0.034</w:t>
+      </w:r>
+    </w:p>
+    <w:p>
+      <w:r>
+        <w:t>ND      0.032</w:t>
+      </w:r>
+    </w:p>
+    <w:p>
+      <w:r>
+        <w:t>VT      0.030</w:t>
+      </w:r>
+    </w:p>
+    <w:p>
+      <w:r>
+        <w:t>MD      0.030</w:t>
+      </w:r>
+    </w:p>
+    <w:p>
+      <w:r>
+        <w:t>NY      0.028</w:t>
+      </w:r>
+    </w:p>
+    <w:p>
+      <w:r>
+        <w:t>MS      0.027</w:t>
+      </w:r>
+    </w:p>
+    <w:p/>
+    <w:p>
+      <w:r>
+        <w:t>$periods</w:t>
+      </w:r>
+    </w:p>
+    <w:p>
+      <w:r>
+        <w:t xml:space="preserve">     estimate 1</w:t>
+      </w:r>
+    </w:p>
+    <w:p>
+      <w:r>
+        <w:t>2005      0.743</w:t>
+      </w:r>
+    </w:p>
+    <w:p>
+      <w:r>
+        <w:t>1976      0.163</w:t>
+      </w:r>
+    </w:p>
+    <w:p/>
+    <w:p>
+      <w:r>
+        <w:t>$dimensions</w:t>
+      </w:r>
+    </w:p>
+    <w:p>
+      <w:r>
+        <w:t xml:space="preserve">          N1           N0 N0.effective           T1           T0 T0.effective </w:t>
+      </w:r>
+    </w:p>
+    <w:p>
+      <w:r>
+        <w:t xml:space="preserve">       1.000       31.000       17.704        3.000       30.000        1.703 </w:t>
+      </w:r>
+    </w:p>
+    <w:p/>
+    <w:p>
+      <w:r>
+        <w:t>State: Arizona</w:t>
+      </w:r>
+    </w:p>
+    <w:p>
+      <w:r>
+        <w:t>$estimate</w:t>
+      </w:r>
+    </w:p>
+    <w:p>
+      <w:r>
+        <w:lastRenderedPageBreak/>
+        <w:t>[1] 0.004006106</w:t>
+      </w:r>
+    </w:p>
+    <w:p/>
+    <w:p>
+      <w:r>
+        <w:t>$se</w:t>
+      </w:r>
+    </w:p>
+    <w:p>
+      <w:r>
+        <w:t xml:space="preserve">     [,1]</w:t>
+      </w:r>
+    </w:p>
+    <w:p>
+      <w:r>
+        <w:t>[1,]   NA</w:t>
+      </w:r>
+    </w:p>
+    <w:p/>
+    <w:p>
+      <w:r>
+        <w:t>$controls</w:t>
+      </w:r>
+    </w:p>
+    <w:p>
+      <w:r>
+        <w:t xml:space="preserve">   estimate 1</w:t>
+      </w:r>
+    </w:p>
+    <w:p>
+      <w:r>
+        <w:t>FL      0.274</w:t>
+      </w:r>
+    </w:p>
+    <w:p>
+      <w:r>
+        <w:t>UT      0.082</w:t>
+      </w:r>
+    </w:p>
+    <w:p>
+      <w:r>
+        <w:t>NC      0.076</w:t>
+      </w:r>
+    </w:p>
+    <w:p>
+      <w:r>
+        <w:t>NH      0.072</w:t>
+      </w:r>
+    </w:p>
+    <w:p>
+      <w:r>
+        <w:t>TN      0.072</w:t>
+      </w:r>
+    </w:p>
+    <w:p>
+      <w:r>
+        <w:t>MS      0.057</w:t>
+      </w:r>
+    </w:p>
+    <w:p>
+      <w:r>
+        <w:t>WV      0.056</w:t>
+      </w:r>
+    </w:p>
+    <w:p>
+      <w:r>
+        <w:t>NM      0.054</w:t>
+      </w:r>
+    </w:p>
+    <w:p>
+      <w:r>
+        <w:t>MD      0.043</w:t>
+      </w:r>
+    </w:p>
+    <w:p>
+      <w:r>
+        <w:t>AR      0.037</w:t>
+      </w:r>
+    </w:p>
+    <w:p>
+      <w:r>
+        <w:t>DE      0.036</w:t>
+      </w:r>
+    </w:p>
+    <w:p>
+      <w:r>
+        <w:t>AL      0.027</w:t>
+      </w:r>
+    </w:p>
+    <w:p>
+      <w:r>
+        <w:t>ID      0.026</w:t>
+      </w:r>
+    </w:p>
+    <w:p/>
+    <w:p>
+      <w:r>
+        <w:t>$periods</w:t>
+      </w:r>
+    </w:p>
+    <w:p>
+      <w:r>
+        <w:t xml:space="preserve">     estimate 1</w:t>
+      </w:r>
+    </w:p>
+    <w:p>
+      <w:r>
+        <w:t>1999      0.406</w:t>
+      </w:r>
+    </w:p>
+    <w:p>
+      <w:r>
+        <w:t>2002      0.249</w:t>
+      </w:r>
+    </w:p>
+    <w:p>
+      <w:r>
+        <w:t>1982      0.127</w:t>
+      </w:r>
+    </w:p>
+    <w:p>
+      <w:r>
+        <w:t>1977      0.110</w:t>
+      </w:r>
+    </w:p>
+    <w:p>
+      <w:r>
+        <w:t>1981      0.083</w:t>
+      </w:r>
+    </w:p>
+    <w:p/>
+    <w:p>
+      <w:r>
+        <w:t>$dimensions</w:t>
+      </w:r>
+    </w:p>
+    <w:p>
+      <w:r>
+        <w:t xml:space="preserve">          N1           N0 N0.effective           T1           T0 T0.effective </w:t>
+      </w:r>
+    </w:p>
+    <w:p>
+      <w:r>
+        <w:t xml:space="preserve">       1.000       30.000        8.728        3.000       31.000        3.814 </w:t>
+      </w:r>
+    </w:p>
+    <w:p/>
+    <w:p>
+      <w:r>
+        <w:t>State: Indiana</w:t>
+      </w:r>
+    </w:p>
+    <w:p>
+      <w:r>
+        <w:t>$estimate</w:t>
+      </w:r>
+    </w:p>
+    <w:p>
+      <w:r>
+        <w:t>[1] -0.03085951</w:t>
+      </w:r>
+    </w:p>
+    <w:p/>
+    <w:p>
+      <w:r>
+        <w:t>$se</w:t>
+      </w:r>
+    </w:p>
+    <w:p>
+      <w:r>
+        <w:t xml:space="preserve">     [,1]</w:t>
+      </w:r>
+    </w:p>
+    <w:p>
+      <w:r>
+        <w:t>[1,]   NA</w:t>
+      </w:r>
+    </w:p>
+    <w:p/>
+    <w:p>
+      <w:r>
+        <w:t>$controls</w:t>
+      </w:r>
+    </w:p>
+    <w:p>
+      <w:r>
+        <w:t xml:space="preserve">   estimate 1</w:t>
+      </w:r>
+    </w:p>
+    <w:p>
+      <w:r>
+        <w:lastRenderedPageBreak/>
+        <w:t>FL      0.253</w:t>
+      </w:r>
+    </w:p>
+    <w:p>
+      <w:r>
+        <w:t>KS      0.199</w:t>
+      </w:r>
+    </w:p>
+    <w:p>
+      <w:r>
+        <w:t>UT      0.184</w:t>
+      </w:r>
+    </w:p>
+    <w:p>
+      <w:r>
+        <w:t>DE      0.158</w:t>
+      </w:r>
+    </w:p>
+    <w:p>
+      <w:r>
+        <w:t>NY      0.121</w:t>
+      </w:r>
+    </w:p>
+    <w:p/>
+    <w:p>
+      <w:r>
+        <w:t>$periods</w:t>
+      </w:r>
+    </w:p>
+    <w:p>
+      <w:r>
+        <w:t xml:space="preserve">     estimate 1</w:t>
+      </w:r>
+    </w:p>
+    <w:p>
+      <w:r>
+        <w:t>1999      0.406</w:t>
+      </w:r>
+    </w:p>
+    <w:p>
+      <w:r>
+        <w:t>2002      0.249</w:t>
+      </w:r>
+    </w:p>
+    <w:p>
+      <w:r>
+        <w:t>1982      0.127</w:t>
+      </w:r>
+    </w:p>
+    <w:p>
+      <w:r>
+        <w:t>1977      0.110</w:t>
+      </w:r>
+    </w:p>
+    <w:p>
+      <w:r>
+        <w:t>1981      0.083</w:t>
+      </w:r>
+    </w:p>
+    <w:p/>
+    <w:p>
+      <w:r>
+        <w:t>$dimensions</w:t>
+      </w:r>
+    </w:p>
+    <w:p>
+      <w:r>
+        <w:t xml:space="preserve">          N1           N0 N0.effective           T1           T0 T0.effective </w:t>
+      </w:r>
+    </w:p>
+    <w:p>
+      <w:r>
+        <w:t xml:space="preserve">       1.000       30.000        5.418        3.000       31.000        3.814 </w:t>
+      </w:r>
+    </w:p>
+    <w:p/>
+    <w:p>
+      <w:r>
+        <w:t>State: Pennsylvania</w:t>
+      </w:r>
+    </w:p>
+    <w:p>
+      <w:r>
+        <w:t>$estimate</w:t>
+      </w:r>
+    </w:p>
+    <w:p>
+      <w:r>
+        <w:t>[1] -0.00935501</w:t>
+      </w:r>
+    </w:p>
+    <w:p/>
+    <w:p>
+      <w:r>
+        <w:t>$se</w:t>
+      </w:r>
+    </w:p>
+    <w:p>
+      <w:r>
+        <w:t xml:space="preserve">     [,1]</w:t>
+      </w:r>
+    </w:p>
+    <w:p>
+      <w:r>
+        <w:t>[1,]   NA</w:t>
+      </w:r>
+    </w:p>
+    <w:p/>
+    <w:p>
+      <w:r>
+        <w:t>$controls</w:t>
+      </w:r>
+    </w:p>
+    <w:p>
+      <w:r>
+        <w:t xml:space="preserve">   estimate 1</w:t>
+      </w:r>
+    </w:p>
+    <w:p>
+      <w:r>
+        <w:t>LA      0.233</w:t>
+      </w:r>
+    </w:p>
+    <w:p>
+      <w:r>
+        <w:t>NY      0.167</w:t>
+      </w:r>
+    </w:p>
+    <w:p>
+      <w:r>
+        <w:t>KY      0.129</w:t>
+      </w:r>
+    </w:p>
+    <w:p>
+      <w:r>
+        <w:t>KS      0.115</w:t>
+      </w:r>
+    </w:p>
+    <w:p>
+      <w:r>
+        <w:t>MO      0.112</w:t>
+      </w:r>
+    </w:p>
+    <w:p>
+      <w:r>
+        <w:t>MA      0.112</w:t>
+      </w:r>
+    </w:p>
+    <w:p>
+      <w:r>
+        <w:t>OK      0.105</w:t>
+      </w:r>
+    </w:p>
+    <w:p/>
+    <w:p>
+      <w:r>
+        <w:t>$periods</w:t>
+      </w:r>
+    </w:p>
+    <w:p>
+      <w:r>
+        <w:t xml:space="preserve">     estimate 1</w:t>
+      </w:r>
+    </w:p>
+    <w:p>
+      <w:r>
+        <w:t>1999      0.406</w:t>
+      </w:r>
+    </w:p>
+    <w:p>
+      <w:r>
+        <w:t>2002      0.249</w:t>
+      </w:r>
+    </w:p>
+    <w:p>
+      <w:r>
+        <w:t>1982      0.127</w:t>
+      </w:r>
+    </w:p>
+    <w:p>
+      <w:r>
+        <w:t>1977      0.110</w:t>
+      </w:r>
+    </w:p>
+    <w:p>
+      <w:r>
+        <w:t>1981      0.083</w:t>
+      </w:r>
+    </w:p>
+    <w:p/>
+    <w:p>
+      <w:r>
+        <w:lastRenderedPageBreak/>
+        <w:t>$dimensions</w:t>
+      </w:r>
+    </w:p>
+    <w:p>
+      <w:r>
+        <w:t xml:space="preserve">          N1           N0 N0.effective           T1           T0 T0.effective </w:t>
+      </w:r>
+    </w:p>
+    <w:p>
+      <w:r>
+        <w:t xml:space="preserve">       1.000       30.000        6.716        3.000       31.000        3.814 </w:t>
+      </w:r>
+    </w:p>
+    <w:p/>
+    <w:p>
+      <w:r>
+        <w:t>State: California</w:t>
+      </w:r>
+    </w:p>
+    <w:p>
+      <w:r>
+        <w:t>$estimate</w:t>
+      </w:r>
+    </w:p>
+    <w:p>
+      <w:r>
+        <w:t>[1] -4.77908e-15</w:t>
+      </w:r>
+    </w:p>
+    <w:p/>
+    <w:p>
+      <w:r>
+        <w:t>$se</w:t>
+      </w:r>
+    </w:p>
+    <w:p>
+      <w:r>
+        <w:t xml:space="preserve">     [,1]</w:t>
+      </w:r>
+    </w:p>
+    <w:p>
+      <w:r>
+        <w:t>[1,]   NA</w:t>
+      </w:r>
+    </w:p>
+    <w:p/>
+    <w:p>
+      <w:r>
+        <w:t>$controls</w:t>
+      </w:r>
+    </w:p>
+    <w:p>
+      <w:r>
+        <w:t xml:space="preserve">   estimate 1</w:t>
+      </w:r>
+    </w:p>
+    <w:p>
+      <w:r>
+        <w:t>NY      0.699</w:t>
+      </w:r>
+    </w:p>
+    <w:p>
+      <w:r>
+        <w:t>FL      0.301</w:t>
+      </w:r>
+    </w:p>
+    <w:p/>
+    <w:p>
+      <w:r>
+        <w:t>$periods</w:t>
+      </w:r>
+    </w:p>
+    <w:p>
+      <w:r>
+        <w:t xml:space="preserve">     estimate 1</w:t>
+      </w:r>
+    </w:p>
+    <w:p>
+      <w:r>
+        <w:t>2010        0.5</w:t>
+      </w:r>
+    </w:p>
+    <w:p>
+      <w:r>
+        <w:t>2009        0.5</w:t>
+      </w:r>
+    </w:p>
+    <w:p/>
+    <w:p>
+      <w:r>
+        <w:t>$dimensions</w:t>
+      </w:r>
+    </w:p>
+    <w:p>
+      <w:r>
+        <w:t xml:space="preserve">          N1           N0 N0.effective           T1           T0 T0.effective </w:t>
+      </w:r>
+    </w:p>
+    <w:p>
+      <w:r>
+        <w:t xml:space="preserve">       1.000       27.000        1.727        3.000       35.000        2.000 </w:t>
+      </w:r>
+    </w:p>
+    <w:p/>
+    <w:p>
+      <w:r>
+        <w:t>State: New Jersey</w:t>
+      </w:r>
+    </w:p>
+    <w:p>
+      <w:r>
+        <w:t>$estimate</w:t>
+      </w:r>
+    </w:p>
+    <w:p>
+      <w:r>
+        <w:t>[1] -0.007607944</w:t>
+      </w:r>
+    </w:p>
+    <w:p/>
+    <w:p>
+      <w:r>
+        <w:t>$se</w:t>
+      </w:r>
+    </w:p>
+    <w:p>
+      <w:r>
+        <w:t xml:space="preserve">     [,1]</w:t>
+      </w:r>
+    </w:p>
+    <w:p>
+      <w:r>
+        <w:t>[1,]   NA</w:t>
+      </w:r>
+    </w:p>
+    <w:p/>
+    <w:p>
+      <w:r>
+        <w:t>$controls</w:t>
+      </w:r>
+    </w:p>
+    <w:p>
+      <w:r>
+        <w:t xml:space="preserve">   estimate 1</w:t>
+      </w:r>
+    </w:p>
+    <w:p>
+      <w:r>
+        <w:t>FL      0.243</w:t>
+      </w:r>
+    </w:p>
+    <w:p>
+      <w:r>
+        <w:t>MA      0.194</w:t>
+      </w:r>
+    </w:p>
+    <w:p>
+      <w:r>
+        <w:t>NC      0.165</w:t>
+      </w:r>
+    </w:p>
+    <w:p>
+      <w:r>
+        <w:t>TN      0.074</w:t>
+      </w:r>
+    </w:p>
+    <w:p>
+      <w:r>
+        <w:t>CT      0.072</w:t>
+      </w:r>
+    </w:p>
+    <w:p>
+      <w:r>
+        <w:t>NY      0.064</w:t>
+      </w:r>
+    </w:p>
+    <w:p>
+      <w:r>
+        <w:t>MD      0.054</w:t>
+      </w:r>
+    </w:p>
+    <w:p>
+      <w:r>
+        <w:t>AL      0.053</w:t>
+      </w:r>
+    </w:p>
+    <w:p/>
+    <w:p>
+      <w:r>
+        <w:t>$periods</w:t>
+      </w:r>
+    </w:p>
+    <w:p>
+      <w:r>
+        <w:t xml:space="preserve">     estimate 1</w:t>
+      </w:r>
+    </w:p>
+    <w:p>
+      <w:r>
+        <w:t>2003      0.267</w:t>
+      </w:r>
+    </w:p>
+    <w:p>
+      <w:r>
+        <w:t>2009      0.177</w:t>
+      </w:r>
+    </w:p>
+    <w:p>
+      <w:r>
+        <w:t>2011      0.177</w:t>
+      </w:r>
+    </w:p>
+    <w:p>
+      <w:r>
+        <w:t>2010      0.177</w:t>
+      </w:r>
+    </w:p>
+    <w:p>
+      <w:r>
+        <w:t>1976      0.136</w:t>
+      </w:r>
+    </w:p>
+    <w:p/>
+    <w:p>
+      <w:r>
+        <w:t>$dimensions</w:t>
+      </w:r>
+    </w:p>
+    <w:p>
+      <w:r>
+        <w:t xml:space="preserve">          N1           N0 N0.effective           T1           T0 T0.effective </w:t>
+      </w:r>
+    </w:p>
+    <w:p>
+      <w:r>
+        <w:t xml:space="preserve">       1.000       27.000        6.820        3.000       36.000        5.316 </w:t>
+      </w:r>
+    </w:p>
+    <w:p/>
+    <w:p>
+      <w:r>
+        <w:t>State: New York</w:t>
+      </w:r>
+    </w:p>
+    <w:p>
+      <w:r>
+        <w:t>$estimate</w:t>
+      </w:r>
+    </w:p>
+    <w:p>
+      <w:r>
+        <w:t>[1] -0.01097864</w:t>
+      </w:r>
+    </w:p>
+    <w:p/>
+    <w:p>
+      <w:r>
+        <w:t>$se</w:t>
+      </w:r>
+    </w:p>
+    <w:p>
+      <w:r>
+        <w:t xml:space="preserve">     [,1]</w:t>
+      </w:r>
+    </w:p>
+    <w:p>
+      <w:r>
+        <w:t>[1,]   NA</w:t>
+      </w:r>
+    </w:p>
+    <w:p/>
+    <w:p>
+      <w:r>
+        <w:t>$controls</w:t>
+      </w:r>
+    </w:p>
+    <w:p>
+      <w:r>
+        <w:t xml:space="preserve">   estimate 1</w:t>
+      </w:r>
+    </w:p>
+    <w:p>
+      <w:r>
+        <w:t>FL      0.612</w:t>
+      </w:r>
+    </w:p>
+    <w:p>
+      <w:r>
+        <w:t>MA      0.388</w:t>
+      </w:r>
+    </w:p>
+    <w:p/>
+    <w:p>
+      <w:r>
+        <w:t>$periods</w:t>
+      </w:r>
+    </w:p>
+    <w:p>
+      <w:r>
+        <w:t xml:space="preserve">     estimate 1</w:t>
+      </w:r>
+    </w:p>
+    <w:p>
+      <w:r>
+        <w:t>2014          1</w:t>
+      </w:r>
+    </w:p>
+    <w:p/>
+    <w:p>
+      <w:r>
+        <w:t>$dimensions</w:t>
+      </w:r>
+    </w:p>
+    <w:p>
+      <w:r>
+        <w:t xml:space="preserve">          N1           N0 N0.effective           T1           T0 T0.effective </w:t>
+      </w:r>
+    </w:p>
+    <w:p>
+      <w:r>
+        <w:t xml:space="preserve">       1.000       20.000        1.905        3.000       39.000        1.000 </w:t>
+      </w:r>
+    </w:p>
+    <w:p/>
+    <w:p>
+      <w:r>
+        <w:t>State: Connecticut</w:t>
+      </w:r>
+    </w:p>
+    <w:p>
+      <w:r>
+        <w:t>$estimate</w:t>
+      </w:r>
+    </w:p>
+    <w:p>
+      <w:r>
+        <w:t>[1] 0.003292277</w:t>
+      </w:r>
+    </w:p>
+    <w:p/>
+    <w:p>
+      <w:r>
+        <w:t>$se</w:t>
+      </w:r>
+    </w:p>
+    <w:p>
+      <w:r>
+        <w:t xml:space="preserve">     [,1]</w:t>
+      </w:r>
+    </w:p>
+    <w:p>
+      <w:r>
+        <w:t>[1,]   NA</w:t>
+      </w:r>
+    </w:p>
+    <w:p/>
+    <w:p>
+      <w:r>
+        <w:t>$controls</w:t>
+      </w:r>
+    </w:p>
+    <w:p>
+      <w:r>
+        <w:t xml:space="preserve">   estimate 1</w:t>
+      </w:r>
+    </w:p>
+    <w:p>
+      <w:r>
+        <w:lastRenderedPageBreak/>
+        <w:t>MA      0.199</w:t>
+      </w:r>
+    </w:p>
+    <w:p>
+      <w:r>
+        <w:t>KS      0.107</w:t>
+      </w:r>
+    </w:p>
+    <w:p>
+      <w:r>
+        <w:t>AL      0.096</w:t>
+      </w:r>
+    </w:p>
+    <w:p>
+      <w:r>
+        <w:t>MO      0.090</w:t>
+      </w:r>
+    </w:p>
+    <w:p>
+      <w:r>
+        <w:t>WV      0.085</w:t>
+      </w:r>
+    </w:p>
+    <w:p>
+      <w:r>
+        <w:t>HI      0.075</w:t>
+      </w:r>
+    </w:p>
+    <w:p>
+      <w:r>
+        <w:t>VA      0.073</w:t>
+      </w:r>
+    </w:p>
+    <w:p>
+      <w:r>
+        <w:t>MT      0.054</w:t>
+      </w:r>
+    </w:p>
+    <w:p>
+      <w:r>
+        <w:t>VT      0.051</w:t>
+      </w:r>
+    </w:p>
+    <w:p>
+      <w:r>
+        <w:t>AK      0.043</w:t>
+      </w:r>
+    </w:p>
+    <w:p>
+      <w:r>
+        <w:t>ID      0.034</w:t>
+      </w:r>
+    </w:p>
+    <w:p/>
+    <w:p>
+      <w:r>
+        <w:t>$periods</w:t>
+      </w:r>
+    </w:p>
+    <w:p>
+      <w:r>
+        <w:t xml:space="preserve">     estimate 1</w:t>
+      </w:r>
+    </w:p>
+    <w:p>
+      <w:r>
+        <w:t>2015          1</w:t>
+      </w:r>
+    </w:p>
+    <w:p/>
+    <w:p>
+      <w:r>
+        <w:t>$dimensions</w:t>
+      </w:r>
+    </w:p>
+    <w:p>
+      <w:r>
+        <w:t xml:space="preserve">          N1           N0 N0.effective           T1           T0 T0.effective </w:t>
+      </w:r>
+    </w:p>
+    <w:p>
+      <w:r>
+        <w:t xml:space="preserve">       1.000       18.000       10.261        3.000       40.000        1.000 </w:t>
+      </w:r>
+    </w:p>
+    <w:p/>
+    <w:p>
+      <w:r>
+        <w:t>State: North Carolina</w:t>
+      </w:r>
+    </w:p>
+    <w:p>
+      <w:r>
+        <w:t>$estimate</w:t>
+      </w:r>
+    </w:p>
+    <w:p>
+      <w:r>
+        <w:t>[1] -0.002968308</w:t>
+      </w:r>
+    </w:p>
+    <w:p/>
+    <w:p>
+      <w:r>
+        <w:t>$se</w:t>
+      </w:r>
+    </w:p>
+    <w:p>
+      <w:r>
+        <w:t xml:space="preserve">     [,1]</w:t>
+      </w:r>
+    </w:p>
+    <w:p>
+      <w:r>
+        <w:t>[1,]   NA</w:t>
+      </w:r>
+    </w:p>
+    <w:p/>
+    <w:p>
+      <w:r>
+        <w:t>$controls</w:t>
+      </w:r>
+    </w:p>
+    <w:p>
+      <w:r>
+        <w:t xml:space="preserve">   estimate 1</w:t>
+      </w:r>
+    </w:p>
+    <w:p>
+      <w:r>
+        <w:t>MA      0.258</w:t>
+      </w:r>
+    </w:p>
+    <w:p>
+      <w:r>
+        <w:t>FL      0.193</w:t>
+      </w:r>
+    </w:p>
+    <w:p>
+      <w:r>
+        <w:t>TN      0.125</w:t>
+      </w:r>
+    </w:p>
+    <w:p>
+      <w:r>
+        <w:t>VA      0.115</w:t>
+      </w:r>
+    </w:p>
+    <w:p>
+      <w:r>
+        <w:t>AL      0.070</w:t>
+      </w:r>
+    </w:p>
+    <w:p>
+      <w:r>
+        <w:t>MS      0.063</w:t>
+      </w:r>
+    </w:p>
+    <w:p>
+      <w:r>
+        <w:t>MO      0.046</w:t>
+      </w:r>
+    </w:p>
+    <w:p>
+      <w:r>
+        <w:t>AR      0.039</w:t>
+      </w:r>
+    </w:p>
+    <w:p/>
+    <w:p>
+      <w:r>
+        <w:t>$periods</w:t>
+      </w:r>
+    </w:p>
+    <w:p>
+      <w:r>
+        <w:t xml:space="preserve">     estimate 1</w:t>
+      </w:r>
+    </w:p>
+    <w:p>
+      <w:r>
+        <w:t>2015          1</w:t>
+      </w:r>
+    </w:p>
+    <w:p/>
+    <w:p>
+      <w:r>
+        <w:t>$dimensions</w:t>
+      </w:r>
+    </w:p>
+    <w:p>
+      <w:r>
+        <w:lastRenderedPageBreak/>
+        <w:t xml:space="preserve">          N1           N0 N0.effective           T1           T0 T0.effective </w:t>
+      </w:r>
+    </w:p>
+    <w:p>
+      <w:r>
+        <w:t xml:space="preserve">       1.000       18.000        6.772        3.000       40.000        1.000 </w:t>
+      </w:r>
+    </w:p>
+    <w:p/>
+    <w:p>
+      <w:r>
+        <w:t>State: North Dakota</w:t>
+      </w:r>
+    </w:p>
+    <w:p>
+      <w:r>
+        <w:t>$estimate</w:t>
+      </w:r>
+    </w:p>
+    <w:p>
+      <w:r>
+        <w:t>[1] -0.002400521</w:t>
+      </w:r>
+    </w:p>
+    <w:p/>
+    <w:p>
+      <w:r>
+        <w:t>$se</w:t>
+      </w:r>
+    </w:p>
+    <w:p>
+      <w:r>
+        <w:t xml:space="preserve">     [,1]</w:t>
+      </w:r>
+    </w:p>
+    <w:p>
+      <w:r>
+        <w:t>[1,]   NA</w:t>
+      </w:r>
+    </w:p>
+    <w:p/>
+    <w:p>
+      <w:r>
+        <w:t>$controls</w:t>
+      </w:r>
+    </w:p>
+    <w:p>
+      <w:r>
+        <w:t xml:space="preserve">   estimate 1</w:t>
+      </w:r>
+    </w:p>
+    <w:p>
+      <w:r>
+        <w:t>VT      0.113</w:t>
+      </w:r>
+    </w:p>
+    <w:p>
+      <w:r>
+        <w:t>MT      0.102</w:t>
+      </w:r>
+    </w:p>
+    <w:p>
+      <w:r>
+        <w:t>ID      0.101</w:t>
+      </w:r>
+    </w:p>
+    <w:p>
+      <w:r>
+        <w:t>HI      0.098</w:t>
+      </w:r>
+    </w:p>
+    <w:p>
+      <w:r>
+        <w:t>NM      0.087</w:t>
+      </w:r>
+    </w:p>
+    <w:p>
+      <w:r>
+        <w:t>NH      0.081</w:t>
+      </w:r>
+    </w:p>
+    <w:p>
+      <w:r>
+        <w:t>AR      0.079</w:t>
+      </w:r>
+    </w:p>
+    <w:p>
+      <w:r>
+        <w:t>MS      0.077</w:t>
+      </w:r>
+    </w:p>
+    <w:p>
+      <w:r>
+        <w:t>WV      0.075</w:t>
+      </w:r>
+    </w:p>
+    <w:p>
+      <w:r>
+        <w:t>OK      0.067</w:t>
+      </w:r>
+    </w:p>
+    <w:p>
+      <w:r>
+        <w:t>AL      0.036</w:t>
+      </w:r>
+    </w:p>
+    <w:p/>
+    <w:p>
+      <w:r>
+        <w:t>$periods</w:t>
+      </w:r>
+    </w:p>
+    <w:p>
+      <w:r>
+        <w:t xml:space="preserve">     estimate 1</w:t>
+      </w:r>
+    </w:p>
+    <w:p>
+      <w:r>
+        <w:t>2015          1</w:t>
+      </w:r>
+    </w:p>
+    <w:p/>
+    <w:p>
+      <w:r>
+        <w:t>$dimensions</w:t>
+      </w:r>
+    </w:p>
+    <w:p>
+      <w:r>
+        <w:t xml:space="preserve">          N1           N0 N0.effective           T1           T0 T0.effective </w:t>
+      </w:r>
+    </w:p>
+    <w:p>
+      <w:r>
+        <w:t xml:space="preserve">       1.000       18.000       12.164        3.000       40.000        1.000 </w:t>
+      </w:r>
+    </w:p>
+    <w:p/>
+    <w:p>
+      <w:r>
+        <w:t>State: Delaware</w:t>
+      </w:r>
+    </w:p>
+    <w:p>
+      <w:r>
+        <w:t>$estimate</w:t>
+      </w:r>
+    </w:p>
+    <w:p>
+      <w:r>
+        <w:t>[1] -0.001840675</w:t>
+      </w:r>
+    </w:p>
+    <w:p/>
+    <w:p>
+      <w:r>
+        <w:t>$se</w:t>
+      </w:r>
+    </w:p>
+    <w:p>
+      <w:r>
+        <w:t xml:space="preserve">     [,1]</w:t>
+      </w:r>
+    </w:p>
+    <w:p>
+      <w:r>
+        <w:t>[1,]   NA</w:t>
+      </w:r>
+    </w:p>
+    <w:p/>
+    <w:p>
+      <w:r>
+        <w:t>$controls</w:t>
+      </w:r>
+    </w:p>
+    <w:p>
+      <w:r>
+        <w:t xml:space="preserve">   estimate 1</w:t>
+      </w:r>
+    </w:p>
+    <w:p>
+      <w:r>
+        <w:t>NH      0.103</w:t>
+      </w:r>
+    </w:p>
+    <w:p>
+      <w:r>
+        <w:lastRenderedPageBreak/>
+        <w:t>VT      0.101</w:t>
+      </w:r>
+    </w:p>
+    <w:p>
+      <w:r>
+        <w:t>WV      0.099</w:t>
+      </w:r>
+    </w:p>
+    <w:p>
+      <w:r>
+        <w:t>ID      0.094</w:t>
+      </w:r>
+    </w:p>
+    <w:p>
+      <w:r>
+        <w:t>MT      0.093</w:t>
+      </w:r>
+    </w:p>
+    <w:p>
+      <w:r>
+        <w:t>HI      0.091</w:t>
+      </w:r>
+    </w:p>
+    <w:p>
+      <w:r>
+        <w:t>NM      0.085</w:t>
+      </w:r>
+    </w:p>
+    <w:p>
+      <w:r>
+        <w:t>MS      0.074</w:t>
+      </w:r>
+    </w:p>
+    <w:p>
+      <w:r>
+        <w:t>AR      0.069</w:t>
+      </w:r>
+    </w:p>
+    <w:p>
+      <w:r>
+        <w:t>AL      0.048</w:t>
+      </w:r>
+    </w:p>
+    <w:p>
+      <w:r>
+        <w:t>MO      0.042</w:t>
+      </w:r>
+    </w:p>
+    <w:p>
+      <w:r>
+        <w:t>TN      0.038</w:t>
+      </w:r>
+    </w:p>
+    <w:p/>
+    <w:p>
+      <w:r>
+        <w:t>$periods</w:t>
+      </w:r>
+    </w:p>
+    <w:p>
+      <w:r>
+        <w:t xml:space="preserve">     estimate 1</w:t>
+      </w:r>
+    </w:p>
+    <w:p>
+      <w:r>
+        <w:t>2016      0.907</w:t>
+      </w:r>
+    </w:p>
+    <w:p/>
+    <w:p>
+      <w:r>
+        <w:t>$dimensions</w:t>
+      </w:r>
+    </w:p>
+    <w:p>
+      <w:r>
+        <w:t xml:space="preserve">          N1           N0 N0.effective           T1           T0 T0.effective </w:t>
+      </w:r>
+    </w:p>
+    <w:p>
+      <w:r>
+        <w:t xml:space="preserve">       1.000       18.000       12.410        3.000       41.000        1.203 </w:t>
+      </w:r>
+    </w:p>
+    <w:p/>
+    <w:p>
+      <w:r>
+        <w:t>State: Missouri</w:t>
+      </w:r>
+    </w:p>
+    <w:p>
+      <w:r>
+        <w:t>$estimate</w:t>
+      </w:r>
+    </w:p>
+    <w:p>
+      <w:r>
+        <w:t>[1] 0.005657936</w:t>
+      </w:r>
+    </w:p>
+    <w:p/>
+    <w:p>
+      <w:r>
+        <w:t>$se</w:t>
+      </w:r>
+    </w:p>
+    <w:p>
+      <w:r>
+        <w:t xml:space="preserve">     [,1]</w:t>
+      </w:r>
+    </w:p>
+    <w:p>
+      <w:r>
+        <w:t>[1,]   NA</w:t>
+      </w:r>
+    </w:p>
+    <w:p/>
+    <w:p>
+      <w:r>
+        <w:t>$controls</w:t>
+      </w:r>
+    </w:p>
+    <w:p>
+      <w:r>
+        <w:t xml:space="preserve">   estimate 1</w:t>
+      </w:r>
+    </w:p>
+    <w:p>
+      <w:r>
+        <w:t>KS      0.175</w:t>
+      </w:r>
+    </w:p>
+    <w:p>
+      <w:r>
+        <w:t>OK      0.116</w:t>
+      </w:r>
+    </w:p>
+    <w:p>
+      <w:r>
+        <w:t>HI      0.111</w:t>
+      </w:r>
+    </w:p>
+    <w:p>
+      <w:r>
+        <w:t>VT      0.104</w:t>
+      </w:r>
+    </w:p>
+    <w:p>
+      <w:r>
+        <w:t>NM      0.102</w:t>
+      </w:r>
+    </w:p>
+    <w:p>
+      <w:r>
+        <w:t>MA      0.099</w:t>
+      </w:r>
+    </w:p>
+    <w:p>
+      <w:r>
+        <w:t>MT      0.098</w:t>
+      </w:r>
+    </w:p>
+    <w:p>
+      <w:r>
+        <w:t>MS      0.070</w:t>
+      </w:r>
+    </w:p>
+    <w:p>
+      <w:r>
+        <w:t>VA      0.063</w:t>
+      </w:r>
+    </w:p>
+    <w:p/>
+    <w:p>
+      <w:r>
+        <w:t>$periods</w:t>
+      </w:r>
+    </w:p>
+    <w:p>
+      <w:r>
+        <w:t xml:space="preserve">     estimate 1</w:t>
+      </w:r>
+    </w:p>
+    <w:p>
+      <w:r>
+        <w:t>2019      0.374</w:t>
+      </w:r>
+    </w:p>
+    <w:p>
+      <w:r>
+        <w:t>2007      0.300</w:t>
+      </w:r>
+    </w:p>
+    <w:p>
+      <w:r>
+        <w:lastRenderedPageBreak/>
+        <w:t>2018      0.232</w:t>
+      </w:r>
+    </w:p>
+    <w:p/>
+    <w:p>
+      <w:r>
+        <w:t>$dimensions</w:t>
+      </w:r>
+    </w:p>
+    <w:p>
+      <w:r>
+        <w:t xml:space="preserve">          N1           N0 N0.effective           T1           T0 T0.effective </w:t>
+      </w:r>
+    </w:p>
+    <w:p>
+      <w:r>
+        <w:t xml:space="preserve">       1.000       12.000        9.107        3.000       44.000        3.477</w:t>
+      </w:r>
+    </w:p>
     <w:sectPr>
       <w:pgSz w:w="12240" w:h="15840"/>
       <w:pgMar w:top="1440" w:right="1440" w:bottom="1440" w:left="1440" w:header="720" w:footer="720" w:gutter="0"/>
@@ -4909,6 +9366,127 @@
     </w:sectPr>
   </w:body>
 </w:document>
+</file>
+
+<file path=word/numbering.xml><?xml version="1.0" encoding="utf-8"?>
+<w:numbering xmlns:wpc="http://schemas.microsoft.com/office/word/2010/wordprocessingCanvas" xmlns:cx="http://schemas.microsoft.com/office/drawing/2014/chartex" xmlns:cx1="http://schemas.microsoft.com/office/drawing/2015/9/8/chartex" xmlns:cx2="http://schemas.microsoft.com/office/drawing/2015/10/21/chartex" xmlns:cx3="http://schemas.microsoft.com/office/drawing/2016/5/9/chartex" xmlns:cx4="http://schemas.microsoft.com/office/drawing/2016/5/10/chartex" xmlns:cx5="http://schemas.microsoft.com/office/drawing/2016/5/11/chartex" xmlns:cx6="http://schemas.microsoft.com/office/drawing/2016/5/12/chartex" xmlns:cx7="http://schemas.microsoft.com/office/drawing/2016/5/13/chartex" xmlns:cx8="http://schemas.microsoft.com/office/drawing/2016/5/14/chartex" xmlns:mc="http://schemas.openxmlformats.org/markup-compatibility/2006" xmlns:aink="http://schemas.microsoft.com/office/drawing/2016/ink" xmlns:am3d="http://schemas.microsoft.com/office/drawing/2017/model3d" xmlns:o="urn:schemas-microsoft-com:office:office" xmlns:oel="http://schemas.microsoft.com/office/2019/extlst" xmlns:r="http://schemas.openxmlformats.org/officeDocument/2006/relationships" xmlns:m="http://schemas.openxmlformats.org/officeDocument/2006/math" xmlns:v="urn:schemas-microsoft-com:vml" xmlns:wp14="http://schemas.microsoft.com/office/word/2010/wordprocessingDrawing" xmlns:wp="http://schemas.openxmlformats.org/drawingml/2006/wordprocessingDrawing" xmlns:w10="urn:schemas-microsoft-com:office:word" xmlns:w="http://schemas.openxmlformats.org/wordprocessingml/2006/main" xmlns:w14="http://schemas.microsoft.com/office/word/2010/wordml" xmlns:w15="http://schemas.microsoft.com/office/word/2012/wordml" xmlns:w16cex="http://schemas.microsoft.com/office/word/2018/wordml/cex" xmlns:w16cid="http://schemas.microsoft.com/office/word/2016/wordml/cid" xmlns:w16="http://schemas.microsoft.com/office/word/2018/wordml" xmlns:w16du="http://schemas.microsoft.com/office/word/2023/wordml/word16du" xmlns:w16sdtdh="http://schemas.microsoft.com/office/word/2020/wordml/sdtdatahash" xmlns:w16se="http://schemas.microsoft.com/office/word/2015/wordml/symex" xmlns:wpg="http://schemas.microsoft.com/office/word/2010/wordprocessingGroup" xmlns:wpi="http://schemas.microsoft.com/office/word/2010/wordprocessingInk" xmlns:wne="http://schemas.microsoft.com/office/word/2006/wordml" xmlns:wps="http://schemas.microsoft.com/office/word/2010/wordprocessingShape" mc:Ignorable="w14 w15 w16se w16cid w16 w16cex w16sdtdh w16du wp14">
+  <w:abstractNum w:abstractNumId="0" w15:restartNumberingAfterBreak="0">
+    <w:nsid w:val="27692793"/>
+    <w:multiLevelType w:val="hybridMultilevel"/>
+    <w:tmpl w:val="34B0B754"/>
+    <w:lvl w:ilvl="0" w:tplc="A7A63E2A">
+      <w:start w:val="45"/>
+      <w:numFmt w:val="bullet"/>
+      <w:lvlText w:val=""/>
+      <w:lvlJc w:val="left"/>
+      <w:pPr>
+        <w:ind w:left="720" w:hanging="360"/>
+      </w:pPr>
+      <w:rPr>
+        <w:rFonts w:ascii="Wingdings" w:eastAsiaTheme="minorHAnsi" w:hAnsi="Wingdings" w:cstheme="minorBidi" w:hint="default"/>
+      </w:rPr>
+    </w:lvl>
+    <w:lvl w:ilvl="1" w:tplc="04090003" w:tentative="1">
+      <w:start w:val="1"/>
+      <w:numFmt w:val="bullet"/>
+      <w:lvlText w:val="o"/>
+      <w:lvlJc w:val="left"/>
+      <w:pPr>
+        <w:ind w:left="1440" w:hanging="360"/>
+      </w:pPr>
+      <w:rPr>
+        <w:rFonts w:ascii="Courier New" w:hAnsi="Courier New" w:hint="default"/>
+      </w:rPr>
+    </w:lvl>
+    <w:lvl w:ilvl="2" w:tplc="04090005" w:tentative="1">
+      <w:start w:val="1"/>
+      <w:numFmt w:val="bullet"/>
+      <w:lvlText w:val=""/>
+      <w:lvlJc w:val="left"/>
+      <w:pPr>
+        <w:ind w:left="2160" w:hanging="360"/>
+      </w:pPr>
+      <w:rPr>
+        <w:rFonts w:ascii="Wingdings" w:hAnsi="Wingdings" w:hint="default"/>
+      </w:rPr>
+    </w:lvl>
+    <w:lvl w:ilvl="3" w:tplc="04090001" w:tentative="1">
+      <w:start w:val="1"/>
+      <w:numFmt w:val="bullet"/>
+      <w:lvlText w:val=""/>
+      <w:lvlJc w:val="left"/>
+      <w:pPr>
+        <w:ind w:left="2880" w:hanging="360"/>
+      </w:pPr>
+      <w:rPr>
+        <w:rFonts w:ascii="Symbol" w:hAnsi="Symbol" w:hint="default"/>
+      </w:rPr>
+    </w:lvl>
+    <w:lvl w:ilvl="4" w:tplc="04090003" w:tentative="1">
+      <w:start w:val="1"/>
+      <w:numFmt w:val="bullet"/>
+      <w:lvlText w:val="o"/>
+      <w:lvlJc w:val="left"/>
+      <w:pPr>
+        <w:ind w:left="3600" w:hanging="360"/>
+      </w:pPr>
+      <w:rPr>
+        <w:rFonts w:ascii="Courier New" w:hAnsi="Courier New" w:hint="default"/>
+      </w:rPr>
+    </w:lvl>
+    <w:lvl w:ilvl="5" w:tplc="04090005" w:tentative="1">
+      <w:start w:val="1"/>
+      <w:numFmt w:val="bullet"/>
+      <w:lvlText w:val=""/>
+      <w:lvlJc w:val="left"/>
+      <w:pPr>
+        <w:ind w:left="4320" w:hanging="360"/>
+      </w:pPr>
+      <w:rPr>
+        <w:rFonts w:ascii="Wingdings" w:hAnsi="Wingdings" w:hint="default"/>
+      </w:rPr>
+    </w:lvl>
+    <w:lvl w:ilvl="6" w:tplc="04090001" w:tentative="1">
+      <w:start w:val="1"/>
+      <w:numFmt w:val="bullet"/>
+      <w:lvlText w:val=""/>
+      <w:lvlJc w:val="left"/>
+      <w:pPr>
+        <w:ind w:left="5040" w:hanging="360"/>
+      </w:pPr>
+      <w:rPr>
+        <w:rFonts w:ascii="Symbol" w:hAnsi="Symbol" w:hint="default"/>
+      </w:rPr>
+    </w:lvl>
+    <w:lvl w:ilvl="7" w:tplc="04090003" w:tentative="1">
+      <w:start w:val="1"/>
+      <w:numFmt w:val="bullet"/>
+      <w:lvlText w:val="o"/>
+      <w:lvlJc w:val="left"/>
+      <w:pPr>
+        <w:ind w:left="5760" w:hanging="360"/>
+      </w:pPr>
+      <w:rPr>
+        <w:rFonts w:ascii="Courier New" w:hAnsi="Courier New" w:hint="default"/>
+      </w:rPr>
+    </w:lvl>
+    <w:lvl w:ilvl="8" w:tplc="04090005" w:tentative="1">
+      <w:start w:val="1"/>
+      <w:numFmt w:val="bullet"/>
+      <w:lvlText w:val=""/>
+      <w:lvlJc w:val="left"/>
+      <w:pPr>
+        <w:ind w:left="6480" w:hanging="360"/>
+      </w:pPr>
+      <w:rPr>
+        <w:rFonts w:ascii="Wingdings" w:hAnsi="Wingdings" w:hint="default"/>
+      </w:rPr>
+    </w:lvl>
+  </w:abstractNum>
+  <w:num w:numId="1" w16cid:durableId="1419399645">
+    <w:abstractNumId w:val="0"/>
+  </w:num>
+</w:numbering>
 </file>
 
 <file path=word/styles.xml><?xml version="1.0" encoding="utf-8"?>

--- a/job_market_data/real_naive_CI_PC_Reg_plot_output.docx
+++ b/job_market_data/real_naive_CI_PC_Reg_plot_output.docx
@@ -6080,15 +6080,3773 @@
         <w:t>p-value-"right-tail": 0.4854</w:t>
       </w:r>
     </w:p>
-    <w:p>
-      <w:pPr>
-        <w:pBdr>
-          <w:bottom w:val="single" w:sz="12" w:space="1" w:color="auto"/>
-        </w:pBdr>
-      </w:pPr>
-    </w:p>
     <w:p/>
     <w:p>
+      <w:pPr>
+        <w:pBdr>
+          <w:bottom w:val="single" w:sz="12" w:space="1" w:color="auto"/>
+        </w:pBdr>
+      </w:pPr>
+      <w:r>
+        <w:t>__</w:t>
+      </w:r>
+    </w:p>
+    <w:p>
+      <w:pPr>
+        <w:pBdr>
+          <w:bottom w:val="single" w:sz="12" w:space="1" w:color="auto"/>
+        </w:pBdr>
+      </w:pPr>
+    </w:p>
+    <w:p>
+      <w:pPr>
+        <w:pBdr>
+          <w:bottom w:val="single" w:sz="12" w:space="1" w:color="auto"/>
+        </w:pBdr>
+      </w:pPr>
+      <w:r>
+        <w:t>State: Michigan</w:t>
+      </w:r>
+    </w:p>
+    <w:p>
+      <w:pPr>
+        <w:pBdr>
+          <w:bottom w:val="single" w:sz="12" w:space="1" w:color="auto"/>
+        </w:pBdr>
+      </w:pPr>
+      <w:r>
+        <w:t>$estimate</w:t>
+      </w:r>
+    </w:p>
+    <w:p>
+      <w:pPr>
+        <w:pBdr>
+          <w:bottom w:val="single" w:sz="12" w:space="1" w:color="auto"/>
+        </w:pBdr>
+      </w:pPr>
+      <w:r>
+        <w:t>[1] -13.73944</w:t>
+      </w:r>
+    </w:p>
+    <w:p>
+      <w:pPr>
+        <w:pBdr>
+          <w:bottom w:val="single" w:sz="12" w:space="1" w:color="auto"/>
+        </w:pBdr>
+      </w:pPr>
+    </w:p>
+    <w:p>
+      <w:pPr>
+        <w:pBdr>
+          <w:bottom w:val="single" w:sz="12" w:space="1" w:color="auto"/>
+        </w:pBdr>
+      </w:pPr>
+      <w:r>
+        <w:t>$se</w:t>
+      </w:r>
+    </w:p>
+    <w:p>
+      <w:pPr>
+        <w:pBdr>
+          <w:bottom w:val="single" w:sz="12" w:space="1" w:color="auto"/>
+        </w:pBdr>
+      </w:pPr>
+      <w:r>
+        <w:t xml:space="preserve">     [,1]</w:t>
+      </w:r>
+    </w:p>
+    <w:p>
+      <w:pPr>
+        <w:pBdr>
+          <w:bottom w:val="single" w:sz="12" w:space="1" w:color="auto"/>
+        </w:pBdr>
+      </w:pPr>
+      <w:r>
+        <w:t>[1,]   NA</w:t>
+      </w:r>
+    </w:p>
+    <w:p>
+      <w:pPr>
+        <w:pBdr>
+          <w:bottom w:val="single" w:sz="12" w:space="1" w:color="auto"/>
+        </w:pBdr>
+      </w:pPr>
+    </w:p>
+    <w:p>
+      <w:pPr>
+        <w:pBdr>
+          <w:bottom w:val="single" w:sz="12" w:space="1" w:color="auto"/>
+        </w:pBdr>
+      </w:pPr>
+      <w:r>
+        <w:t>$controls</w:t>
+      </w:r>
+    </w:p>
+    <w:p>
+      <w:pPr>
+        <w:pBdr>
+          <w:bottom w:val="single" w:sz="12" w:space="1" w:color="auto"/>
+        </w:pBdr>
+      </w:pPr>
+      <w:r>
+        <w:t xml:space="preserve">   estimate 1</w:t>
+      </w:r>
+    </w:p>
+    <w:p>
+      <w:pPr>
+        <w:pBdr>
+          <w:bottom w:val="single" w:sz="12" w:space="1" w:color="auto"/>
+        </w:pBdr>
+      </w:pPr>
+      <w:r>
+        <w:t>KS      0.083</w:t>
+      </w:r>
+    </w:p>
+    <w:p>
+      <w:pPr>
+        <w:pBdr>
+          <w:bottom w:val="single" w:sz="12" w:space="1" w:color="auto"/>
+        </w:pBdr>
+      </w:pPr>
+      <w:r>
+        <w:t>WI      0.061</w:t>
+      </w:r>
+    </w:p>
+    <w:p>
+      <w:pPr>
+        <w:pBdr>
+          <w:bottom w:val="single" w:sz="12" w:space="1" w:color="auto"/>
+        </w:pBdr>
+      </w:pPr>
+      <w:r>
+        <w:t>OR      0.061</w:t>
+      </w:r>
+    </w:p>
+    <w:p>
+      <w:pPr>
+        <w:pBdr>
+          <w:bottom w:val="single" w:sz="12" w:space="1" w:color="auto"/>
+        </w:pBdr>
+      </w:pPr>
+      <w:r>
+        <w:t>OK      0.059</w:t>
+      </w:r>
+    </w:p>
+    <w:p>
+      <w:pPr>
+        <w:pBdr>
+          <w:bottom w:val="single" w:sz="12" w:space="1" w:color="auto"/>
+        </w:pBdr>
+      </w:pPr>
+      <w:r>
+        <w:t>NJ      0.059</w:t>
+      </w:r>
+    </w:p>
+    <w:p>
+      <w:pPr>
+        <w:pBdr>
+          <w:bottom w:val="single" w:sz="12" w:space="1" w:color="auto"/>
+        </w:pBdr>
+      </w:pPr>
+      <w:r>
+        <w:t>CA      0.048</w:t>
+      </w:r>
+    </w:p>
+    <w:p>
+      <w:pPr>
+        <w:pBdr>
+          <w:bottom w:val="single" w:sz="12" w:space="1" w:color="auto"/>
+        </w:pBdr>
+      </w:pPr>
+      <w:r>
+        <w:t>VT      0.047</w:t>
+      </w:r>
+    </w:p>
+    <w:p>
+      <w:pPr>
+        <w:pBdr>
+          <w:bottom w:val="single" w:sz="12" w:space="1" w:color="auto"/>
+        </w:pBdr>
+      </w:pPr>
+      <w:r>
+        <w:t>AR      0.043</w:t>
+      </w:r>
+    </w:p>
+    <w:p>
+      <w:pPr>
+        <w:pBdr>
+          <w:bottom w:val="single" w:sz="12" w:space="1" w:color="auto"/>
+        </w:pBdr>
+      </w:pPr>
+      <w:r>
+        <w:t>SC      0.041</w:t>
+      </w:r>
+    </w:p>
+    <w:p>
+      <w:pPr>
+        <w:pBdr>
+          <w:bottom w:val="single" w:sz="12" w:space="1" w:color="auto"/>
+        </w:pBdr>
+      </w:pPr>
+      <w:r>
+        <w:t>VA      0.040</w:t>
+      </w:r>
+    </w:p>
+    <w:p>
+      <w:pPr>
+        <w:pBdr>
+          <w:bottom w:val="single" w:sz="12" w:space="1" w:color="auto"/>
+        </w:pBdr>
+      </w:pPr>
+      <w:r>
+        <w:t>MO      0.040</w:t>
+      </w:r>
+    </w:p>
+    <w:p>
+      <w:pPr>
+        <w:pBdr>
+          <w:bottom w:val="single" w:sz="12" w:space="1" w:color="auto"/>
+        </w:pBdr>
+      </w:pPr>
+      <w:r>
+        <w:t>CT      0.040</w:t>
+      </w:r>
+    </w:p>
+    <w:p>
+      <w:pPr>
+        <w:pBdr>
+          <w:bottom w:val="single" w:sz="12" w:space="1" w:color="auto"/>
+        </w:pBdr>
+      </w:pPr>
+      <w:r>
+        <w:t>NY      0.039</w:t>
+      </w:r>
+    </w:p>
+    <w:p>
+      <w:pPr>
+        <w:pBdr>
+          <w:bottom w:val="single" w:sz="12" w:space="1" w:color="auto"/>
+        </w:pBdr>
+      </w:pPr>
+      <w:r>
+        <w:t>AL      0.039</w:t>
+      </w:r>
+    </w:p>
+    <w:p>
+      <w:pPr>
+        <w:pBdr>
+          <w:bottom w:val="single" w:sz="12" w:space="1" w:color="auto"/>
+        </w:pBdr>
+      </w:pPr>
+      <w:r>
+        <w:t>NH      0.038</w:t>
+      </w:r>
+    </w:p>
+    <w:p>
+      <w:pPr>
+        <w:pBdr>
+          <w:bottom w:val="single" w:sz="12" w:space="1" w:color="auto"/>
+        </w:pBdr>
+      </w:pPr>
+      <w:r>
+        <w:t>GA      0.037</w:t>
+      </w:r>
+    </w:p>
+    <w:p>
+      <w:pPr>
+        <w:pBdr>
+          <w:bottom w:val="single" w:sz="12" w:space="1" w:color="auto"/>
+        </w:pBdr>
+      </w:pPr>
+      <w:r>
+        <w:lastRenderedPageBreak/>
+        <w:t>WV      0.036</w:t>
+      </w:r>
+    </w:p>
+    <w:p>
+      <w:pPr>
+        <w:pBdr>
+          <w:bottom w:val="single" w:sz="12" w:space="1" w:color="auto"/>
+        </w:pBdr>
+      </w:pPr>
+      <w:r>
+        <w:t>TN      0.036</w:t>
+      </w:r>
+    </w:p>
+    <w:p>
+      <w:pPr>
+        <w:pBdr>
+          <w:bottom w:val="single" w:sz="12" w:space="1" w:color="auto"/>
+        </w:pBdr>
+      </w:pPr>
+      <w:r>
+        <w:t>NC      0.036</w:t>
+      </w:r>
+    </w:p>
+    <w:p>
+      <w:pPr>
+        <w:pBdr>
+          <w:bottom w:val="single" w:sz="12" w:space="1" w:color="auto"/>
+        </w:pBdr>
+      </w:pPr>
+      <w:r>
+        <w:t>MN      0.027</w:t>
+      </w:r>
+    </w:p>
+    <w:p>
+      <w:pPr>
+        <w:pBdr>
+          <w:bottom w:val="single" w:sz="12" w:space="1" w:color="auto"/>
+        </w:pBdr>
+      </w:pPr>
+    </w:p>
+    <w:p>
+      <w:pPr>
+        <w:pBdr>
+          <w:bottom w:val="single" w:sz="12" w:space="1" w:color="auto"/>
+        </w:pBdr>
+      </w:pPr>
+      <w:r>
+        <w:t>$periods</w:t>
+      </w:r>
+    </w:p>
+    <w:p>
+      <w:pPr>
+        <w:pBdr>
+          <w:bottom w:val="single" w:sz="12" w:space="1" w:color="auto"/>
+        </w:pBdr>
+      </w:pPr>
+      <w:r>
+        <w:t xml:space="preserve">     estimate 1</w:t>
+      </w:r>
+    </w:p>
+    <w:p>
+      <w:pPr>
+        <w:pBdr>
+          <w:bottom w:val="single" w:sz="12" w:space="1" w:color="auto"/>
+        </w:pBdr>
+      </w:pPr>
+      <w:r>
+        <w:t>1978      0.346</w:t>
+      </w:r>
+    </w:p>
+    <w:p>
+      <w:pPr>
+        <w:pBdr>
+          <w:bottom w:val="single" w:sz="12" w:space="1" w:color="auto"/>
+        </w:pBdr>
+      </w:pPr>
+      <w:r>
+        <w:t>1979      0.222</w:t>
+      </w:r>
+    </w:p>
+    <w:p>
+      <w:pPr>
+        <w:pBdr>
+          <w:bottom w:val="single" w:sz="12" w:space="1" w:color="auto"/>
+        </w:pBdr>
+      </w:pPr>
+      <w:r>
+        <w:t>1977      0.218</w:t>
+      </w:r>
+    </w:p>
+    <w:p>
+      <w:pPr>
+        <w:pBdr>
+          <w:bottom w:val="single" w:sz="12" w:space="1" w:color="auto"/>
+        </w:pBdr>
+      </w:pPr>
+      <w:r>
+        <w:t>1981      0.134</w:t>
+      </w:r>
+    </w:p>
+    <w:p>
+      <w:pPr>
+        <w:pBdr>
+          <w:bottom w:val="single" w:sz="12" w:space="1" w:color="auto"/>
+        </w:pBdr>
+      </w:pPr>
+    </w:p>
+    <w:p>
+      <w:pPr>
+        <w:pBdr>
+          <w:bottom w:val="single" w:sz="12" w:space="1" w:color="auto"/>
+        </w:pBdr>
+      </w:pPr>
+      <w:r>
+        <w:t>$dimensions</w:t>
+      </w:r>
+    </w:p>
+    <w:p>
+      <w:pPr>
+        <w:pBdr>
+          <w:bottom w:val="single" w:sz="12" w:space="1" w:color="auto"/>
+        </w:pBdr>
+      </w:pPr>
+      <w:r>
+        <w:t xml:space="preserve">          N1           N0 N0.effective           T1           T0 T0.effective </w:t>
+      </w:r>
+    </w:p>
+    <w:p>
+      <w:pPr>
+        <w:pBdr>
+          <w:bottom w:val="single" w:sz="12" w:space="1" w:color="auto"/>
+        </w:pBdr>
+      </w:pPr>
+      <w:r>
+        <w:t xml:space="preserve">       1.000       41.000       21.640        3.000       14.000        4.184 </w:t>
+      </w:r>
+    </w:p>
+    <w:p>
+      <w:pPr>
+        <w:pBdr>
+          <w:bottom w:val="single" w:sz="12" w:space="1" w:color="auto"/>
+        </w:pBdr>
+      </w:pPr>
+    </w:p>
+    <w:p>
+      <w:pPr>
+        <w:pBdr>
+          <w:bottom w:val="single" w:sz="12" w:space="1" w:color="auto"/>
+        </w:pBdr>
+      </w:pPr>
+      <w:r>
+        <w:t>State: Illinois</w:t>
+      </w:r>
+    </w:p>
+    <w:p>
+      <w:pPr>
+        <w:pBdr>
+          <w:bottom w:val="single" w:sz="12" w:space="1" w:color="auto"/>
+        </w:pBdr>
+      </w:pPr>
+      <w:r>
+        <w:t>$estimate</w:t>
+      </w:r>
+    </w:p>
+    <w:p>
+      <w:pPr>
+        <w:pBdr>
+          <w:bottom w:val="single" w:sz="12" w:space="1" w:color="auto"/>
+        </w:pBdr>
+      </w:pPr>
+      <w:r>
+        <w:t>[1] -0.6047097</w:t>
+      </w:r>
+    </w:p>
+    <w:p>
+      <w:pPr>
+        <w:pBdr>
+          <w:bottom w:val="single" w:sz="12" w:space="1" w:color="auto"/>
+        </w:pBdr>
+      </w:pPr>
+    </w:p>
+    <w:p>
+      <w:pPr>
+        <w:pBdr>
+          <w:bottom w:val="single" w:sz="12" w:space="1" w:color="auto"/>
+        </w:pBdr>
+      </w:pPr>
+      <w:r>
+        <w:t>$se</w:t>
+      </w:r>
+    </w:p>
+    <w:p>
+      <w:pPr>
+        <w:pBdr>
+          <w:bottom w:val="single" w:sz="12" w:space="1" w:color="auto"/>
+        </w:pBdr>
+      </w:pPr>
+      <w:r>
+        <w:t xml:space="preserve">     [,1]</w:t>
+      </w:r>
+    </w:p>
+    <w:p>
+      <w:pPr>
+        <w:pBdr>
+          <w:bottom w:val="single" w:sz="12" w:space="1" w:color="auto"/>
+        </w:pBdr>
+      </w:pPr>
+      <w:r>
+        <w:t>[1,]   NA</w:t>
+      </w:r>
+    </w:p>
+    <w:p>
+      <w:pPr>
+        <w:pBdr>
+          <w:bottom w:val="single" w:sz="12" w:space="1" w:color="auto"/>
+        </w:pBdr>
+      </w:pPr>
+    </w:p>
+    <w:p>
+      <w:pPr>
+        <w:pBdr>
+          <w:bottom w:val="single" w:sz="12" w:space="1" w:color="auto"/>
+        </w:pBdr>
+      </w:pPr>
+      <w:r>
+        <w:t>$controls</w:t>
+      </w:r>
+    </w:p>
+    <w:p>
+      <w:pPr>
+        <w:pBdr>
+          <w:bottom w:val="single" w:sz="12" w:space="1" w:color="auto"/>
+        </w:pBdr>
+      </w:pPr>
+      <w:r>
+        <w:t xml:space="preserve">   estimate 1</w:t>
+      </w:r>
+    </w:p>
+    <w:p>
+      <w:pPr>
+        <w:pBdr>
+          <w:bottom w:val="single" w:sz="12" w:space="1" w:color="auto"/>
+        </w:pBdr>
+      </w:pPr>
+      <w:r>
+        <w:t>ID      0.077</w:t>
+      </w:r>
+    </w:p>
+    <w:p>
+      <w:pPr>
+        <w:pBdr>
+          <w:bottom w:val="single" w:sz="12" w:space="1" w:color="auto"/>
+        </w:pBdr>
+      </w:pPr>
+      <w:r>
+        <w:t>MT      0.060</w:t>
+      </w:r>
+    </w:p>
+    <w:p>
+      <w:pPr>
+        <w:pBdr>
+          <w:bottom w:val="single" w:sz="12" w:space="1" w:color="auto"/>
+        </w:pBdr>
+      </w:pPr>
+      <w:r>
+        <w:t>UT      0.053</w:t>
+      </w:r>
+    </w:p>
+    <w:p>
+      <w:pPr>
+        <w:pBdr>
+          <w:bottom w:val="single" w:sz="12" w:space="1" w:color="auto"/>
+        </w:pBdr>
+      </w:pPr>
+      <w:r>
+        <w:t>AK      0.048</w:t>
+      </w:r>
+    </w:p>
+    <w:p>
+      <w:pPr>
+        <w:pBdr>
+          <w:bottom w:val="single" w:sz="12" w:space="1" w:color="auto"/>
+        </w:pBdr>
+      </w:pPr>
+      <w:r>
+        <w:t>HI      0.045</w:t>
+      </w:r>
+    </w:p>
+    <w:p>
+      <w:pPr>
+        <w:pBdr>
+          <w:bottom w:val="single" w:sz="12" w:space="1" w:color="auto"/>
+        </w:pBdr>
+      </w:pPr>
+      <w:r>
+        <w:t>KS      0.044</w:t>
+      </w:r>
+    </w:p>
+    <w:p>
+      <w:pPr>
+        <w:pBdr>
+          <w:bottom w:val="single" w:sz="12" w:space="1" w:color="auto"/>
+        </w:pBdr>
+      </w:pPr>
+      <w:r>
+        <w:t>VT      0.042</w:t>
+      </w:r>
+    </w:p>
+    <w:p>
+      <w:pPr>
+        <w:pBdr>
+          <w:bottom w:val="single" w:sz="12" w:space="1" w:color="auto"/>
+        </w:pBdr>
+      </w:pPr>
+      <w:r>
+        <w:t>NY      0.038</w:t>
+      </w:r>
+    </w:p>
+    <w:p>
+      <w:pPr>
+        <w:pBdr>
+          <w:bottom w:val="single" w:sz="12" w:space="1" w:color="auto"/>
+        </w:pBdr>
+      </w:pPr>
+      <w:r>
+        <w:t>ND      0.037</w:t>
+      </w:r>
+    </w:p>
+    <w:p>
+      <w:pPr>
+        <w:pBdr>
+          <w:bottom w:val="single" w:sz="12" w:space="1" w:color="auto"/>
+        </w:pBdr>
+      </w:pPr>
+      <w:r>
+        <w:t>IN      0.037</w:t>
+      </w:r>
+    </w:p>
+    <w:p>
+      <w:pPr>
+        <w:pBdr>
+          <w:bottom w:val="single" w:sz="12" w:space="1" w:color="auto"/>
+        </w:pBdr>
+      </w:pPr>
+      <w:r>
+        <w:t>MA      0.037</w:t>
+      </w:r>
+    </w:p>
+    <w:p>
+      <w:pPr>
+        <w:pBdr>
+          <w:bottom w:val="single" w:sz="12" w:space="1" w:color="auto"/>
+        </w:pBdr>
+      </w:pPr>
+      <w:r>
+        <w:t>FL      0.034</w:t>
+      </w:r>
+    </w:p>
+    <w:p>
+      <w:pPr>
+        <w:pBdr>
+          <w:bottom w:val="single" w:sz="12" w:space="1" w:color="auto"/>
+        </w:pBdr>
+      </w:pPr>
+      <w:r>
+        <w:t>CO      0.033</w:t>
+      </w:r>
+    </w:p>
+    <w:p>
+      <w:pPr>
+        <w:pBdr>
+          <w:bottom w:val="single" w:sz="12" w:space="1" w:color="auto"/>
+        </w:pBdr>
+      </w:pPr>
+      <w:r>
+        <w:t>TN      0.031</w:t>
+      </w:r>
+    </w:p>
+    <w:p>
+      <w:pPr>
+        <w:pBdr>
+          <w:bottom w:val="single" w:sz="12" w:space="1" w:color="auto"/>
+        </w:pBdr>
+      </w:pPr>
+      <w:r>
+        <w:t>ME      0.031</w:t>
+      </w:r>
+    </w:p>
+    <w:p>
+      <w:pPr>
+        <w:pBdr>
+          <w:bottom w:val="single" w:sz="12" w:space="1" w:color="auto"/>
+        </w:pBdr>
+      </w:pPr>
+      <w:r>
+        <w:t>OR      0.030</w:t>
+      </w:r>
+    </w:p>
+    <w:p>
+      <w:pPr>
+        <w:pBdr>
+          <w:bottom w:val="single" w:sz="12" w:space="1" w:color="auto"/>
+        </w:pBdr>
+      </w:pPr>
+      <w:r>
+        <w:t>NM      0.030</w:t>
+      </w:r>
+    </w:p>
+    <w:p>
+      <w:pPr>
+        <w:pBdr>
+          <w:bottom w:val="single" w:sz="12" w:space="1" w:color="auto"/>
+        </w:pBdr>
+      </w:pPr>
+      <w:r>
+        <w:t>NC      0.027</w:t>
+      </w:r>
+    </w:p>
+    <w:p>
+      <w:pPr>
+        <w:pBdr>
+          <w:bottom w:val="single" w:sz="12" w:space="1" w:color="auto"/>
+        </w:pBdr>
+      </w:pPr>
+      <w:r>
+        <w:lastRenderedPageBreak/>
+        <w:t>MD      0.026</w:t>
+      </w:r>
+    </w:p>
+    <w:p>
+      <w:pPr>
+        <w:pBdr>
+          <w:bottom w:val="single" w:sz="12" w:space="1" w:color="auto"/>
+        </w:pBdr>
+      </w:pPr>
+      <w:r>
+        <w:t>MN      0.026</w:t>
+      </w:r>
+    </w:p>
+    <w:p>
+      <w:pPr>
+        <w:pBdr>
+          <w:bottom w:val="single" w:sz="12" w:space="1" w:color="auto"/>
+        </w:pBdr>
+      </w:pPr>
+      <w:r>
+        <w:t>PA      0.024</w:t>
+      </w:r>
+    </w:p>
+    <w:p>
+      <w:pPr>
+        <w:pBdr>
+          <w:bottom w:val="single" w:sz="12" w:space="1" w:color="auto"/>
+        </w:pBdr>
+      </w:pPr>
+      <w:r>
+        <w:t>GA      0.021</w:t>
+      </w:r>
+    </w:p>
+    <w:p>
+      <w:pPr>
+        <w:pBdr>
+          <w:bottom w:val="single" w:sz="12" w:space="1" w:color="auto"/>
+        </w:pBdr>
+      </w:pPr>
+      <w:r>
+        <w:t>NJ      0.020</w:t>
+      </w:r>
+    </w:p>
+    <w:p>
+      <w:pPr>
+        <w:pBdr>
+          <w:bottom w:val="single" w:sz="12" w:space="1" w:color="auto"/>
+        </w:pBdr>
+      </w:pPr>
+      <w:r>
+        <w:t>LA      0.019</w:t>
+      </w:r>
+    </w:p>
+    <w:p>
+      <w:pPr>
+        <w:pBdr>
+          <w:bottom w:val="single" w:sz="12" w:space="1" w:color="auto"/>
+        </w:pBdr>
+      </w:pPr>
+      <w:r>
+        <w:t>MO      0.018</w:t>
+      </w:r>
+    </w:p>
+    <w:p>
+      <w:pPr>
+        <w:pBdr>
+          <w:bottom w:val="single" w:sz="12" w:space="1" w:color="auto"/>
+        </w:pBdr>
+      </w:pPr>
+      <w:r>
+        <w:t>SC      0.017</w:t>
+      </w:r>
+    </w:p>
+    <w:p>
+      <w:pPr>
+        <w:pBdr>
+          <w:bottom w:val="single" w:sz="12" w:space="1" w:color="auto"/>
+        </w:pBdr>
+      </w:pPr>
+    </w:p>
+    <w:p>
+      <w:pPr>
+        <w:pBdr>
+          <w:bottom w:val="single" w:sz="12" w:space="1" w:color="auto"/>
+        </w:pBdr>
+      </w:pPr>
+      <w:r>
+        <w:t>$periods</w:t>
+      </w:r>
+    </w:p>
+    <w:p>
+      <w:pPr>
+        <w:pBdr>
+          <w:bottom w:val="single" w:sz="12" w:space="1" w:color="auto"/>
+        </w:pBdr>
+      </w:pPr>
+      <w:r>
+        <w:t xml:space="preserve">     estimate 1</w:t>
+      </w:r>
+    </w:p>
+    <w:p>
+      <w:pPr>
+        <w:pBdr>
+          <w:bottom w:val="single" w:sz="12" w:space="1" w:color="auto"/>
+        </w:pBdr>
+      </w:pPr>
+      <w:r>
+        <w:t>1986      0.186</w:t>
+      </w:r>
+    </w:p>
+    <w:p>
+      <w:pPr>
+        <w:pBdr>
+          <w:bottom w:val="single" w:sz="12" w:space="1" w:color="auto"/>
+        </w:pBdr>
+      </w:pPr>
+      <w:r>
+        <w:t>1993      0.123</w:t>
+      </w:r>
+    </w:p>
+    <w:p>
+      <w:pPr>
+        <w:pBdr>
+          <w:bottom w:val="single" w:sz="12" w:space="1" w:color="auto"/>
+        </w:pBdr>
+      </w:pPr>
+      <w:r>
+        <w:t>1981      0.120</w:t>
+      </w:r>
+    </w:p>
+    <w:p>
+      <w:pPr>
+        <w:pBdr>
+          <w:bottom w:val="single" w:sz="12" w:space="1" w:color="auto"/>
+        </w:pBdr>
+      </w:pPr>
+      <w:r>
+        <w:t>1987      0.117</w:t>
+      </w:r>
+    </w:p>
+    <w:p>
+      <w:pPr>
+        <w:pBdr>
+          <w:bottom w:val="single" w:sz="12" w:space="1" w:color="auto"/>
+        </w:pBdr>
+      </w:pPr>
+      <w:r>
+        <w:t>1979      0.101</w:t>
+      </w:r>
+    </w:p>
+    <w:p>
+      <w:pPr>
+        <w:pBdr>
+          <w:bottom w:val="single" w:sz="12" w:space="1" w:color="auto"/>
+        </w:pBdr>
+      </w:pPr>
+      <w:r>
+        <w:t>1990      0.097</w:t>
+      </w:r>
+    </w:p>
+    <w:p>
+      <w:pPr>
+        <w:pBdr>
+          <w:bottom w:val="single" w:sz="12" w:space="1" w:color="auto"/>
+        </w:pBdr>
+      </w:pPr>
+      <w:r>
+        <w:t>1997      0.090</w:t>
+      </w:r>
+    </w:p>
+    <w:p>
+      <w:pPr>
+        <w:pBdr>
+          <w:bottom w:val="single" w:sz="12" w:space="1" w:color="auto"/>
+        </w:pBdr>
+      </w:pPr>
+      <w:r>
+        <w:t>1985      0.070</w:t>
+      </w:r>
+    </w:p>
+    <w:p>
+      <w:pPr>
+        <w:pBdr>
+          <w:bottom w:val="single" w:sz="12" w:space="1" w:color="auto"/>
+        </w:pBdr>
+      </w:pPr>
+    </w:p>
+    <w:p>
+      <w:pPr>
+        <w:pBdr>
+          <w:bottom w:val="single" w:sz="12" w:space="1" w:color="auto"/>
+        </w:pBdr>
+      </w:pPr>
+      <w:r>
+        <w:t>$dimensions</w:t>
+      </w:r>
+    </w:p>
+    <w:p>
+      <w:pPr>
+        <w:pBdr>
+          <w:bottom w:val="single" w:sz="12" w:space="1" w:color="auto"/>
+        </w:pBdr>
+      </w:pPr>
+      <w:r>
+        <w:t xml:space="preserve">          N1           N0 N0.effective           T1           T0 T0.effective </w:t>
+      </w:r>
+    </w:p>
+    <w:p>
+      <w:pPr>
+        <w:pBdr>
+          <w:bottom w:val="single" w:sz="12" w:space="1" w:color="auto"/>
+        </w:pBdr>
+      </w:pPr>
+      <w:r>
+        <w:t xml:space="preserve">       1.000       40.000       26.543        3.000       22.000        8.820 </w:t>
+      </w:r>
+    </w:p>
+    <w:p>
+      <w:pPr>
+        <w:pBdr>
+          <w:bottom w:val="single" w:sz="12" w:space="1" w:color="auto"/>
+        </w:pBdr>
+      </w:pPr>
+    </w:p>
+    <w:p>
+      <w:pPr>
+        <w:pBdr>
+          <w:bottom w:val="single" w:sz="12" w:space="1" w:color="auto"/>
+        </w:pBdr>
+      </w:pPr>
+      <w:r>
+        <w:t>State: Pennsylvania</w:t>
+      </w:r>
+    </w:p>
+    <w:p>
+      <w:pPr>
+        <w:pBdr>
+          <w:bottom w:val="single" w:sz="12" w:space="1" w:color="auto"/>
+        </w:pBdr>
+      </w:pPr>
+      <w:r>
+        <w:t>$estimate</w:t>
+      </w:r>
+    </w:p>
+    <w:p>
+      <w:pPr>
+        <w:pBdr>
+          <w:bottom w:val="single" w:sz="12" w:space="1" w:color="auto"/>
+        </w:pBdr>
+      </w:pPr>
+      <w:r>
+        <w:t>[1] 7.730085</w:t>
+      </w:r>
+    </w:p>
+    <w:p>
+      <w:pPr>
+        <w:pBdr>
+          <w:bottom w:val="single" w:sz="12" w:space="1" w:color="auto"/>
+        </w:pBdr>
+      </w:pPr>
+    </w:p>
+    <w:p>
+      <w:pPr>
+        <w:pBdr>
+          <w:bottom w:val="single" w:sz="12" w:space="1" w:color="auto"/>
+        </w:pBdr>
+      </w:pPr>
+      <w:r>
+        <w:t>$se</w:t>
+      </w:r>
+    </w:p>
+    <w:p>
+      <w:pPr>
+        <w:pBdr>
+          <w:bottom w:val="single" w:sz="12" w:space="1" w:color="auto"/>
+        </w:pBdr>
+      </w:pPr>
+      <w:r>
+        <w:t xml:space="preserve">     [,1]</w:t>
+      </w:r>
+    </w:p>
+    <w:p>
+      <w:pPr>
+        <w:pBdr>
+          <w:bottom w:val="single" w:sz="12" w:space="1" w:color="auto"/>
+        </w:pBdr>
+      </w:pPr>
+      <w:r>
+        <w:t>[1,]   NA</w:t>
+      </w:r>
+    </w:p>
+    <w:p>
+      <w:pPr>
+        <w:pBdr>
+          <w:bottom w:val="single" w:sz="12" w:space="1" w:color="auto"/>
+        </w:pBdr>
+      </w:pPr>
+    </w:p>
+    <w:p>
+      <w:pPr>
+        <w:pBdr>
+          <w:bottom w:val="single" w:sz="12" w:space="1" w:color="auto"/>
+        </w:pBdr>
+      </w:pPr>
+      <w:r>
+        <w:t>$controls</w:t>
+      </w:r>
+    </w:p>
+    <w:p>
+      <w:pPr>
+        <w:pBdr>
+          <w:bottom w:val="single" w:sz="12" w:space="1" w:color="auto"/>
+        </w:pBdr>
+      </w:pPr>
+      <w:r>
+        <w:t xml:space="preserve">   estimate 1</w:t>
+      </w:r>
+    </w:p>
+    <w:p>
+      <w:pPr>
+        <w:pBdr>
+          <w:bottom w:val="single" w:sz="12" w:space="1" w:color="auto"/>
+        </w:pBdr>
+      </w:pPr>
+      <w:r>
+        <w:t>VT      0.069</w:t>
+      </w:r>
+    </w:p>
+    <w:p>
+      <w:pPr>
+        <w:pBdr>
+          <w:bottom w:val="single" w:sz="12" w:space="1" w:color="auto"/>
+        </w:pBdr>
+      </w:pPr>
+      <w:r>
+        <w:t>NC      0.067</w:t>
+      </w:r>
+    </w:p>
+    <w:p>
+      <w:pPr>
+        <w:pBdr>
+          <w:bottom w:val="single" w:sz="12" w:space="1" w:color="auto"/>
+        </w:pBdr>
+      </w:pPr>
+      <w:r>
+        <w:t>NM      0.066</w:t>
+      </w:r>
+    </w:p>
+    <w:p>
+      <w:pPr>
+        <w:pBdr>
+          <w:bottom w:val="single" w:sz="12" w:space="1" w:color="auto"/>
+        </w:pBdr>
+      </w:pPr>
+      <w:r>
+        <w:t>DE      0.062</w:t>
+      </w:r>
+    </w:p>
+    <w:p>
+      <w:pPr>
+        <w:pBdr>
+          <w:bottom w:val="single" w:sz="12" w:space="1" w:color="auto"/>
+        </w:pBdr>
+      </w:pPr>
+      <w:r>
+        <w:t>MO      0.059</w:t>
+      </w:r>
+    </w:p>
+    <w:p>
+      <w:pPr>
+        <w:pBdr>
+          <w:bottom w:val="single" w:sz="12" w:space="1" w:color="auto"/>
+        </w:pBdr>
+      </w:pPr>
+      <w:r>
+        <w:t>ID      0.056</w:t>
+      </w:r>
+    </w:p>
+    <w:p>
+      <w:pPr>
+        <w:pBdr>
+          <w:bottom w:val="single" w:sz="12" w:space="1" w:color="auto"/>
+        </w:pBdr>
+      </w:pPr>
+      <w:r>
+        <w:t>FL      0.051</w:t>
+      </w:r>
+    </w:p>
+    <w:p>
+      <w:pPr>
+        <w:pBdr>
+          <w:bottom w:val="single" w:sz="12" w:space="1" w:color="auto"/>
+        </w:pBdr>
+      </w:pPr>
+      <w:r>
+        <w:t>MA      0.049</w:t>
+      </w:r>
+    </w:p>
+    <w:p>
+      <w:pPr>
+        <w:pBdr>
+          <w:bottom w:val="single" w:sz="12" w:space="1" w:color="auto"/>
+        </w:pBdr>
+      </w:pPr>
+      <w:r>
+        <w:t>VA      0.048</w:t>
+      </w:r>
+    </w:p>
+    <w:p>
+      <w:pPr>
+        <w:pBdr>
+          <w:bottom w:val="single" w:sz="12" w:space="1" w:color="auto"/>
+        </w:pBdr>
+      </w:pPr>
+      <w:r>
+        <w:t>CA      0.046</w:t>
+      </w:r>
+    </w:p>
+    <w:p>
+      <w:pPr>
+        <w:pBdr>
+          <w:bottom w:val="single" w:sz="12" w:space="1" w:color="auto"/>
+        </w:pBdr>
+      </w:pPr>
+      <w:r>
+        <w:lastRenderedPageBreak/>
+        <w:t>CT      0.040</w:t>
+      </w:r>
+    </w:p>
+    <w:p>
+      <w:pPr>
+        <w:pBdr>
+          <w:bottom w:val="single" w:sz="12" w:space="1" w:color="auto"/>
+        </w:pBdr>
+      </w:pPr>
+      <w:r>
+        <w:t>OK      0.036</w:t>
+      </w:r>
+    </w:p>
+    <w:p>
+      <w:pPr>
+        <w:pBdr>
+          <w:bottom w:val="single" w:sz="12" w:space="1" w:color="auto"/>
+        </w:pBdr>
+      </w:pPr>
+      <w:r>
+        <w:t>AL      0.035</w:t>
+      </w:r>
+    </w:p>
+    <w:p>
+      <w:pPr>
+        <w:pBdr>
+          <w:bottom w:val="single" w:sz="12" w:space="1" w:color="auto"/>
+        </w:pBdr>
+      </w:pPr>
+      <w:r>
+        <w:t>MD      0.034</w:t>
+      </w:r>
+    </w:p>
+    <w:p>
+      <w:pPr>
+        <w:pBdr>
+          <w:bottom w:val="single" w:sz="12" w:space="1" w:color="auto"/>
+        </w:pBdr>
+      </w:pPr>
+      <w:r>
+        <w:t>AR      0.034</w:t>
+      </w:r>
+    </w:p>
+    <w:p>
+      <w:pPr>
+        <w:pBdr>
+          <w:bottom w:val="single" w:sz="12" w:space="1" w:color="auto"/>
+        </w:pBdr>
+      </w:pPr>
+      <w:r>
+        <w:t>NY      0.032</w:t>
+      </w:r>
+    </w:p>
+    <w:p>
+      <w:pPr>
+        <w:pBdr>
+          <w:bottom w:val="single" w:sz="12" w:space="1" w:color="auto"/>
+        </w:pBdr>
+      </w:pPr>
+      <w:r>
+        <w:t>MT      0.028</w:t>
+      </w:r>
+    </w:p>
+    <w:p>
+      <w:pPr>
+        <w:pBdr>
+          <w:bottom w:val="single" w:sz="12" w:space="1" w:color="auto"/>
+        </w:pBdr>
+      </w:pPr>
+      <w:r>
+        <w:t>KS      0.027</w:t>
+      </w:r>
+    </w:p>
+    <w:p>
+      <w:pPr>
+        <w:pBdr>
+          <w:bottom w:val="single" w:sz="12" w:space="1" w:color="auto"/>
+        </w:pBdr>
+      </w:pPr>
+      <w:r>
+        <w:t>KY      0.024</w:t>
+      </w:r>
+    </w:p>
+    <w:p>
+      <w:pPr>
+        <w:pBdr>
+          <w:bottom w:val="single" w:sz="12" w:space="1" w:color="auto"/>
+        </w:pBdr>
+      </w:pPr>
+      <w:r>
+        <w:t>LA      0.023</w:t>
+      </w:r>
+    </w:p>
+    <w:p>
+      <w:pPr>
+        <w:pBdr>
+          <w:bottom w:val="single" w:sz="12" w:space="1" w:color="auto"/>
+        </w:pBdr>
+      </w:pPr>
+      <w:r>
+        <w:t>MS      0.023</w:t>
+      </w:r>
+    </w:p>
+    <w:p>
+      <w:pPr>
+        <w:pBdr>
+          <w:bottom w:val="single" w:sz="12" w:space="1" w:color="auto"/>
+        </w:pBdr>
+      </w:pPr>
+    </w:p>
+    <w:p>
+      <w:pPr>
+        <w:pBdr>
+          <w:bottom w:val="single" w:sz="12" w:space="1" w:color="auto"/>
+        </w:pBdr>
+      </w:pPr>
+      <w:r>
+        <w:t>$periods</w:t>
+      </w:r>
+    </w:p>
+    <w:p>
+      <w:pPr>
+        <w:pBdr>
+          <w:bottom w:val="single" w:sz="12" w:space="1" w:color="auto"/>
+        </w:pBdr>
+      </w:pPr>
+      <w:r>
+        <w:t xml:space="preserve">     estimate 1</w:t>
+      </w:r>
+    </w:p>
+    <w:p>
+      <w:pPr>
+        <w:pBdr>
+          <w:bottom w:val="single" w:sz="12" w:space="1" w:color="auto"/>
+        </w:pBdr>
+      </w:pPr>
+      <w:r>
+        <w:t>1977      0.271</w:t>
+      </w:r>
+    </w:p>
+    <w:p>
+      <w:pPr>
+        <w:pBdr>
+          <w:bottom w:val="single" w:sz="12" w:space="1" w:color="auto"/>
+        </w:pBdr>
+      </w:pPr>
+      <w:r>
+        <w:t>1981      0.194</w:t>
+      </w:r>
+    </w:p>
+    <w:p>
+      <w:pPr>
+        <w:pBdr>
+          <w:bottom w:val="single" w:sz="12" w:space="1" w:color="auto"/>
+        </w:pBdr>
+      </w:pPr>
+      <w:r>
+        <w:t>1988      0.112</w:t>
+      </w:r>
+    </w:p>
+    <w:p>
+      <w:pPr>
+        <w:pBdr>
+          <w:bottom w:val="single" w:sz="12" w:space="1" w:color="auto"/>
+        </w:pBdr>
+      </w:pPr>
+      <w:r>
+        <w:t>1990      0.101</w:t>
+      </w:r>
+    </w:p>
+    <w:p>
+      <w:pPr>
+        <w:pBdr>
+          <w:bottom w:val="single" w:sz="12" w:space="1" w:color="auto"/>
+        </w:pBdr>
+      </w:pPr>
+      <w:r>
+        <w:t>1991      0.085</w:t>
+      </w:r>
+    </w:p>
+    <w:p>
+      <w:pPr>
+        <w:pBdr>
+          <w:bottom w:val="single" w:sz="12" w:space="1" w:color="auto"/>
+        </w:pBdr>
+      </w:pPr>
+      <w:r>
+        <w:t>2002      0.047</w:t>
+      </w:r>
+    </w:p>
+    <w:p>
+      <w:pPr>
+        <w:pBdr>
+          <w:bottom w:val="single" w:sz="12" w:space="1" w:color="auto"/>
+        </w:pBdr>
+      </w:pPr>
+      <w:r>
+        <w:t>1983      0.040</w:t>
+      </w:r>
+    </w:p>
+    <w:p>
+      <w:pPr>
+        <w:pBdr>
+          <w:bottom w:val="single" w:sz="12" w:space="1" w:color="auto"/>
+        </w:pBdr>
+      </w:pPr>
+      <w:r>
+        <w:t>2001      0.037</w:t>
+      </w:r>
+    </w:p>
+    <w:p>
+      <w:pPr>
+        <w:pBdr>
+          <w:bottom w:val="single" w:sz="12" w:space="1" w:color="auto"/>
+        </w:pBdr>
+      </w:pPr>
+      <w:r>
+        <w:t>1993      0.036</w:t>
+      </w:r>
+    </w:p>
+    <w:p>
+      <w:pPr>
+        <w:pBdr>
+          <w:bottom w:val="single" w:sz="12" w:space="1" w:color="auto"/>
+        </w:pBdr>
+      </w:pPr>
+    </w:p>
+    <w:p>
+      <w:pPr>
+        <w:pBdr>
+          <w:bottom w:val="single" w:sz="12" w:space="1" w:color="auto"/>
+        </w:pBdr>
+      </w:pPr>
+      <w:r>
+        <w:t>$dimensions</w:t>
+      </w:r>
+    </w:p>
+    <w:p>
+      <w:pPr>
+        <w:pBdr>
+          <w:bottom w:val="single" w:sz="12" w:space="1" w:color="auto"/>
+        </w:pBdr>
+      </w:pPr>
+      <w:r>
+        <w:t xml:space="preserve">          N1           N0 N0.effective           T1           T0 T0.effective </w:t>
+      </w:r>
+    </w:p>
+    <w:p>
+      <w:pPr>
+        <w:pBdr>
+          <w:bottom w:val="single" w:sz="12" w:space="1" w:color="auto"/>
+        </w:pBdr>
+      </w:pPr>
+      <w:r>
+        <w:t xml:space="preserve">       1.000       30.000       21.989        3.000       30.000        6.686 </w:t>
+      </w:r>
+    </w:p>
+    <w:p>
+      <w:pPr>
+        <w:pBdr>
+          <w:bottom w:val="single" w:sz="12" w:space="1" w:color="auto"/>
+        </w:pBdr>
+      </w:pPr>
+    </w:p>
+    <w:p>
+      <w:pPr>
+        <w:pBdr>
+          <w:bottom w:val="single" w:sz="12" w:space="1" w:color="auto"/>
+        </w:pBdr>
+      </w:pPr>
+      <w:r>
+        <w:t>State: California</w:t>
+      </w:r>
+    </w:p>
+    <w:p>
+      <w:pPr>
+        <w:pBdr>
+          <w:bottom w:val="single" w:sz="12" w:space="1" w:color="auto"/>
+        </w:pBdr>
+      </w:pPr>
+      <w:r>
+        <w:t>$estimate</w:t>
+      </w:r>
+    </w:p>
+    <w:p>
+      <w:pPr>
+        <w:pBdr>
+          <w:bottom w:val="single" w:sz="12" w:space="1" w:color="auto"/>
+        </w:pBdr>
+      </w:pPr>
+      <w:r>
+        <w:t>[1] -9.778991</w:t>
+      </w:r>
+    </w:p>
+    <w:p>
+      <w:pPr>
+        <w:pBdr>
+          <w:bottom w:val="single" w:sz="12" w:space="1" w:color="auto"/>
+        </w:pBdr>
+      </w:pPr>
+    </w:p>
+    <w:p>
+      <w:pPr>
+        <w:pBdr>
+          <w:bottom w:val="single" w:sz="12" w:space="1" w:color="auto"/>
+        </w:pBdr>
+      </w:pPr>
+      <w:r>
+        <w:t>$se</w:t>
+      </w:r>
+    </w:p>
+    <w:p>
+      <w:pPr>
+        <w:pBdr>
+          <w:bottom w:val="single" w:sz="12" w:space="1" w:color="auto"/>
+        </w:pBdr>
+      </w:pPr>
+      <w:r>
+        <w:t xml:space="preserve">     [,1]</w:t>
+      </w:r>
+    </w:p>
+    <w:p>
+      <w:pPr>
+        <w:pBdr>
+          <w:bottom w:val="single" w:sz="12" w:space="1" w:color="auto"/>
+        </w:pBdr>
+      </w:pPr>
+      <w:r>
+        <w:t>[1,]   NA</w:t>
+      </w:r>
+    </w:p>
+    <w:p>
+      <w:pPr>
+        <w:pBdr>
+          <w:bottom w:val="single" w:sz="12" w:space="1" w:color="auto"/>
+        </w:pBdr>
+      </w:pPr>
+    </w:p>
+    <w:p>
+      <w:pPr>
+        <w:pBdr>
+          <w:bottom w:val="single" w:sz="12" w:space="1" w:color="auto"/>
+        </w:pBdr>
+      </w:pPr>
+      <w:r>
+        <w:t>$controls</w:t>
+      </w:r>
+    </w:p>
+    <w:p>
+      <w:pPr>
+        <w:pBdr>
+          <w:bottom w:val="single" w:sz="12" w:space="1" w:color="auto"/>
+        </w:pBdr>
+      </w:pPr>
+      <w:r>
+        <w:t xml:space="preserve">   estimate 1</w:t>
+      </w:r>
+    </w:p>
+    <w:p>
+      <w:pPr>
+        <w:pBdr>
+          <w:bottom w:val="single" w:sz="12" w:space="1" w:color="auto"/>
+        </w:pBdr>
+      </w:pPr>
+      <w:r>
+        <w:t>RI      0.059</w:t>
+      </w:r>
+    </w:p>
+    <w:p>
+      <w:pPr>
+        <w:pBdr>
+          <w:bottom w:val="single" w:sz="12" w:space="1" w:color="auto"/>
+        </w:pBdr>
+      </w:pPr>
+      <w:r>
+        <w:t>NH      0.056</w:t>
+      </w:r>
+    </w:p>
+    <w:p>
+      <w:pPr>
+        <w:pBdr>
+          <w:bottom w:val="single" w:sz="12" w:space="1" w:color="auto"/>
+        </w:pBdr>
+      </w:pPr>
+      <w:r>
+        <w:t>MS      0.053</w:t>
+      </w:r>
+    </w:p>
+    <w:p>
+      <w:pPr>
+        <w:pBdr>
+          <w:bottom w:val="single" w:sz="12" w:space="1" w:color="auto"/>
+        </w:pBdr>
+      </w:pPr>
+      <w:r>
+        <w:t>CT      0.050</w:t>
+      </w:r>
+    </w:p>
+    <w:p>
+      <w:pPr>
+        <w:pBdr>
+          <w:bottom w:val="single" w:sz="12" w:space="1" w:color="auto"/>
+        </w:pBdr>
+      </w:pPr>
+      <w:r>
+        <w:t>ID      0.050</w:t>
+      </w:r>
+    </w:p>
+    <w:p>
+      <w:pPr>
+        <w:pBdr>
+          <w:bottom w:val="single" w:sz="12" w:space="1" w:color="auto"/>
+        </w:pBdr>
+      </w:pPr>
+      <w:r>
+        <w:t>NY      0.049</w:t>
+      </w:r>
+    </w:p>
+    <w:p>
+      <w:pPr>
+        <w:pBdr>
+          <w:bottom w:val="single" w:sz="12" w:space="1" w:color="auto"/>
+        </w:pBdr>
+      </w:pPr>
+      <w:r>
+        <w:lastRenderedPageBreak/>
+        <w:t>TN      0.047</w:t>
+      </w:r>
+    </w:p>
+    <w:p>
+      <w:pPr>
+        <w:pBdr>
+          <w:bottom w:val="single" w:sz="12" w:space="1" w:color="auto"/>
+        </w:pBdr>
+      </w:pPr>
+      <w:r>
+        <w:t>VT      0.046</w:t>
+      </w:r>
+    </w:p>
+    <w:p>
+      <w:pPr>
+        <w:pBdr>
+          <w:bottom w:val="single" w:sz="12" w:space="1" w:color="auto"/>
+        </w:pBdr>
+      </w:pPr>
+      <w:r>
+        <w:t>NC      0.046</w:t>
+      </w:r>
+    </w:p>
+    <w:p>
+      <w:pPr>
+        <w:pBdr>
+          <w:bottom w:val="single" w:sz="12" w:space="1" w:color="auto"/>
+        </w:pBdr>
+      </w:pPr>
+      <w:r>
+        <w:t>MA      0.045</w:t>
+      </w:r>
+    </w:p>
+    <w:p>
+      <w:pPr>
+        <w:pBdr>
+          <w:bottom w:val="single" w:sz="12" w:space="1" w:color="auto"/>
+        </w:pBdr>
+      </w:pPr>
+      <w:r>
+        <w:t>FL      0.044</w:t>
+      </w:r>
+    </w:p>
+    <w:p>
+      <w:pPr>
+        <w:pBdr>
+          <w:bottom w:val="single" w:sz="12" w:space="1" w:color="auto"/>
+        </w:pBdr>
+      </w:pPr>
+      <w:r>
+        <w:t>VA      0.042</w:t>
+      </w:r>
+    </w:p>
+    <w:p>
+      <w:pPr>
+        <w:pBdr>
+          <w:bottom w:val="single" w:sz="12" w:space="1" w:color="auto"/>
+        </w:pBdr>
+      </w:pPr>
+      <w:r>
+        <w:t>AR      0.041</w:t>
+      </w:r>
+    </w:p>
+    <w:p>
+      <w:pPr>
+        <w:pBdr>
+          <w:bottom w:val="single" w:sz="12" w:space="1" w:color="auto"/>
+        </w:pBdr>
+      </w:pPr>
+      <w:r>
+        <w:t>MO      0.039</w:t>
+      </w:r>
+    </w:p>
+    <w:p>
+      <w:pPr>
+        <w:pBdr>
+          <w:bottom w:val="single" w:sz="12" w:space="1" w:color="auto"/>
+        </w:pBdr>
+      </w:pPr>
+      <w:r>
+        <w:t>MD      0.038</w:t>
+      </w:r>
+    </w:p>
+    <w:p>
+      <w:pPr>
+        <w:pBdr>
+          <w:bottom w:val="single" w:sz="12" w:space="1" w:color="auto"/>
+        </w:pBdr>
+      </w:pPr>
+      <w:r>
+        <w:t>DE      0.036</w:t>
+      </w:r>
+    </w:p>
+    <w:p>
+      <w:pPr>
+        <w:pBdr>
+          <w:bottom w:val="single" w:sz="12" w:space="1" w:color="auto"/>
+        </w:pBdr>
+      </w:pPr>
+      <w:r>
+        <w:t>KY      0.036</w:t>
+      </w:r>
+    </w:p>
+    <w:p>
+      <w:pPr>
+        <w:pBdr>
+          <w:bottom w:val="single" w:sz="12" w:space="1" w:color="auto"/>
+        </w:pBdr>
+      </w:pPr>
+      <w:r>
+        <w:t>AL      0.033</w:t>
+      </w:r>
+    </w:p>
+    <w:p>
+      <w:pPr>
+        <w:pBdr>
+          <w:bottom w:val="single" w:sz="12" w:space="1" w:color="auto"/>
+        </w:pBdr>
+      </w:pPr>
+      <w:r>
+        <w:t>WV      0.027</w:t>
+      </w:r>
+    </w:p>
+    <w:p>
+      <w:pPr>
+        <w:pBdr>
+          <w:bottom w:val="single" w:sz="12" w:space="1" w:color="auto"/>
+        </w:pBdr>
+      </w:pPr>
+      <w:r>
+        <w:t>NM      0.026</w:t>
+      </w:r>
+    </w:p>
+    <w:p>
+      <w:pPr>
+        <w:pBdr>
+          <w:bottom w:val="single" w:sz="12" w:space="1" w:color="auto"/>
+        </w:pBdr>
+      </w:pPr>
+      <w:r>
+        <w:t>HI      0.023</w:t>
+      </w:r>
+    </w:p>
+    <w:p>
+      <w:pPr>
+        <w:pBdr>
+          <w:bottom w:val="single" w:sz="12" w:space="1" w:color="auto"/>
+        </w:pBdr>
+      </w:pPr>
+      <w:r>
+        <w:t>KS      0.023</w:t>
+      </w:r>
+    </w:p>
+    <w:p>
+      <w:pPr>
+        <w:pBdr>
+          <w:bottom w:val="single" w:sz="12" w:space="1" w:color="auto"/>
+        </w:pBdr>
+      </w:pPr>
+    </w:p>
+    <w:p>
+      <w:pPr>
+        <w:pBdr>
+          <w:bottom w:val="single" w:sz="12" w:space="1" w:color="auto"/>
+        </w:pBdr>
+      </w:pPr>
+      <w:r>
+        <w:t>$periods</w:t>
+      </w:r>
+    </w:p>
+    <w:p>
+      <w:pPr>
+        <w:pBdr>
+          <w:bottom w:val="single" w:sz="12" w:space="1" w:color="auto"/>
+        </w:pBdr>
+      </w:pPr>
+      <w:r>
+        <w:t xml:space="preserve">     estimate 1</w:t>
+      </w:r>
+    </w:p>
+    <w:p>
+      <w:pPr>
+        <w:pBdr>
+          <w:bottom w:val="single" w:sz="12" w:space="1" w:color="auto"/>
+        </w:pBdr>
+      </w:pPr>
+      <w:r>
+        <w:t>1991      0.258</w:t>
+      </w:r>
+    </w:p>
+    <w:p>
+      <w:pPr>
+        <w:pBdr>
+          <w:bottom w:val="single" w:sz="12" w:space="1" w:color="auto"/>
+        </w:pBdr>
+      </w:pPr>
+      <w:r>
+        <w:t>2006      0.213</w:t>
+      </w:r>
+    </w:p>
+    <w:p>
+      <w:pPr>
+        <w:pBdr>
+          <w:bottom w:val="single" w:sz="12" w:space="1" w:color="auto"/>
+        </w:pBdr>
+      </w:pPr>
+      <w:r>
+        <w:t>1985      0.203</w:t>
+      </w:r>
+    </w:p>
+    <w:p>
+      <w:pPr>
+        <w:pBdr>
+          <w:bottom w:val="single" w:sz="12" w:space="1" w:color="auto"/>
+        </w:pBdr>
+      </w:pPr>
+      <w:r>
+        <w:t>1994      0.136</w:t>
+      </w:r>
+    </w:p>
+    <w:p>
+      <w:pPr>
+        <w:pBdr>
+          <w:bottom w:val="single" w:sz="12" w:space="1" w:color="auto"/>
+        </w:pBdr>
+      </w:pPr>
+      <w:r>
+        <w:t>1992      0.060</w:t>
+      </w:r>
+    </w:p>
+    <w:p>
+      <w:pPr>
+        <w:pBdr>
+          <w:bottom w:val="single" w:sz="12" w:space="1" w:color="auto"/>
+        </w:pBdr>
+      </w:pPr>
+      <w:r>
+        <w:t>1981      0.051</w:t>
+      </w:r>
+    </w:p>
+    <w:p>
+      <w:pPr>
+        <w:pBdr>
+          <w:bottom w:val="single" w:sz="12" w:space="1" w:color="auto"/>
+        </w:pBdr>
+      </w:pPr>
+    </w:p>
+    <w:p>
+      <w:pPr>
+        <w:pBdr>
+          <w:bottom w:val="single" w:sz="12" w:space="1" w:color="auto"/>
+        </w:pBdr>
+      </w:pPr>
+      <w:r>
+        <w:t>$dimensions</w:t>
+      </w:r>
+    </w:p>
+    <w:p>
+      <w:pPr>
+        <w:pBdr>
+          <w:bottom w:val="single" w:sz="12" w:space="1" w:color="auto"/>
+        </w:pBdr>
+      </w:pPr>
+      <w:r>
+        <w:t xml:space="preserve">          N1           N0 N0.effective           T1           T0 T0.effective </w:t>
+      </w:r>
+    </w:p>
+    <w:p>
+      <w:pPr>
+        <w:pBdr>
+          <w:bottom w:val="single" w:sz="12" w:space="1" w:color="auto"/>
+        </w:pBdr>
+      </w:pPr>
+      <w:r>
+        <w:t xml:space="preserve">        1.00        27.00        24.10         3.00        34.00         5.53 </w:t>
+      </w:r>
+    </w:p>
+    <w:p>
+      <w:pPr>
+        <w:pBdr>
+          <w:bottom w:val="single" w:sz="12" w:space="1" w:color="auto"/>
+        </w:pBdr>
+      </w:pPr>
+    </w:p>
+    <w:p>
+      <w:pPr>
+        <w:pBdr>
+          <w:bottom w:val="single" w:sz="12" w:space="1" w:color="auto"/>
+        </w:pBdr>
+      </w:pPr>
+      <w:r>
+        <w:t>State: New York</w:t>
+      </w:r>
+    </w:p>
+    <w:p>
+      <w:pPr>
+        <w:pBdr>
+          <w:bottom w:val="single" w:sz="12" w:space="1" w:color="auto"/>
+        </w:pBdr>
+      </w:pPr>
+      <w:r>
+        <w:t>$estimate</w:t>
+      </w:r>
+    </w:p>
+    <w:p>
+      <w:pPr>
+        <w:pBdr>
+          <w:bottom w:val="single" w:sz="12" w:space="1" w:color="auto"/>
+        </w:pBdr>
+      </w:pPr>
+      <w:r>
+        <w:t>[1] -4.056568</w:t>
+      </w:r>
+    </w:p>
+    <w:p>
+      <w:pPr>
+        <w:pBdr>
+          <w:bottom w:val="single" w:sz="12" w:space="1" w:color="auto"/>
+        </w:pBdr>
+      </w:pPr>
+    </w:p>
+    <w:p>
+      <w:pPr>
+        <w:pBdr>
+          <w:bottom w:val="single" w:sz="12" w:space="1" w:color="auto"/>
+        </w:pBdr>
+      </w:pPr>
+      <w:r>
+        <w:t>$se</w:t>
+      </w:r>
+    </w:p>
+    <w:p>
+      <w:pPr>
+        <w:pBdr>
+          <w:bottom w:val="single" w:sz="12" w:space="1" w:color="auto"/>
+        </w:pBdr>
+      </w:pPr>
+      <w:r>
+        <w:t xml:space="preserve">     [,1]</w:t>
+      </w:r>
+    </w:p>
+    <w:p>
+      <w:pPr>
+        <w:pBdr>
+          <w:bottom w:val="single" w:sz="12" w:space="1" w:color="auto"/>
+        </w:pBdr>
+      </w:pPr>
+      <w:r>
+        <w:t>[1,]   NA</w:t>
+      </w:r>
+    </w:p>
+    <w:p>
+      <w:pPr>
+        <w:pBdr>
+          <w:bottom w:val="single" w:sz="12" w:space="1" w:color="auto"/>
+        </w:pBdr>
+      </w:pPr>
+    </w:p>
+    <w:p>
+      <w:pPr>
+        <w:pBdr>
+          <w:bottom w:val="single" w:sz="12" w:space="1" w:color="auto"/>
+        </w:pBdr>
+      </w:pPr>
+      <w:r>
+        <w:t>$controls</w:t>
+      </w:r>
+    </w:p>
+    <w:p>
+      <w:pPr>
+        <w:pBdr>
+          <w:bottom w:val="single" w:sz="12" w:space="1" w:color="auto"/>
+        </w:pBdr>
+      </w:pPr>
+      <w:r>
+        <w:t xml:space="preserve">   estimate 1</w:t>
+      </w:r>
+    </w:p>
+    <w:p>
+      <w:pPr>
+        <w:pBdr>
+          <w:bottom w:val="single" w:sz="12" w:space="1" w:color="auto"/>
+        </w:pBdr>
+      </w:pPr>
+      <w:r>
+        <w:t>KS      0.076</w:t>
+      </w:r>
+    </w:p>
+    <w:p>
+      <w:pPr>
+        <w:pBdr>
+          <w:bottom w:val="single" w:sz="12" w:space="1" w:color="auto"/>
+        </w:pBdr>
+      </w:pPr>
+      <w:r>
+        <w:t>FL      0.073</w:t>
+      </w:r>
+    </w:p>
+    <w:p>
+      <w:pPr>
+        <w:pBdr>
+          <w:bottom w:val="single" w:sz="12" w:space="1" w:color="auto"/>
+        </w:pBdr>
+      </w:pPr>
+      <w:r>
+        <w:t>OK      0.064</w:t>
+      </w:r>
+    </w:p>
+    <w:p>
+      <w:pPr>
+        <w:pBdr>
+          <w:bottom w:val="single" w:sz="12" w:space="1" w:color="auto"/>
+        </w:pBdr>
+      </w:pPr>
+      <w:r>
+        <w:t>AR      0.060</w:t>
+      </w:r>
+    </w:p>
+    <w:p>
+      <w:pPr>
+        <w:pBdr>
+          <w:bottom w:val="single" w:sz="12" w:space="1" w:color="auto"/>
+        </w:pBdr>
+      </w:pPr>
+      <w:r>
+        <w:lastRenderedPageBreak/>
+        <w:t>TN      0.058</w:t>
+      </w:r>
+    </w:p>
+    <w:p>
+      <w:pPr>
+        <w:pBdr>
+          <w:bottom w:val="single" w:sz="12" w:space="1" w:color="auto"/>
+        </w:pBdr>
+      </w:pPr>
+      <w:r>
+        <w:t>MA      0.057</w:t>
+      </w:r>
+    </w:p>
+    <w:p>
+      <w:pPr>
+        <w:pBdr>
+          <w:bottom w:val="single" w:sz="12" w:space="1" w:color="auto"/>
+        </w:pBdr>
+      </w:pPr>
+      <w:r>
+        <w:t>NM      0.057</w:t>
+      </w:r>
+    </w:p>
+    <w:p>
+      <w:pPr>
+        <w:pBdr>
+          <w:bottom w:val="single" w:sz="12" w:space="1" w:color="auto"/>
+        </w:pBdr>
+      </w:pPr>
+      <w:r>
+        <w:t>ID      0.056</w:t>
+      </w:r>
+    </w:p>
+    <w:p>
+      <w:pPr>
+        <w:pBdr>
+          <w:bottom w:val="single" w:sz="12" w:space="1" w:color="auto"/>
+        </w:pBdr>
+      </w:pPr>
+      <w:r>
+        <w:t>VT      0.056</w:t>
+      </w:r>
+    </w:p>
+    <w:p>
+      <w:pPr>
+        <w:pBdr>
+          <w:bottom w:val="single" w:sz="12" w:space="1" w:color="auto"/>
+        </w:pBdr>
+      </w:pPr>
+      <w:r>
+        <w:t>MS      0.054</w:t>
+      </w:r>
+    </w:p>
+    <w:p>
+      <w:pPr>
+        <w:pBdr>
+          <w:bottom w:val="single" w:sz="12" w:space="1" w:color="auto"/>
+        </w:pBdr>
+      </w:pPr>
+      <w:r>
+        <w:t>NH      0.051</w:t>
+      </w:r>
+    </w:p>
+    <w:p>
+      <w:pPr>
+        <w:pBdr>
+          <w:bottom w:val="single" w:sz="12" w:space="1" w:color="auto"/>
+        </w:pBdr>
+      </w:pPr>
+      <w:r>
+        <w:t>MD      0.051</w:t>
+      </w:r>
+    </w:p>
+    <w:p>
+      <w:pPr>
+        <w:pBdr>
+          <w:bottom w:val="single" w:sz="12" w:space="1" w:color="auto"/>
+        </w:pBdr>
+      </w:pPr>
+      <w:r>
+        <w:t>KY      0.050</w:t>
+      </w:r>
+    </w:p>
+    <w:p>
+      <w:pPr>
+        <w:pBdr>
+          <w:bottom w:val="single" w:sz="12" w:space="1" w:color="auto"/>
+        </w:pBdr>
+      </w:pPr>
+      <w:r>
+        <w:t>MO      0.047</w:t>
+      </w:r>
+    </w:p>
+    <w:p>
+      <w:pPr>
+        <w:pBdr>
+          <w:bottom w:val="single" w:sz="12" w:space="1" w:color="auto"/>
+        </w:pBdr>
+      </w:pPr>
+      <w:r>
+        <w:t>MT      0.040</w:t>
+      </w:r>
+    </w:p>
+    <w:p>
+      <w:pPr>
+        <w:pBdr>
+          <w:bottom w:val="single" w:sz="12" w:space="1" w:color="auto"/>
+        </w:pBdr>
+      </w:pPr>
+      <w:r>
+        <w:t>VA      0.039</w:t>
+      </w:r>
+    </w:p>
+    <w:p>
+      <w:pPr>
+        <w:pBdr>
+          <w:bottom w:val="single" w:sz="12" w:space="1" w:color="auto"/>
+        </w:pBdr>
+      </w:pPr>
+      <w:r>
+        <w:t>AL      0.038</w:t>
+      </w:r>
+    </w:p>
+    <w:p>
+      <w:pPr>
+        <w:pBdr>
+          <w:bottom w:val="single" w:sz="12" w:space="1" w:color="auto"/>
+        </w:pBdr>
+      </w:pPr>
+    </w:p>
+    <w:p>
+      <w:pPr>
+        <w:pBdr>
+          <w:bottom w:val="single" w:sz="12" w:space="1" w:color="auto"/>
+        </w:pBdr>
+      </w:pPr>
+      <w:r>
+        <w:t>$periods</w:t>
+      </w:r>
+    </w:p>
+    <w:p>
+      <w:pPr>
+        <w:pBdr>
+          <w:bottom w:val="single" w:sz="12" w:space="1" w:color="auto"/>
+        </w:pBdr>
+      </w:pPr>
+      <w:r>
+        <w:t xml:space="preserve">     estimate 1</w:t>
+      </w:r>
+    </w:p>
+    <w:p>
+      <w:pPr>
+        <w:pBdr>
+          <w:bottom w:val="single" w:sz="12" w:space="1" w:color="auto"/>
+        </w:pBdr>
+      </w:pPr>
+      <w:r>
+        <w:t>1985      0.187</w:t>
+      </w:r>
+    </w:p>
+    <w:p>
+      <w:pPr>
+        <w:pBdr>
+          <w:bottom w:val="single" w:sz="12" w:space="1" w:color="auto"/>
+        </w:pBdr>
+      </w:pPr>
+      <w:r>
+        <w:t>2010      0.177</w:t>
+      </w:r>
+    </w:p>
+    <w:p>
+      <w:pPr>
+        <w:pBdr>
+          <w:bottom w:val="single" w:sz="12" w:space="1" w:color="auto"/>
+        </w:pBdr>
+      </w:pPr>
+      <w:r>
+        <w:t>1994      0.150</w:t>
+      </w:r>
+    </w:p>
+    <w:p>
+      <w:pPr>
+        <w:pBdr>
+          <w:bottom w:val="single" w:sz="12" w:space="1" w:color="auto"/>
+        </w:pBdr>
+      </w:pPr>
+      <w:r>
+        <w:t>1988      0.114</w:t>
+      </w:r>
+    </w:p>
+    <w:p>
+      <w:pPr>
+        <w:pBdr>
+          <w:bottom w:val="single" w:sz="12" w:space="1" w:color="auto"/>
+        </w:pBdr>
+      </w:pPr>
+      <w:r>
+        <w:t>1987      0.105</w:t>
+      </w:r>
+    </w:p>
+    <w:p>
+      <w:pPr>
+        <w:pBdr>
+          <w:bottom w:val="single" w:sz="12" w:space="1" w:color="auto"/>
+        </w:pBdr>
+      </w:pPr>
+      <w:r>
+        <w:t>2014      0.098</w:t>
+      </w:r>
+    </w:p>
+    <w:p>
+      <w:pPr>
+        <w:pBdr>
+          <w:bottom w:val="single" w:sz="12" w:space="1" w:color="auto"/>
+        </w:pBdr>
+      </w:pPr>
+      <w:r>
+        <w:t>2012      0.044</w:t>
+      </w:r>
+    </w:p>
+    <w:p>
+      <w:pPr>
+        <w:pBdr>
+          <w:bottom w:val="single" w:sz="12" w:space="1" w:color="auto"/>
+        </w:pBdr>
+      </w:pPr>
+      <w:r>
+        <w:t>2009      0.042</w:t>
+      </w:r>
+    </w:p>
+    <w:p>
+      <w:pPr>
+        <w:pBdr>
+          <w:bottom w:val="single" w:sz="12" w:space="1" w:color="auto"/>
+        </w:pBdr>
+      </w:pPr>
+    </w:p>
+    <w:p>
+      <w:pPr>
+        <w:pBdr>
+          <w:bottom w:val="single" w:sz="12" w:space="1" w:color="auto"/>
+        </w:pBdr>
+      </w:pPr>
+      <w:r>
+        <w:t>$dimensions</w:t>
+      </w:r>
+    </w:p>
+    <w:p>
+      <w:pPr>
+        <w:pBdr>
+          <w:bottom w:val="single" w:sz="12" w:space="1" w:color="auto"/>
+        </w:pBdr>
+      </w:pPr>
+      <w:r>
+        <w:t xml:space="preserve">          N1           N0 N0.effective           T1           T0 T0.effective </w:t>
+      </w:r>
+    </w:p>
+    <w:p>
+      <w:pPr>
+        <w:pBdr>
+          <w:bottom w:val="single" w:sz="12" w:space="1" w:color="auto"/>
+        </w:pBdr>
+      </w:pPr>
+      <w:r>
+        <w:t xml:space="preserve">       1.000       20.000       18.252        3.000       38.000        7.784 </w:t>
+      </w:r>
+    </w:p>
+    <w:p>
+      <w:pPr>
+        <w:pBdr>
+          <w:bottom w:val="single" w:sz="12" w:space="1" w:color="auto"/>
+        </w:pBdr>
+      </w:pPr>
+    </w:p>
+    <w:p>
+      <w:pPr>
+        <w:pBdr>
+          <w:bottom w:val="single" w:sz="12" w:space="1" w:color="auto"/>
+        </w:pBdr>
+      </w:pPr>
+      <w:r>
+        <w:t>State: Connecticut</w:t>
+      </w:r>
+    </w:p>
+    <w:p>
+      <w:pPr>
+        <w:pBdr>
+          <w:bottom w:val="single" w:sz="12" w:space="1" w:color="auto"/>
+        </w:pBdr>
+      </w:pPr>
+      <w:r>
+        <w:t>$estimate</w:t>
+      </w:r>
+    </w:p>
+    <w:p>
+      <w:pPr>
+        <w:pBdr>
+          <w:bottom w:val="single" w:sz="12" w:space="1" w:color="auto"/>
+        </w:pBdr>
+      </w:pPr>
+      <w:r>
+        <w:t>[1] 12.03195</w:t>
+      </w:r>
+    </w:p>
+    <w:p>
+      <w:pPr>
+        <w:pBdr>
+          <w:bottom w:val="single" w:sz="12" w:space="1" w:color="auto"/>
+        </w:pBdr>
+      </w:pPr>
+    </w:p>
+    <w:p>
+      <w:pPr>
+        <w:pBdr>
+          <w:bottom w:val="single" w:sz="12" w:space="1" w:color="auto"/>
+        </w:pBdr>
+      </w:pPr>
+      <w:r>
+        <w:t>$se</w:t>
+      </w:r>
+    </w:p>
+    <w:p>
+      <w:pPr>
+        <w:pBdr>
+          <w:bottom w:val="single" w:sz="12" w:space="1" w:color="auto"/>
+        </w:pBdr>
+      </w:pPr>
+      <w:r>
+        <w:t xml:space="preserve">     [,1]</w:t>
+      </w:r>
+    </w:p>
+    <w:p>
+      <w:pPr>
+        <w:pBdr>
+          <w:bottom w:val="single" w:sz="12" w:space="1" w:color="auto"/>
+        </w:pBdr>
+      </w:pPr>
+      <w:r>
+        <w:t>[1,]   NA</w:t>
+      </w:r>
+    </w:p>
+    <w:p>
+      <w:pPr>
+        <w:pBdr>
+          <w:bottom w:val="single" w:sz="12" w:space="1" w:color="auto"/>
+        </w:pBdr>
+      </w:pPr>
+    </w:p>
+    <w:p>
+      <w:pPr>
+        <w:pBdr>
+          <w:bottom w:val="single" w:sz="12" w:space="1" w:color="auto"/>
+        </w:pBdr>
+      </w:pPr>
+      <w:r>
+        <w:t>$controls</w:t>
+      </w:r>
+    </w:p>
+    <w:p>
+      <w:pPr>
+        <w:pBdr>
+          <w:bottom w:val="single" w:sz="12" w:space="1" w:color="auto"/>
+        </w:pBdr>
+      </w:pPr>
+      <w:r>
+        <w:t xml:space="preserve">   estimate 1</w:t>
+      </w:r>
+    </w:p>
+    <w:p>
+      <w:pPr>
+        <w:pBdr>
+          <w:bottom w:val="single" w:sz="12" w:space="1" w:color="auto"/>
+        </w:pBdr>
+      </w:pPr>
+      <w:r>
+        <w:t>MA      0.125</w:t>
+      </w:r>
+    </w:p>
+    <w:p>
+      <w:pPr>
+        <w:pBdr>
+          <w:bottom w:val="single" w:sz="12" w:space="1" w:color="auto"/>
+        </w:pBdr>
+      </w:pPr>
+      <w:r>
+        <w:t>TN      0.099</w:t>
+      </w:r>
+    </w:p>
+    <w:p>
+      <w:pPr>
+        <w:pBdr>
+          <w:bottom w:val="single" w:sz="12" w:space="1" w:color="auto"/>
+        </w:pBdr>
+      </w:pPr>
+      <w:r>
+        <w:t>MS      0.094</w:t>
+      </w:r>
+    </w:p>
+    <w:p>
+      <w:pPr>
+        <w:pBdr>
+          <w:bottom w:val="single" w:sz="12" w:space="1" w:color="auto"/>
+        </w:pBdr>
+      </w:pPr>
+      <w:r>
+        <w:t>NM      0.093</w:t>
+      </w:r>
+    </w:p>
+    <w:p>
+      <w:pPr>
+        <w:pBdr>
+          <w:bottom w:val="single" w:sz="12" w:space="1" w:color="auto"/>
+        </w:pBdr>
+      </w:pPr>
+      <w:r>
+        <w:t>VA      0.082</w:t>
+      </w:r>
+    </w:p>
+    <w:p>
+      <w:pPr>
+        <w:pBdr>
+          <w:bottom w:val="single" w:sz="12" w:space="1" w:color="auto"/>
+        </w:pBdr>
+      </w:pPr>
+      <w:r>
+        <w:lastRenderedPageBreak/>
+        <w:t>ID      0.082</w:t>
+      </w:r>
+    </w:p>
+    <w:p>
+      <w:pPr>
+        <w:pBdr>
+          <w:bottom w:val="single" w:sz="12" w:space="1" w:color="auto"/>
+        </w:pBdr>
+      </w:pPr>
+      <w:r>
+        <w:t>VT      0.075</w:t>
+      </w:r>
+    </w:p>
+    <w:p>
+      <w:pPr>
+        <w:pBdr>
+          <w:bottom w:val="single" w:sz="12" w:space="1" w:color="auto"/>
+        </w:pBdr>
+      </w:pPr>
+      <w:r>
+        <w:t>FL      0.070</w:t>
+      </w:r>
+    </w:p>
+    <w:p>
+      <w:pPr>
+        <w:pBdr>
+          <w:bottom w:val="single" w:sz="12" w:space="1" w:color="auto"/>
+        </w:pBdr>
+      </w:pPr>
+      <w:r>
+        <w:t>AR      0.066</w:t>
+      </w:r>
+    </w:p>
+    <w:p>
+      <w:pPr>
+        <w:pBdr>
+          <w:bottom w:val="single" w:sz="12" w:space="1" w:color="auto"/>
+        </w:pBdr>
+      </w:pPr>
+      <w:r>
+        <w:t>NH      0.059</w:t>
+      </w:r>
+    </w:p>
+    <w:p>
+      <w:pPr>
+        <w:pBdr>
+          <w:bottom w:val="single" w:sz="12" w:space="1" w:color="auto"/>
+        </w:pBdr>
+      </w:pPr>
+      <w:r>
+        <w:t>WV      0.051</w:t>
+      </w:r>
+    </w:p>
+    <w:p>
+      <w:pPr>
+        <w:pBdr>
+          <w:bottom w:val="single" w:sz="12" w:space="1" w:color="auto"/>
+        </w:pBdr>
+      </w:pPr>
+      <w:r>
+        <w:t>KS      0.030</w:t>
+      </w:r>
+    </w:p>
+    <w:p>
+      <w:pPr>
+        <w:pBdr>
+          <w:bottom w:val="single" w:sz="12" w:space="1" w:color="auto"/>
+        </w:pBdr>
+      </w:pPr>
+    </w:p>
+    <w:p>
+      <w:pPr>
+        <w:pBdr>
+          <w:bottom w:val="single" w:sz="12" w:space="1" w:color="auto"/>
+        </w:pBdr>
+      </w:pPr>
+      <w:r>
+        <w:t>$periods</w:t>
+      </w:r>
+    </w:p>
+    <w:p>
+      <w:pPr>
+        <w:pBdr>
+          <w:bottom w:val="single" w:sz="12" w:space="1" w:color="auto"/>
+        </w:pBdr>
+      </w:pPr>
+      <w:r>
+        <w:t xml:space="preserve">     estimate 1</w:t>
+      </w:r>
+    </w:p>
+    <w:p>
+      <w:pPr>
+        <w:pBdr>
+          <w:bottom w:val="single" w:sz="12" w:space="1" w:color="auto"/>
+        </w:pBdr>
+      </w:pPr>
+      <w:r>
+        <w:t>2000      0.272</w:t>
+      </w:r>
+    </w:p>
+    <w:p>
+      <w:pPr>
+        <w:pBdr>
+          <w:bottom w:val="single" w:sz="12" w:space="1" w:color="auto"/>
+        </w:pBdr>
+      </w:pPr>
+      <w:r>
+        <w:t>1987      0.171</w:t>
+      </w:r>
+    </w:p>
+    <w:p>
+      <w:pPr>
+        <w:pBdr>
+          <w:bottom w:val="single" w:sz="12" w:space="1" w:color="auto"/>
+        </w:pBdr>
+      </w:pPr>
+      <w:r>
+        <w:t>2009      0.103</w:t>
+      </w:r>
+    </w:p>
+    <w:p>
+      <w:pPr>
+        <w:pBdr>
+          <w:bottom w:val="single" w:sz="12" w:space="1" w:color="auto"/>
+        </w:pBdr>
+      </w:pPr>
+      <w:r>
+        <w:t>2014      0.101</w:t>
+      </w:r>
+    </w:p>
+    <w:p>
+      <w:pPr>
+        <w:pBdr>
+          <w:bottom w:val="single" w:sz="12" w:space="1" w:color="auto"/>
+        </w:pBdr>
+      </w:pPr>
+      <w:r>
+        <w:t>1988      0.088</w:t>
+      </w:r>
+    </w:p>
+    <w:p>
+      <w:pPr>
+        <w:pBdr>
+          <w:bottom w:val="single" w:sz="12" w:space="1" w:color="auto"/>
+        </w:pBdr>
+      </w:pPr>
+      <w:r>
+        <w:t>2010      0.069</w:t>
+      </w:r>
+    </w:p>
+    <w:p>
+      <w:pPr>
+        <w:pBdr>
+          <w:bottom w:val="single" w:sz="12" w:space="1" w:color="auto"/>
+        </w:pBdr>
+      </w:pPr>
+      <w:r>
+        <w:t>1985      0.053</w:t>
+      </w:r>
+    </w:p>
+    <w:p>
+      <w:pPr>
+        <w:pBdr>
+          <w:bottom w:val="single" w:sz="12" w:space="1" w:color="auto"/>
+        </w:pBdr>
+      </w:pPr>
+      <w:r>
+        <w:t>2004      0.047</w:t>
+      </w:r>
+    </w:p>
+    <w:p>
+      <w:pPr>
+        <w:pBdr>
+          <w:bottom w:val="single" w:sz="12" w:space="1" w:color="auto"/>
+        </w:pBdr>
+      </w:pPr>
+    </w:p>
+    <w:p>
+      <w:pPr>
+        <w:pBdr>
+          <w:bottom w:val="single" w:sz="12" w:space="1" w:color="auto"/>
+        </w:pBdr>
+      </w:pPr>
+      <w:r>
+        <w:t>$dimensions</w:t>
+      </w:r>
+    </w:p>
+    <w:p>
+      <w:pPr>
+        <w:pBdr>
+          <w:bottom w:val="single" w:sz="12" w:space="1" w:color="auto"/>
+        </w:pBdr>
+      </w:pPr>
+      <w:r>
+        <w:t xml:space="preserve">          N1           N0 N0.effective           T1           T0 T0.effective </w:t>
+      </w:r>
+    </w:p>
+    <w:p>
+      <w:pPr>
+        <w:pBdr>
+          <w:bottom w:val="single" w:sz="12" w:space="1" w:color="auto"/>
+        </w:pBdr>
+      </w:pPr>
+      <w:r>
+        <w:t xml:space="preserve">       1.000       18.000       12.511        3.000       39.000        6.907 </w:t>
+      </w:r>
+    </w:p>
+    <w:p>
+      <w:pPr>
+        <w:pBdr>
+          <w:bottom w:val="single" w:sz="12" w:space="1" w:color="auto"/>
+        </w:pBdr>
+      </w:pPr>
+    </w:p>
+    <w:p>
+      <w:pPr>
+        <w:pBdr>
+          <w:bottom w:val="single" w:sz="12" w:space="1" w:color="auto"/>
+        </w:pBdr>
+      </w:pPr>
+      <w:r>
+        <w:t>State: Louisiana</w:t>
+      </w:r>
+    </w:p>
+    <w:p>
+      <w:pPr>
+        <w:pBdr>
+          <w:bottom w:val="single" w:sz="12" w:space="1" w:color="auto"/>
+        </w:pBdr>
+      </w:pPr>
+      <w:r>
+        <w:t>$estimate</w:t>
+      </w:r>
+    </w:p>
+    <w:p>
+      <w:pPr>
+        <w:pBdr>
+          <w:bottom w:val="single" w:sz="12" w:space="1" w:color="auto"/>
+        </w:pBdr>
+      </w:pPr>
+      <w:r>
+        <w:t>[1] 19.95369</w:t>
+      </w:r>
+    </w:p>
+    <w:p>
+      <w:pPr>
+        <w:pBdr>
+          <w:bottom w:val="single" w:sz="12" w:space="1" w:color="auto"/>
+        </w:pBdr>
+      </w:pPr>
+    </w:p>
+    <w:p>
+      <w:pPr>
+        <w:pBdr>
+          <w:bottom w:val="single" w:sz="12" w:space="1" w:color="auto"/>
+        </w:pBdr>
+      </w:pPr>
+      <w:r>
+        <w:t>$se</w:t>
+      </w:r>
+    </w:p>
+    <w:p>
+      <w:pPr>
+        <w:pBdr>
+          <w:bottom w:val="single" w:sz="12" w:space="1" w:color="auto"/>
+        </w:pBdr>
+      </w:pPr>
+      <w:r>
+        <w:t xml:space="preserve">     [,1]</w:t>
+      </w:r>
+    </w:p>
+    <w:p>
+      <w:pPr>
+        <w:pBdr>
+          <w:bottom w:val="single" w:sz="12" w:space="1" w:color="auto"/>
+        </w:pBdr>
+      </w:pPr>
+      <w:r>
+        <w:t>[1,]   NA</w:t>
+      </w:r>
+    </w:p>
+    <w:p>
+      <w:pPr>
+        <w:pBdr>
+          <w:bottom w:val="single" w:sz="12" w:space="1" w:color="auto"/>
+        </w:pBdr>
+      </w:pPr>
+    </w:p>
+    <w:p>
+      <w:pPr>
+        <w:pBdr>
+          <w:bottom w:val="single" w:sz="12" w:space="1" w:color="auto"/>
+        </w:pBdr>
+      </w:pPr>
+      <w:r>
+        <w:t>$controls</w:t>
+      </w:r>
+    </w:p>
+    <w:p>
+      <w:pPr>
+        <w:pBdr>
+          <w:bottom w:val="single" w:sz="12" w:space="1" w:color="auto"/>
+        </w:pBdr>
+      </w:pPr>
+      <w:r>
+        <w:t xml:space="preserve">   estimate 1</w:t>
+      </w:r>
+    </w:p>
+    <w:p>
+      <w:pPr>
+        <w:pBdr>
+          <w:bottom w:val="single" w:sz="12" w:space="1" w:color="auto"/>
+        </w:pBdr>
+      </w:pPr>
+      <w:r>
+        <w:t>MT      0.098</w:t>
+      </w:r>
+    </w:p>
+    <w:p>
+      <w:pPr>
+        <w:pBdr>
+          <w:bottom w:val="single" w:sz="12" w:space="1" w:color="auto"/>
+        </w:pBdr>
+      </w:pPr>
+      <w:r>
+        <w:t>KS      0.096</w:t>
+      </w:r>
+    </w:p>
+    <w:p>
+      <w:pPr>
+        <w:pBdr>
+          <w:bottom w:val="single" w:sz="12" w:space="1" w:color="auto"/>
+        </w:pBdr>
+      </w:pPr>
+      <w:r>
+        <w:t>AL      0.081</w:t>
+      </w:r>
+    </w:p>
+    <w:p>
+      <w:pPr>
+        <w:pBdr>
+          <w:bottom w:val="single" w:sz="12" w:space="1" w:color="auto"/>
+        </w:pBdr>
+      </w:pPr>
+      <w:r>
+        <w:t>FL      0.077</w:t>
+      </w:r>
+    </w:p>
+    <w:p>
+      <w:pPr>
+        <w:pBdr>
+          <w:bottom w:val="single" w:sz="12" w:space="1" w:color="auto"/>
+        </w:pBdr>
+      </w:pPr>
+      <w:r>
+        <w:t>WV      0.072</w:t>
+      </w:r>
+    </w:p>
+    <w:p>
+      <w:pPr>
+        <w:pBdr>
+          <w:bottom w:val="single" w:sz="12" w:space="1" w:color="auto"/>
+        </w:pBdr>
+      </w:pPr>
+      <w:r>
+        <w:t>MS      0.071</w:t>
+      </w:r>
+    </w:p>
+    <w:p>
+      <w:pPr>
+        <w:pBdr>
+          <w:bottom w:val="single" w:sz="12" w:space="1" w:color="auto"/>
+        </w:pBdr>
+      </w:pPr>
+      <w:r>
+        <w:t>MA      0.068</w:t>
+      </w:r>
+    </w:p>
+    <w:p>
+      <w:pPr>
+        <w:pBdr>
+          <w:bottom w:val="single" w:sz="12" w:space="1" w:color="auto"/>
+        </w:pBdr>
+      </w:pPr>
+      <w:r>
+        <w:t>HI      0.064</w:t>
+      </w:r>
+    </w:p>
+    <w:p>
+      <w:pPr>
+        <w:pBdr>
+          <w:bottom w:val="single" w:sz="12" w:space="1" w:color="auto"/>
+        </w:pBdr>
+      </w:pPr>
+      <w:r>
+        <w:t>OK      0.061</w:t>
+      </w:r>
+    </w:p>
+    <w:p>
+      <w:pPr>
+        <w:pBdr>
+          <w:bottom w:val="single" w:sz="12" w:space="1" w:color="auto"/>
+        </w:pBdr>
+      </w:pPr>
+      <w:r>
+        <w:t>AR      0.056</w:t>
+      </w:r>
+    </w:p>
+    <w:p>
+      <w:pPr>
+        <w:pBdr>
+          <w:bottom w:val="single" w:sz="12" w:space="1" w:color="auto"/>
+        </w:pBdr>
+      </w:pPr>
+      <w:r>
+        <w:t>AK      0.046</w:t>
+      </w:r>
+    </w:p>
+    <w:p>
+      <w:pPr>
+        <w:pBdr>
+          <w:bottom w:val="single" w:sz="12" w:space="1" w:color="auto"/>
+        </w:pBdr>
+      </w:pPr>
+      <w:r>
+        <w:lastRenderedPageBreak/>
+        <w:t>NH      0.044</w:t>
+      </w:r>
+    </w:p>
+    <w:p>
+      <w:pPr>
+        <w:pBdr>
+          <w:bottom w:val="single" w:sz="12" w:space="1" w:color="auto"/>
+        </w:pBdr>
+      </w:pPr>
+      <w:r>
+        <w:t>TN      0.040</w:t>
+      </w:r>
+    </w:p>
+    <w:p>
+      <w:pPr>
+        <w:pBdr>
+          <w:bottom w:val="single" w:sz="12" w:space="1" w:color="auto"/>
+        </w:pBdr>
+      </w:pPr>
+      <w:r>
+        <w:t>VT      0.039</w:t>
+      </w:r>
+    </w:p>
+    <w:p>
+      <w:pPr>
+        <w:pBdr>
+          <w:bottom w:val="single" w:sz="12" w:space="1" w:color="auto"/>
+        </w:pBdr>
+      </w:pPr>
+    </w:p>
+    <w:p>
+      <w:pPr>
+        <w:pBdr>
+          <w:bottom w:val="single" w:sz="12" w:space="1" w:color="auto"/>
+        </w:pBdr>
+      </w:pPr>
+      <w:r>
+        <w:t>$periods</w:t>
+      </w:r>
+    </w:p>
+    <w:p>
+      <w:pPr>
+        <w:pBdr>
+          <w:bottom w:val="single" w:sz="12" w:space="1" w:color="auto"/>
+        </w:pBdr>
+      </w:pPr>
+      <w:r>
+        <w:t xml:space="preserve">     estimate 1</w:t>
+      </w:r>
+    </w:p>
+    <w:p>
+      <w:pPr>
+        <w:pBdr>
+          <w:bottom w:val="single" w:sz="12" w:space="1" w:color="auto"/>
+        </w:pBdr>
+      </w:pPr>
+      <w:r>
+        <w:t>2000      0.272</w:t>
+      </w:r>
+    </w:p>
+    <w:p>
+      <w:pPr>
+        <w:pBdr>
+          <w:bottom w:val="single" w:sz="12" w:space="1" w:color="auto"/>
+        </w:pBdr>
+      </w:pPr>
+      <w:r>
+        <w:t>1987      0.171</w:t>
+      </w:r>
+    </w:p>
+    <w:p>
+      <w:pPr>
+        <w:pBdr>
+          <w:bottom w:val="single" w:sz="12" w:space="1" w:color="auto"/>
+        </w:pBdr>
+      </w:pPr>
+      <w:r>
+        <w:t>2009      0.103</w:t>
+      </w:r>
+    </w:p>
+    <w:p>
+      <w:pPr>
+        <w:pBdr>
+          <w:bottom w:val="single" w:sz="12" w:space="1" w:color="auto"/>
+        </w:pBdr>
+      </w:pPr>
+      <w:r>
+        <w:t>2014      0.101</w:t>
+      </w:r>
+    </w:p>
+    <w:p>
+      <w:pPr>
+        <w:pBdr>
+          <w:bottom w:val="single" w:sz="12" w:space="1" w:color="auto"/>
+        </w:pBdr>
+      </w:pPr>
+      <w:r>
+        <w:t>1988      0.088</w:t>
+      </w:r>
+    </w:p>
+    <w:p>
+      <w:pPr>
+        <w:pBdr>
+          <w:bottom w:val="single" w:sz="12" w:space="1" w:color="auto"/>
+        </w:pBdr>
+      </w:pPr>
+      <w:r>
+        <w:t>2010      0.069</w:t>
+      </w:r>
+    </w:p>
+    <w:p>
+      <w:pPr>
+        <w:pBdr>
+          <w:bottom w:val="single" w:sz="12" w:space="1" w:color="auto"/>
+        </w:pBdr>
+      </w:pPr>
+      <w:r>
+        <w:t>1985      0.053</w:t>
+      </w:r>
+    </w:p>
+    <w:p>
+      <w:pPr>
+        <w:pBdr>
+          <w:bottom w:val="single" w:sz="12" w:space="1" w:color="auto"/>
+        </w:pBdr>
+      </w:pPr>
+      <w:r>
+        <w:t>2004      0.047</w:t>
+      </w:r>
+    </w:p>
+    <w:p>
+      <w:pPr>
+        <w:pBdr>
+          <w:bottom w:val="single" w:sz="12" w:space="1" w:color="auto"/>
+        </w:pBdr>
+      </w:pPr>
+    </w:p>
+    <w:p>
+      <w:pPr>
+        <w:pBdr>
+          <w:bottom w:val="single" w:sz="12" w:space="1" w:color="auto"/>
+        </w:pBdr>
+      </w:pPr>
+      <w:r>
+        <w:t>$dimensions</w:t>
+      </w:r>
+    </w:p>
+    <w:p>
+      <w:pPr>
+        <w:pBdr>
+          <w:bottom w:val="single" w:sz="12" w:space="1" w:color="auto"/>
+        </w:pBdr>
+      </w:pPr>
+      <w:r>
+        <w:t xml:space="preserve">          N1           N0 N0.effective           T1           T0 T0.effective </w:t>
+      </w:r>
+    </w:p>
+    <w:p>
+      <w:pPr>
+        <w:pBdr>
+          <w:bottom w:val="single" w:sz="12" w:space="1" w:color="auto"/>
+        </w:pBdr>
+      </w:pPr>
+      <w:r>
+        <w:t xml:space="preserve">       1.000       18.000       15.056        3.000       39.000        6.907 </w:t>
+      </w:r>
+    </w:p>
+    <w:p>
+      <w:pPr>
+        <w:pBdr>
+          <w:bottom w:val="single" w:sz="12" w:space="1" w:color="auto"/>
+        </w:pBdr>
+      </w:pPr>
+    </w:p>
+    <w:p>
+      <w:pPr>
+        <w:pBdr>
+          <w:bottom w:val="single" w:sz="12" w:space="1" w:color="auto"/>
+        </w:pBdr>
+      </w:pPr>
+      <w:r>
+        <w:t>State: North Dakota</w:t>
+      </w:r>
+    </w:p>
+    <w:p>
+      <w:pPr>
+        <w:pBdr>
+          <w:bottom w:val="single" w:sz="12" w:space="1" w:color="auto"/>
+        </w:pBdr>
+      </w:pPr>
+      <w:r>
+        <w:t>$estimate</w:t>
+      </w:r>
+    </w:p>
+    <w:p>
+      <w:pPr>
+        <w:pBdr>
+          <w:bottom w:val="single" w:sz="12" w:space="1" w:color="auto"/>
+        </w:pBdr>
+      </w:pPr>
+      <w:r>
+        <w:t>[1] -4.680118</w:t>
+      </w:r>
+    </w:p>
+    <w:p>
+      <w:pPr>
+        <w:pBdr>
+          <w:bottom w:val="single" w:sz="12" w:space="1" w:color="auto"/>
+        </w:pBdr>
+      </w:pPr>
+    </w:p>
+    <w:p>
+      <w:pPr>
+        <w:pBdr>
+          <w:bottom w:val="single" w:sz="12" w:space="1" w:color="auto"/>
+        </w:pBdr>
+      </w:pPr>
+      <w:r>
+        <w:t>$se</w:t>
+      </w:r>
+    </w:p>
+    <w:p>
+      <w:pPr>
+        <w:pBdr>
+          <w:bottom w:val="single" w:sz="12" w:space="1" w:color="auto"/>
+        </w:pBdr>
+      </w:pPr>
+      <w:r>
+        <w:t xml:space="preserve">     [,1]</w:t>
+      </w:r>
+    </w:p>
+    <w:p>
+      <w:pPr>
+        <w:pBdr>
+          <w:bottom w:val="single" w:sz="12" w:space="1" w:color="auto"/>
+        </w:pBdr>
+      </w:pPr>
+      <w:r>
+        <w:t>[1,]   NA</w:t>
+      </w:r>
+    </w:p>
+    <w:p>
+      <w:pPr>
+        <w:pBdr>
+          <w:bottom w:val="single" w:sz="12" w:space="1" w:color="auto"/>
+        </w:pBdr>
+      </w:pPr>
+    </w:p>
+    <w:p>
+      <w:pPr>
+        <w:pBdr>
+          <w:bottom w:val="single" w:sz="12" w:space="1" w:color="auto"/>
+        </w:pBdr>
+      </w:pPr>
+      <w:r>
+        <w:t>$controls</w:t>
+      </w:r>
+    </w:p>
+    <w:p>
+      <w:pPr>
+        <w:pBdr>
+          <w:bottom w:val="single" w:sz="12" w:space="1" w:color="auto"/>
+        </w:pBdr>
+      </w:pPr>
+      <w:r>
+        <w:t xml:space="preserve">   estimate 1</w:t>
+      </w:r>
+    </w:p>
+    <w:p>
+      <w:pPr>
+        <w:pBdr>
+          <w:bottom w:val="single" w:sz="12" w:space="1" w:color="auto"/>
+        </w:pBdr>
+      </w:pPr>
+      <w:r>
+        <w:t>MT      0.117</w:t>
+      </w:r>
+    </w:p>
+    <w:p>
+      <w:pPr>
+        <w:pBdr>
+          <w:bottom w:val="single" w:sz="12" w:space="1" w:color="auto"/>
+        </w:pBdr>
+      </w:pPr>
+      <w:r>
+        <w:t>WV      0.110</w:t>
+      </w:r>
+    </w:p>
+    <w:p>
+      <w:pPr>
+        <w:pBdr>
+          <w:bottom w:val="single" w:sz="12" w:space="1" w:color="auto"/>
+        </w:pBdr>
+      </w:pPr>
+      <w:r>
+        <w:t>ID      0.098</w:t>
+      </w:r>
+    </w:p>
+    <w:p>
+      <w:pPr>
+        <w:pBdr>
+          <w:bottom w:val="single" w:sz="12" w:space="1" w:color="auto"/>
+        </w:pBdr>
+      </w:pPr>
+      <w:r>
+        <w:t>HI      0.083</w:t>
+      </w:r>
+    </w:p>
+    <w:p>
+      <w:pPr>
+        <w:pBdr>
+          <w:bottom w:val="single" w:sz="12" w:space="1" w:color="auto"/>
+        </w:pBdr>
+      </w:pPr>
+      <w:r>
+        <w:t>MS      0.081</w:t>
+      </w:r>
+    </w:p>
+    <w:p>
+      <w:pPr>
+        <w:pBdr>
+          <w:bottom w:val="single" w:sz="12" w:space="1" w:color="auto"/>
+        </w:pBdr>
+      </w:pPr>
+      <w:r>
+        <w:t>AR      0.069</w:t>
+      </w:r>
+    </w:p>
+    <w:p>
+      <w:pPr>
+        <w:pBdr>
+          <w:bottom w:val="single" w:sz="12" w:space="1" w:color="auto"/>
+        </w:pBdr>
+      </w:pPr>
+      <w:r>
+        <w:t>OK      0.057</w:t>
+      </w:r>
+    </w:p>
+    <w:p>
+      <w:pPr>
+        <w:pBdr>
+          <w:bottom w:val="single" w:sz="12" w:space="1" w:color="auto"/>
+        </w:pBdr>
+      </w:pPr>
+      <w:r>
+        <w:t>AL      0.057</w:t>
+      </w:r>
+    </w:p>
+    <w:p>
+      <w:pPr>
+        <w:pBdr>
+          <w:bottom w:val="single" w:sz="12" w:space="1" w:color="auto"/>
+        </w:pBdr>
+      </w:pPr>
+      <w:r>
+        <w:t>TN      0.048</w:t>
+      </w:r>
+    </w:p>
+    <w:p>
+      <w:pPr>
+        <w:pBdr>
+          <w:bottom w:val="single" w:sz="12" w:space="1" w:color="auto"/>
+        </w:pBdr>
+      </w:pPr>
+      <w:r>
+        <w:t>MA      0.044</w:t>
+      </w:r>
+    </w:p>
+    <w:p>
+      <w:pPr>
+        <w:pBdr>
+          <w:bottom w:val="single" w:sz="12" w:space="1" w:color="auto"/>
+        </w:pBdr>
+      </w:pPr>
+      <w:r>
+        <w:t>VT      0.040</w:t>
+      </w:r>
+    </w:p>
+    <w:p>
+      <w:pPr>
+        <w:pBdr>
+          <w:bottom w:val="single" w:sz="12" w:space="1" w:color="auto"/>
+        </w:pBdr>
+      </w:pPr>
+      <w:r>
+        <w:t>NM      0.038</w:t>
+      </w:r>
+    </w:p>
+    <w:p>
+      <w:pPr>
+        <w:pBdr>
+          <w:bottom w:val="single" w:sz="12" w:space="1" w:color="auto"/>
+        </w:pBdr>
+      </w:pPr>
+      <w:r>
+        <w:t>VA      0.037</w:t>
+      </w:r>
+    </w:p>
+    <w:p>
+      <w:pPr>
+        <w:pBdr>
+          <w:bottom w:val="single" w:sz="12" w:space="1" w:color="auto"/>
+        </w:pBdr>
+      </w:pPr>
+      <w:r>
+        <w:t>AK      0.034</w:t>
+      </w:r>
+    </w:p>
+    <w:p>
+      <w:pPr>
+        <w:pBdr>
+          <w:bottom w:val="single" w:sz="12" w:space="1" w:color="auto"/>
+        </w:pBdr>
+      </w:pPr>
+    </w:p>
+    <w:p>
+      <w:pPr>
+        <w:pBdr>
+          <w:bottom w:val="single" w:sz="12" w:space="1" w:color="auto"/>
+        </w:pBdr>
+      </w:pPr>
+      <w:r>
+        <w:lastRenderedPageBreak/>
+        <w:t>$periods</w:t>
+      </w:r>
+    </w:p>
+    <w:p>
+      <w:pPr>
+        <w:pBdr>
+          <w:bottom w:val="single" w:sz="12" w:space="1" w:color="auto"/>
+        </w:pBdr>
+      </w:pPr>
+      <w:r>
+        <w:t xml:space="preserve">     estimate 1</w:t>
+      </w:r>
+    </w:p>
+    <w:p>
+      <w:pPr>
+        <w:pBdr>
+          <w:bottom w:val="single" w:sz="12" w:space="1" w:color="auto"/>
+        </w:pBdr>
+      </w:pPr>
+      <w:r>
+        <w:t>2000      0.272</w:t>
+      </w:r>
+    </w:p>
+    <w:p>
+      <w:pPr>
+        <w:pBdr>
+          <w:bottom w:val="single" w:sz="12" w:space="1" w:color="auto"/>
+        </w:pBdr>
+      </w:pPr>
+      <w:r>
+        <w:t>1987      0.171</w:t>
+      </w:r>
+    </w:p>
+    <w:p>
+      <w:pPr>
+        <w:pBdr>
+          <w:bottom w:val="single" w:sz="12" w:space="1" w:color="auto"/>
+        </w:pBdr>
+      </w:pPr>
+      <w:r>
+        <w:t>2009      0.103</w:t>
+      </w:r>
+    </w:p>
+    <w:p>
+      <w:pPr>
+        <w:pBdr>
+          <w:bottom w:val="single" w:sz="12" w:space="1" w:color="auto"/>
+        </w:pBdr>
+      </w:pPr>
+      <w:r>
+        <w:t>2014      0.101</w:t>
+      </w:r>
+    </w:p>
+    <w:p>
+      <w:pPr>
+        <w:pBdr>
+          <w:bottom w:val="single" w:sz="12" w:space="1" w:color="auto"/>
+        </w:pBdr>
+      </w:pPr>
+      <w:r>
+        <w:t>1988      0.088</w:t>
+      </w:r>
+    </w:p>
+    <w:p>
+      <w:pPr>
+        <w:pBdr>
+          <w:bottom w:val="single" w:sz="12" w:space="1" w:color="auto"/>
+        </w:pBdr>
+      </w:pPr>
+      <w:r>
+        <w:t>2010      0.069</w:t>
+      </w:r>
+    </w:p>
+    <w:p>
+      <w:pPr>
+        <w:pBdr>
+          <w:bottom w:val="single" w:sz="12" w:space="1" w:color="auto"/>
+        </w:pBdr>
+      </w:pPr>
+      <w:r>
+        <w:t>1985      0.053</w:t>
+      </w:r>
+    </w:p>
+    <w:p>
+      <w:pPr>
+        <w:pBdr>
+          <w:bottom w:val="single" w:sz="12" w:space="1" w:color="auto"/>
+        </w:pBdr>
+      </w:pPr>
+      <w:r>
+        <w:t>2004      0.047</w:t>
+      </w:r>
+    </w:p>
+    <w:p>
+      <w:pPr>
+        <w:pBdr>
+          <w:bottom w:val="single" w:sz="12" w:space="1" w:color="auto"/>
+        </w:pBdr>
+      </w:pPr>
+    </w:p>
+    <w:p>
+      <w:pPr>
+        <w:pBdr>
+          <w:bottom w:val="single" w:sz="12" w:space="1" w:color="auto"/>
+        </w:pBdr>
+      </w:pPr>
+      <w:r>
+        <w:t>$dimensions</w:t>
+      </w:r>
+    </w:p>
+    <w:p>
+      <w:pPr>
+        <w:pBdr>
+          <w:bottom w:val="single" w:sz="12" w:space="1" w:color="auto"/>
+        </w:pBdr>
+      </w:pPr>
+      <w:r>
+        <w:t xml:space="preserve">          N1           N0 N0.effective           T1           T0 T0.effective </w:t>
+      </w:r>
+    </w:p>
+    <w:p>
+      <w:pPr>
+        <w:pBdr>
+          <w:bottom w:val="single" w:sz="12" w:space="1" w:color="auto"/>
+        </w:pBdr>
+      </w:pPr>
+      <w:r>
+        <w:t xml:space="preserve">       1.000       18.000       13.852        3.000       39.000        6.907 </w:t>
+      </w:r>
+    </w:p>
+    <w:p>
+      <w:pPr>
+        <w:pBdr>
+          <w:bottom w:val="single" w:sz="12" w:space="1" w:color="auto"/>
+        </w:pBdr>
+      </w:pPr>
+    </w:p>
+    <w:p>
+      <w:pPr>
+        <w:pBdr>
+          <w:bottom w:val="single" w:sz="12" w:space="1" w:color="auto"/>
+        </w:pBdr>
+      </w:pPr>
+      <w:r>
+        <w:t>State: Delaware</w:t>
+      </w:r>
+    </w:p>
+    <w:p>
+      <w:pPr>
+        <w:pBdr>
+          <w:bottom w:val="single" w:sz="12" w:space="1" w:color="auto"/>
+        </w:pBdr>
+      </w:pPr>
+      <w:r>
+        <w:t>$estimate</w:t>
+      </w:r>
+    </w:p>
+    <w:p>
+      <w:pPr>
+        <w:pBdr>
+          <w:bottom w:val="single" w:sz="12" w:space="1" w:color="auto"/>
+        </w:pBdr>
+      </w:pPr>
+      <w:r>
+        <w:t>[1] -16.90009</w:t>
+      </w:r>
+    </w:p>
+    <w:p>
+      <w:pPr>
+        <w:pBdr>
+          <w:bottom w:val="single" w:sz="12" w:space="1" w:color="auto"/>
+        </w:pBdr>
+      </w:pPr>
+    </w:p>
+    <w:p>
+      <w:pPr>
+        <w:pBdr>
+          <w:bottom w:val="single" w:sz="12" w:space="1" w:color="auto"/>
+        </w:pBdr>
+      </w:pPr>
+      <w:r>
+        <w:t>$se</w:t>
+      </w:r>
+    </w:p>
+    <w:p>
+      <w:pPr>
+        <w:pBdr>
+          <w:bottom w:val="single" w:sz="12" w:space="1" w:color="auto"/>
+        </w:pBdr>
+      </w:pPr>
+      <w:r>
+        <w:t xml:space="preserve">     [,1]</w:t>
+      </w:r>
+    </w:p>
+    <w:p>
+      <w:pPr>
+        <w:pBdr>
+          <w:bottom w:val="single" w:sz="12" w:space="1" w:color="auto"/>
+        </w:pBdr>
+      </w:pPr>
+      <w:r>
+        <w:t>[1,]   NA</w:t>
+      </w:r>
+    </w:p>
+    <w:p>
+      <w:pPr>
+        <w:pBdr>
+          <w:bottom w:val="single" w:sz="12" w:space="1" w:color="auto"/>
+        </w:pBdr>
+      </w:pPr>
+    </w:p>
+    <w:p>
+      <w:pPr>
+        <w:pBdr>
+          <w:bottom w:val="single" w:sz="12" w:space="1" w:color="auto"/>
+        </w:pBdr>
+      </w:pPr>
+      <w:r>
+        <w:t>$controls</w:t>
+      </w:r>
+    </w:p>
+    <w:p>
+      <w:pPr>
+        <w:pBdr>
+          <w:bottom w:val="single" w:sz="12" w:space="1" w:color="auto"/>
+        </w:pBdr>
+      </w:pPr>
+      <w:r>
+        <w:t xml:space="preserve">   estimate 1</w:t>
+      </w:r>
+    </w:p>
+    <w:p>
+      <w:pPr>
+        <w:pBdr>
+          <w:bottom w:val="single" w:sz="12" w:space="1" w:color="auto"/>
+        </w:pBdr>
+      </w:pPr>
+      <w:r>
+        <w:t>MO      0.134</w:t>
+      </w:r>
+    </w:p>
+    <w:p>
+      <w:pPr>
+        <w:pBdr>
+          <w:bottom w:val="single" w:sz="12" w:space="1" w:color="auto"/>
+        </w:pBdr>
+      </w:pPr>
+      <w:r>
+        <w:t>WV      0.094</w:t>
+      </w:r>
+    </w:p>
+    <w:p>
+      <w:pPr>
+        <w:pBdr>
+          <w:bottom w:val="single" w:sz="12" w:space="1" w:color="auto"/>
+        </w:pBdr>
+      </w:pPr>
+      <w:r>
+        <w:t>NM      0.081</w:t>
+      </w:r>
+    </w:p>
+    <w:p>
+      <w:pPr>
+        <w:pBdr>
+          <w:bottom w:val="single" w:sz="12" w:space="1" w:color="auto"/>
+        </w:pBdr>
+      </w:pPr>
+      <w:r>
+        <w:t>AL      0.077</w:t>
+      </w:r>
+    </w:p>
+    <w:p>
+      <w:pPr>
+        <w:pBdr>
+          <w:bottom w:val="single" w:sz="12" w:space="1" w:color="auto"/>
+        </w:pBdr>
+      </w:pPr>
+      <w:r>
+        <w:t>VT      0.075</w:t>
+      </w:r>
+    </w:p>
+    <w:p>
+      <w:pPr>
+        <w:pBdr>
+          <w:bottom w:val="single" w:sz="12" w:space="1" w:color="auto"/>
+        </w:pBdr>
+      </w:pPr>
+      <w:r>
+        <w:t>OK      0.072</w:t>
+      </w:r>
+    </w:p>
+    <w:p>
+      <w:pPr>
+        <w:pBdr>
+          <w:bottom w:val="single" w:sz="12" w:space="1" w:color="auto"/>
+        </w:pBdr>
+      </w:pPr>
+      <w:r>
+        <w:t>ID      0.066</w:t>
+      </w:r>
+    </w:p>
+    <w:p>
+      <w:pPr>
+        <w:pBdr>
+          <w:bottom w:val="single" w:sz="12" w:space="1" w:color="auto"/>
+        </w:pBdr>
+      </w:pPr>
+      <w:r>
+        <w:t>NH      0.063</w:t>
+      </w:r>
+    </w:p>
+    <w:p>
+      <w:pPr>
+        <w:pBdr>
+          <w:bottom w:val="single" w:sz="12" w:space="1" w:color="auto"/>
+        </w:pBdr>
+      </w:pPr>
+      <w:r>
+        <w:t>MS      0.061</w:t>
+      </w:r>
+    </w:p>
+    <w:p>
+      <w:pPr>
+        <w:pBdr>
+          <w:bottom w:val="single" w:sz="12" w:space="1" w:color="auto"/>
+        </w:pBdr>
+      </w:pPr>
+      <w:r>
+        <w:t>VA      0.053</w:t>
+      </w:r>
+    </w:p>
+    <w:p>
+      <w:pPr>
+        <w:pBdr>
+          <w:bottom w:val="single" w:sz="12" w:space="1" w:color="auto"/>
+        </w:pBdr>
+      </w:pPr>
+      <w:r>
+        <w:t>TN      0.049</w:t>
+      </w:r>
+    </w:p>
+    <w:p>
+      <w:pPr>
+        <w:pBdr>
+          <w:bottom w:val="single" w:sz="12" w:space="1" w:color="auto"/>
+        </w:pBdr>
+      </w:pPr>
+      <w:r>
+        <w:t>MT      0.042</w:t>
+      </w:r>
+    </w:p>
+    <w:p>
+      <w:pPr>
+        <w:pBdr>
+          <w:bottom w:val="single" w:sz="12" w:space="1" w:color="auto"/>
+        </w:pBdr>
+      </w:pPr>
+      <w:r>
+        <w:t>AR      0.041</w:t>
+      </w:r>
+    </w:p>
+    <w:p>
+      <w:pPr>
+        <w:pBdr>
+          <w:bottom w:val="single" w:sz="12" w:space="1" w:color="auto"/>
+        </w:pBdr>
+      </w:pPr>
+    </w:p>
+    <w:p>
+      <w:pPr>
+        <w:pBdr>
+          <w:bottom w:val="single" w:sz="12" w:space="1" w:color="auto"/>
+        </w:pBdr>
+      </w:pPr>
+      <w:r>
+        <w:t>$periods</w:t>
+      </w:r>
+    </w:p>
+    <w:p>
+      <w:pPr>
+        <w:pBdr>
+          <w:bottom w:val="single" w:sz="12" w:space="1" w:color="auto"/>
+        </w:pBdr>
+      </w:pPr>
+      <w:r>
+        <w:t xml:space="preserve">     estimate 1</w:t>
+      </w:r>
+    </w:p>
+    <w:p>
+      <w:pPr>
+        <w:pBdr>
+          <w:bottom w:val="single" w:sz="12" w:space="1" w:color="auto"/>
+        </w:pBdr>
+      </w:pPr>
+      <w:r>
+        <w:t>2005      0.241</w:t>
+      </w:r>
+    </w:p>
+    <w:p>
+      <w:pPr>
+        <w:pBdr>
+          <w:bottom w:val="single" w:sz="12" w:space="1" w:color="auto"/>
+        </w:pBdr>
+      </w:pPr>
+      <w:r>
+        <w:t>1979      0.172</w:t>
+      </w:r>
+    </w:p>
+    <w:p>
+      <w:pPr>
+        <w:pBdr>
+          <w:bottom w:val="single" w:sz="12" w:space="1" w:color="auto"/>
+        </w:pBdr>
+      </w:pPr>
+      <w:r>
+        <w:t>1993      0.144</w:t>
+      </w:r>
+    </w:p>
+    <w:p>
+      <w:pPr>
+        <w:pBdr>
+          <w:bottom w:val="single" w:sz="12" w:space="1" w:color="auto"/>
+        </w:pBdr>
+      </w:pPr>
+      <w:r>
+        <w:lastRenderedPageBreak/>
+        <w:t>1987      0.134</w:t>
+      </w:r>
+    </w:p>
+    <w:p>
+      <w:pPr>
+        <w:pBdr>
+          <w:bottom w:val="single" w:sz="12" w:space="1" w:color="auto"/>
+        </w:pBdr>
+      </w:pPr>
+      <w:r>
+        <w:t>1989      0.079</w:t>
+      </w:r>
+    </w:p>
+    <w:p>
+      <w:pPr>
+        <w:pBdr>
+          <w:bottom w:val="single" w:sz="12" w:space="1" w:color="auto"/>
+        </w:pBdr>
+      </w:pPr>
+      <w:r>
+        <w:t>2015      0.061</w:t>
+      </w:r>
+    </w:p>
+    <w:p>
+      <w:pPr>
+        <w:pBdr>
+          <w:bottom w:val="single" w:sz="12" w:space="1" w:color="auto"/>
+        </w:pBdr>
+      </w:pPr>
+      <w:r>
+        <w:t>1985      0.060</w:t>
+      </w:r>
+    </w:p>
+    <w:p>
+      <w:pPr>
+        <w:pBdr>
+          <w:bottom w:val="single" w:sz="12" w:space="1" w:color="auto"/>
+        </w:pBdr>
+      </w:pPr>
+      <w:r>
+        <w:t>2011      0.035</w:t>
+      </w:r>
+    </w:p>
+    <w:p>
+      <w:pPr>
+        <w:pBdr>
+          <w:bottom w:val="single" w:sz="12" w:space="1" w:color="auto"/>
+        </w:pBdr>
+      </w:pPr>
+    </w:p>
+    <w:p>
+      <w:pPr>
+        <w:pBdr>
+          <w:bottom w:val="single" w:sz="12" w:space="1" w:color="auto"/>
+        </w:pBdr>
+      </w:pPr>
+      <w:r>
+        <w:t>$dimensions</w:t>
+      </w:r>
+    </w:p>
+    <w:p>
+      <w:pPr>
+        <w:pBdr>
+          <w:bottom w:val="single" w:sz="12" w:space="1" w:color="auto"/>
+        </w:pBdr>
+      </w:pPr>
+      <w:r>
+        <w:t xml:space="preserve">          N1           N0 N0.effective           T1           T0 T0.effective </w:t>
+      </w:r>
+    </w:p>
+    <w:p>
+      <w:pPr>
+        <w:pBdr>
+          <w:bottom w:val="single" w:sz="12" w:space="1" w:color="auto"/>
+        </w:pBdr>
+      </w:pPr>
+      <w:r>
+        <w:t xml:space="preserve">       1.000       18.000       13.597        3.000       40.000        6.995</w:t>
+      </w:r>
+    </w:p>
+    <w:p/>
+    <w:p>
       <w:r>
         <w:t>print(</w:t>
       </w:r>
@@ -6305,42 +10063,42 @@
     </w:p>
     <w:p>
       <w:r>
+        <w:t>24 Mississippi     2.12   1.77    19.5  -28.4  42.2</w:t>
+      </w:r>
+    </w:p>
+    <w:p>
+      <w:r>
+        <w:t>25 Missouri        1.64  -2.14    24.6  -40.3  57.1</w:t>
+      </w:r>
+    </w:p>
+    <w:p>
+      <w:r>
+        <w:t>26 Montana         1.98   3.88    26.6  -56.7  52.4</w:t>
+      </w:r>
+    </w:p>
+    <w:p>
+      <w:r>
+        <w:t>27 Nebraska        2.14   1.63    21.7  -48.7  38.8</w:t>
+      </w:r>
+    </w:p>
+    <w:p>
+      <w:r>
+        <w:t>28 New Hampshire   4.74   3.55    18.2  -27.3  46.4</w:t>
+      </w:r>
+    </w:p>
+    <w:p>
+      <w:r>
+        <w:t>29 New Jersey      3.32   3.78    19.0  -25.9  72.1</w:t>
+      </w:r>
+    </w:p>
+    <w:p>
+      <w:r>
+        <w:t>30 New Mexico      1.94   5.65    41.9  -91.9  61.1</w:t>
+      </w:r>
+    </w:p>
+    <w:p>
+      <w:r>
         <w:lastRenderedPageBreak/>
-        <w:t>24 Mississippi     2.12   1.77    19.5  -28.4  42.2</w:t>
-      </w:r>
-    </w:p>
-    <w:p>
-      <w:r>
-        <w:t>25 Missouri        1.64  -2.14    24.6  -40.3  57.1</w:t>
-      </w:r>
-    </w:p>
-    <w:p>
-      <w:r>
-        <w:t>26 Montana         1.98   3.88    26.6  -56.7  52.4</w:t>
-      </w:r>
-    </w:p>
-    <w:p>
-      <w:r>
-        <w:t>27 Nebraska        2.14   1.63    21.7  -48.7  38.8</w:t>
-      </w:r>
-    </w:p>
-    <w:p>
-      <w:r>
-        <w:t>28 New Hampshire   4.74   3.55    18.2  -27.3  46.4</w:t>
-      </w:r>
-    </w:p>
-    <w:p>
-      <w:r>
-        <w:t>29 New Jersey      3.32   3.78    19.0  -25.9  72.1</w:t>
-      </w:r>
-    </w:p>
-    <w:p>
-      <w:r>
-        <w:t>30 New Mexico      1.94   5.65    41.9  -91.9  61.1</w:t>
-      </w:r>
-    </w:p>
-    <w:p>
-      <w:r>
         <w:t>31 New York        1.31  -0.887   20.8  -29.7  33.2</w:t>
       </w:r>
     </w:p>
@@ -6526,50 +10284,1529 @@
     </w:p>
     <w:p>
       <w:r>
+        <w:t>p-value-"right-tail": 0.5368</w:t>
+      </w:r>
+    </w:p>
+    <w:p>
+      <w:r>
+        <w:t>State: Michigan</w:t>
+      </w:r>
+    </w:p>
+    <w:p>
+      <w:r>
+        <w:t>Effective Year: 1991</w:t>
+      </w:r>
+    </w:p>
+    <w:p>
+      <w:r>
+        <w:t>Point estimate: -0.00479</w:t>
+      </w:r>
+    </w:p>
+    <w:p>
+      <w:r>
+        <w:t>95% CI (-0.0143, 0.0047)</w:t>
+      </w:r>
+    </w:p>
+    <w:p>
+      <w:r>
+        <w:t>t-statistic: -0.9897</w:t>
+      </w:r>
+    </w:p>
+    <w:p>
+      <w:r>
+        <w:t>p-value: 0.3226</w:t>
+      </w:r>
+    </w:p>
+    <w:p>
+      <w:r>
         <w:lastRenderedPageBreak/>
-        <w:t>p-value-"right-tail": 0.5368</w:t>
-      </w:r>
-    </w:p>
-    <w:p>
-      <w:r>
+        <w:t>p-value-"left-tail": 0.1613</w:t>
+      </w:r>
+    </w:p>
+    <w:p>
+      <w:r>
+        <w:t>p-value-"right-tail": 0.8387</w:t>
+      </w:r>
+    </w:p>
+    <w:p>
+      <w:r>
+        <w:t>State: Illinois</w:t>
+      </w:r>
+    </w:p>
+    <w:p>
+      <w:r>
+        <w:t>Effective Year: 1999</w:t>
+      </w:r>
+    </w:p>
+    <w:p>
+      <w:r>
+        <w:t>Point estimate: 0.01040</w:t>
+      </w:r>
+    </w:p>
+    <w:p>
+      <w:r>
+        <w:t>95% CI (0.0061, 0.0147)</w:t>
+      </w:r>
+    </w:p>
+    <w:p>
+      <w:r>
+        <w:t>t-statistic: 4.7222</w:t>
+      </w:r>
+    </w:p>
+    <w:p>
+      <w:r>
+        <w:t>p-value: 0.0000</w:t>
+      </w:r>
+    </w:p>
+    <w:p>
+      <w:r>
+        <w:t>p-value-"left-tail": 1.0000</w:t>
+      </w:r>
+    </w:p>
+    <w:p>
+      <w:r>
+        <w:t>p-value-"right-tail": 0.0000</w:t>
+      </w:r>
+    </w:p>
+    <w:p>
+      <w:r>
+        <w:t>State: Oregon</w:t>
+      </w:r>
+    </w:p>
+    <w:p>
+      <w:r>
+        <w:t>Effective Year: 2004</w:t>
+      </w:r>
+    </w:p>
+    <w:p>
+      <w:r>
+        <w:t>Point estimate: 0.00190</w:t>
+      </w:r>
+    </w:p>
+    <w:p>
+      <w:r>
+        <w:t>95% CI (-0.0149, 0.0187)</w:t>
+      </w:r>
+    </w:p>
+    <w:p>
+      <w:r>
+        <w:t>t-statistic: 0.2210</w:t>
+      </w:r>
+    </w:p>
+    <w:p>
+      <w:r>
+        <w:t>p-value: 0.8251</w:t>
+      </w:r>
+    </w:p>
+    <w:p>
+      <w:r>
+        <w:t>p-value-"left-tail": 0.5875</w:t>
+      </w:r>
+    </w:p>
+    <w:p>
+      <w:r>
+        <w:t>p-value-"right-tail": 0.4125</w:t>
+      </w:r>
+    </w:p>
+    <w:p>
+      <w:r>
+        <w:t>State: Georgia</w:t>
+      </w:r>
+    </w:p>
+    <w:p>
+      <w:r>
+        <w:t>Effective Year: 2006</w:t>
+      </w:r>
+    </w:p>
+    <w:p>
+      <w:r>
+        <w:t>Point estimate: 0.00032</w:t>
+      </w:r>
+    </w:p>
+    <w:p>
+      <w:r>
+        <w:t>95% CI (-0.0112, 0.0119)</w:t>
+      </w:r>
+    </w:p>
+    <w:p>
+      <w:r>
+        <w:t>t-statistic: 0.0541</w:t>
+      </w:r>
+    </w:p>
+    <w:p>
+      <w:r>
+        <w:t>p-value: 0.9569</w:t>
+      </w:r>
+    </w:p>
+    <w:p>
+      <w:r>
+        <w:t>p-value-"left-tail": 0.5216</w:t>
+      </w:r>
+    </w:p>
+    <w:p>
+      <w:r>
+        <w:t>p-value-"right-tail": 0.4784</w:t>
+      </w:r>
+    </w:p>
+    <w:p>
+      <w:r>
+        <w:t>State: Wisconsin</w:t>
+      </w:r>
+    </w:p>
+    <w:p>
+      <w:r>
+        <w:t>Effective Year: 2006</w:t>
+      </w:r>
+    </w:p>
+    <w:p>
+      <w:r>
+        <w:t>Point estimate: -0.00438</w:t>
+      </w:r>
+    </w:p>
+    <w:p>
+      <w:r>
+        <w:t>95% CI (-0.0150, 0.0062)</w:t>
+      </w:r>
+    </w:p>
+    <w:p>
+      <w:r>
+        <w:t>t-statistic: -0.8100</w:t>
+      </w:r>
+    </w:p>
+    <w:p>
+      <w:r>
+        <w:t>p-value: 0.4181</w:t>
+      </w:r>
+    </w:p>
+    <w:p>
+      <w:r>
+        <w:t>p-value-"left-tail": 0.2091</w:t>
+      </w:r>
+    </w:p>
+    <w:p>
+      <w:r>
+        <w:t>p-value-"right-tail": 0.7909</w:t>
+      </w:r>
+    </w:p>
+    <w:p>
+      <w:r>
+        <w:t>State: Arizona</w:t>
+      </w:r>
+    </w:p>
+    <w:p>
+      <w:r>
+        <w:t>Effective Year: 2007</w:t>
+      </w:r>
+    </w:p>
+    <w:p>
+      <w:r>
+        <w:t>Point estimate: 0.00401</w:t>
+      </w:r>
+    </w:p>
+    <w:p>
+      <w:r>
+        <w:t>95% CI (-0.0041, 0.0121)</w:t>
+      </w:r>
+    </w:p>
+    <w:p>
+      <w:r>
+        <w:t>t-statistic: 0.9709</w:t>
+      </w:r>
+    </w:p>
+    <w:p>
+      <w:r>
+        <w:t>p-value: 0.3318</w:t>
+      </w:r>
+    </w:p>
+    <w:p>
+      <w:r>
+        <w:t>p-value-"left-tail": 0.8341</w:t>
+      </w:r>
+    </w:p>
+    <w:p>
+      <w:r>
+        <w:t>p-value-"right-tail": 0.1659</w:t>
+      </w:r>
+    </w:p>
+    <w:p>
+      <w:r>
+        <w:t>State: Indiana</w:t>
+      </w:r>
+    </w:p>
+    <w:p>
+      <w:r>
+        <w:t>Effective Year: 2007</w:t>
+      </w:r>
+    </w:p>
+    <w:p>
+      <w:r>
+        <w:lastRenderedPageBreak/>
+        <w:t>Point estimate: -0.03086</w:t>
+      </w:r>
+    </w:p>
+    <w:p>
+      <w:r>
+        <w:t>95% CI (-0.0384, -0.0233)</w:t>
+      </w:r>
+    </w:p>
+    <w:p>
+      <w:r>
+        <w:t>t-statistic: -8.0351</w:t>
+      </w:r>
+    </w:p>
+    <w:p>
+      <w:r>
+        <w:t>p-value: 0.0000</w:t>
+      </w:r>
+    </w:p>
+    <w:p>
+      <w:r>
+        <w:t>p-value-"left-tail": 0.0000</w:t>
+      </w:r>
+    </w:p>
+    <w:p>
+      <w:r>
+        <w:t>p-value-"right-tail": 1.0000</w:t>
+      </w:r>
+    </w:p>
+    <w:p>
+      <w:r>
+        <w:t>State: Maine</w:t>
+      </w:r>
+    </w:p>
+    <w:p>
+      <w:r>
+        <w:t>Effective Year: 2007</w:t>
+      </w:r>
+    </w:p>
+    <w:p>
+      <w:r>
+        <w:t>Point estimate: 0.00048</w:t>
+      </w:r>
+    </w:p>
+    <w:p>
+      <w:r>
+        <w:t>95% CI (-0.0069, 0.0079)</w:t>
+      </w:r>
+    </w:p>
+    <w:p>
+      <w:r>
+        <w:t>t-statistic: 0.1262</w:t>
+      </w:r>
+    </w:p>
+    <w:p>
+      <w:r>
+        <w:t>p-value: 0.8996</w:t>
+      </w:r>
+    </w:p>
+    <w:p>
+      <w:r>
+        <w:t>p-value-"left-tail": 0.5502</w:t>
+      </w:r>
+    </w:p>
+    <w:p>
+      <w:r>
+        <w:t>p-value-"right-tail": 0.4498</w:t>
+      </w:r>
+    </w:p>
+    <w:p>
+      <w:r>
+        <w:t>State: Minnesota</w:t>
+      </w:r>
+    </w:p>
+    <w:p>
+      <w:r>
+        <w:t>Effective Year: 2007</w:t>
+      </w:r>
+    </w:p>
+    <w:p>
+      <w:r>
+        <w:t>Point estimate: -0.00216</w:t>
+      </w:r>
+    </w:p>
+    <w:p>
+      <w:r>
+        <w:t>95% CI (-0.0120, 0.0077)</w:t>
+      </w:r>
+    </w:p>
+    <w:p>
+      <w:r>
+        <w:t>t-statistic: -0.4312</w:t>
+      </w:r>
+    </w:p>
+    <w:p>
+      <w:r>
+        <w:t>p-value: 0.6664</w:t>
+      </w:r>
+    </w:p>
+    <w:p>
+      <w:r>
+        <w:t>p-value-"left-tail": 0.3332</w:t>
+      </w:r>
+    </w:p>
+    <w:p>
+      <w:r>
+        <w:t>p-value-"right-tail": 0.6668</w:t>
+      </w:r>
+    </w:p>
+    <w:p>
+      <w:r>
+        <w:t>State: Pennsylvania</w:t>
+      </w:r>
+    </w:p>
+    <w:p>
+      <w:r>
+        <w:t>Effective Year: 2007</w:t>
+      </w:r>
+    </w:p>
+    <w:p>
+      <w:r>
+        <w:t>Point estimate: -0.00936</w:t>
+      </w:r>
+    </w:p>
+    <w:p>
+      <w:r>
+        <w:t>95% CI (-0.0179, -0.0009)</w:t>
+      </w:r>
+    </w:p>
+    <w:p>
+      <w:r>
+        <w:t>t-statistic: -2.1563</w:t>
+      </w:r>
+    </w:p>
+    <w:p>
+      <w:r>
+        <w:t>p-value: 0.0313</w:t>
+      </w:r>
+    </w:p>
+    <w:p>
+      <w:r>
+        <w:t>p-value-"left-tail": 0.0156</w:t>
+      </w:r>
+    </w:p>
+    <w:p>
+      <w:r>
+        <w:t>p-value-"right-tail": 0.9844</w:t>
+      </w:r>
+    </w:p>
+    <w:p>
+      <w:r>
+        <w:t>State: South Carolina</w:t>
+      </w:r>
+    </w:p>
+    <w:p>
+      <w:r>
+        <w:t>Effective Year: 2007</w:t>
+      </w:r>
+    </w:p>
+    <w:p>
+      <w:r>
+        <w:t>Point estimate: -0.00196</w:t>
+      </w:r>
+    </w:p>
+    <w:p>
+      <w:r>
+        <w:t>95% CI (-0.0100, 0.0061)</w:t>
+      </w:r>
+    </w:p>
+    <w:p>
+      <w:r>
+        <w:t>t-statistic: -0.4784</w:t>
+      </w:r>
+    </w:p>
+    <w:p>
+      <w:r>
+        <w:t>p-value: 0.6324</w:t>
+      </w:r>
+    </w:p>
+    <w:p>
+      <w:r>
+        <w:t>p-value-"left-tail": 0.3162</w:t>
+      </w:r>
+    </w:p>
+    <w:p>
+      <w:r>
+        <w:t>p-value-"right-tail": 0.6838</w:t>
+      </w:r>
+    </w:p>
+    <w:p>
+      <w:r>
+        <w:t>State: Colorado</w:t>
+      </w:r>
+    </w:p>
+    <w:p>
+      <w:r>
+        <w:t>Effective Year: 2009</w:t>
+      </w:r>
+    </w:p>
+    <w:p>
+      <w:r>
+        <w:t>Point estimate: 0.00262</w:t>
+      </w:r>
+    </w:p>
+    <w:p>
+      <w:r>
+        <w:t>95% CI (-0.0223, 0.0276)</w:t>
+      </w:r>
+    </w:p>
+    <w:p>
+      <w:r>
+        <w:t>t-statistic: 0.2059</w:t>
+      </w:r>
+    </w:p>
+    <w:p>
+      <w:r>
+        <w:t>p-value: 0.8369</w:t>
+      </w:r>
+    </w:p>
+    <w:p>
+      <w:r>
+        <w:lastRenderedPageBreak/>
+        <w:t>p-value-"left-tail": 0.5816</w:t>
+      </w:r>
+    </w:p>
+    <w:p>
+      <w:r>
+        <w:t>p-value-"right-tail": 0.4184</w:t>
+      </w:r>
+    </w:p>
+    <w:p>
+      <w:r>
+        <w:t>State: California</w:t>
+      </w:r>
+    </w:p>
+    <w:p>
+      <w:r>
+        <w:t>Effective Year: 2011</w:t>
+      </w:r>
+    </w:p>
+    <w:p>
+      <w:r>
+        <w:t>Point estimate: -0.00000</w:t>
+      </w:r>
+    </w:p>
+    <w:p>
+      <w:r>
+        <w:t>95% CI (-0.0000, 0.0000)</w:t>
+      </w:r>
+    </w:p>
+    <w:p>
+      <w:r>
+        <w:t>t-statistic: -1.8955</w:t>
+      </w:r>
+    </w:p>
+    <w:p>
+      <w:r>
+        <w:t>p-value: 0.0583</w:t>
+      </w:r>
+    </w:p>
+    <w:p>
+      <w:r>
+        <w:t>p-value-"left-tail": 0.0291</w:t>
+      </w:r>
+    </w:p>
+    <w:p>
+      <w:r>
+        <w:t>p-value-"right-tail": 0.9709</w:t>
+      </w:r>
+    </w:p>
+    <w:p>
+      <w:r>
+        <w:t>State: Utah</w:t>
+      </w:r>
+    </w:p>
+    <w:p>
+      <w:r>
+        <w:t>Effective Year: 2011</w:t>
+      </w:r>
+    </w:p>
+    <w:p>
+      <w:r>
+        <w:t>Point estimate: 0.00000</w:t>
+      </w:r>
+    </w:p>
+    <w:p>
+      <w:r>
+        <w:t>95% CI (-0.0000, 0.0000)</w:t>
+      </w:r>
+    </w:p>
+    <w:p>
+      <w:r>
+        <w:t>t-statistic: 0.0874</w:t>
+      </w:r>
+    </w:p>
+    <w:p>
+      <w:r>
+        <w:t>p-value: 0.9303</w:t>
+      </w:r>
+    </w:p>
+    <w:p>
+      <w:r>
+        <w:t>p-value-"left-tail": 0.5348</w:t>
+      </w:r>
+    </w:p>
+    <w:p>
+      <w:r>
+        <w:t>p-value-"right-tail": 0.4652</w:t>
+      </w:r>
+    </w:p>
+    <w:p>
+      <w:r>
+        <w:t>State: New Jersey</w:t>
+      </w:r>
+    </w:p>
+    <w:p>
+      <w:r>
+        <w:t>Effective Year: 2012</w:t>
+      </w:r>
+    </w:p>
+    <w:p>
+      <w:r>
+        <w:t>Point estimate: -0.00761</w:t>
+      </w:r>
+    </w:p>
+    <w:p>
+      <w:r>
+        <w:t>95% CI (-0.0108, -0.0044)</w:t>
+      </w:r>
+    </w:p>
+    <w:p>
+      <w:r>
+        <w:t>t-statistic: -4.6667</w:t>
+      </w:r>
+    </w:p>
+    <w:p>
+      <w:r>
+        <w:t>p-value: 0.0000</w:t>
+      </w:r>
+    </w:p>
+    <w:p>
+      <w:r>
+        <w:t>p-value-"left-tail": 0.0000</w:t>
+      </w:r>
+    </w:p>
+    <w:p>
+      <w:r>
+        <w:t>p-value-"right-tail": 1.0000</w:t>
+      </w:r>
+    </w:p>
+    <w:p>
+      <w:r>
+        <w:t>State: New York</w:t>
+      </w:r>
+    </w:p>
+    <w:p>
+      <w:r>
+        <w:t>Effective Year: 2015</w:t>
+      </w:r>
+    </w:p>
+    <w:p>
+      <w:r>
+        <w:t>Point estimate: -0.01098</w:t>
+      </w:r>
+    </w:p>
+    <w:p>
+      <w:r>
+        <w:t>95% CI (-0.0163, -0.0057)</w:t>
+      </w:r>
+    </w:p>
+    <w:p>
+      <w:r>
+        <w:t>t-statistic: -4.0616</w:t>
+      </w:r>
+    </w:p>
+    <w:p>
+      <w:r>
+        <w:t>p-value: 0.0001</w:t>
+      </w:r>
+    </w:p>
+    <w:p>
+      <w:r>
+        <w:t>p-value-"left-tail": 0.0000</w:t>
+      </w:r>
+    </w:p>
+    <w:p>
+      <w:r>
+        <w:t>p-value-"right-tail": 1.0000</w:t>
+      </w:r>
+    </w:p>
+    <w:p>
+      <w:r>
+        <w:t>State: Rhode Island</w:t>
+      </w:r>
+    </w:p>
+    <w:p>
+      <w:r>
+        <w:t>Effective Year: 2015</w:t>
+      </w:r>
+    </w:p>
+    <w:p>
+      <w:r>
+        <w:t>Point estimate: 0.00136</w:t>
+      </w:r>
+    </w:p>
+    <w:p>
+      <w:r>
+        <w:t>95% CI (-0.0035, 0.0063)</w:t>
+      </w:r>
+    </w:p>
+    <w:p>
+      <w:r>
+        <w:t>t-statistic: 0.5454</w:t>
+      </w:r>
+    </w:p>
+    <w:p>
+      <w:r>
+        <w:t>p-value: 0.5856</w:t>
+      </w:r>
+    </w:p>
+    <w:p>
+      <w:r>
+        <w:t>p-value-"left-tail": 0.7072</w:t>
+      </w:r>
+    </w:p>
+    <w:p>
+      <w:r>
+        <w:t>p-value-"right-tail": 0.2928</w:t>
+      </w:r>
+    </w:p>
+    <w:p>
+      <w:r>
+        <w:t>State: Connecticut</w:t>
+      </w:r>
+    </w:p>
+    <w:p>
+      <w:r>
+        <w:t>Effective Year: 2016</w:t>
+      </w:r>
+    </w:p>
+    <w:p>
+      <w:r>
+        <w:lastRenderedPageBreak/>
+        <w:t>Point estimate: 0.00329</w:t>
+      </w:r>
+    </w:p>
+    <w:p>
+      <w:r>
+        <w:t>95% CI (-0.0013, 0.0079)</w:t>
+      </w:r>
+    </w:p>
+    <w:p>
+      <w:r>
+        <w:t>t-statistic: 1.4043</w:t>
+      </w:r>
+    </w:p>
+    <w:p>
+      <w:r>
+        <w:t>p-value: 0.1606</w:t>
+      </w:r>
+    </w:p>
+    <w:p>
+      <w:r>
+        <w:t>p-value-"left-tail": 0.9197</w:t>
+      </w:r>
+    </w:p>
+    <w:p>
+      <w:r>
+        <w:t>p-value-"right-tail": 0.0803</w:t>
+      </w:r>
+    </w:p>
+    <w:p>
+      <w:r>
+        <w:t>State: Louisiana</w:t>
+      </w:r>
+    </w:p>
+    <w:p>
+      <w:r>
+        <w:t>Effective Year: 2016</w:t>
+      </w:r>
+    </w:p>
+    <w:p>
+      <w:r>
+        <w:t>Point estimate: 0.00115</w:t>
+      </w:r>
+    </w:p>
+    <w:p>
+      <w:r>
+        <w:t>95% CI (-0.0034, 0.0057)</w:t>
+      </w:r>
+    </w:p>
+    <w:p>
+      <w:r>
+        <w:t>t-statistic: 0.4949</w:t>
+      </w:r>
+    </w:p>
+    <w:p>
+      <w:r>
+        <w:t>p-value: 0.6208</w:t>
+      </w:r>
+    </w:p>
+    <w:p>
+      <w:r>
+        <w:t>p-value-"left-tail": 0.6896</w:t>
+      </w:r>
+    </w:p>
+    <w:p>
+      <w:r>
+        <w:t>p-value-"right-tail": 0.3104</w:t>
+      </w:r>
+    </w:p>
+    <w:p>
+      <w:r>
+        <w:t>State: North Carolina</w:t>
+      </w:r>
+    </w:p>
+    <w:p>
+      <w:r>
+        <w:t>Effective Year: 2016</w:t>
+      </w:r>
+    </w:p>
+    <w:p>
+      <w:r>
+        <w:t>Point estimate: -0.00297</w:t>
+      </w:r>
+    </w:p>
+    <w:p>
+      <w:r>
+        <w:t>95% CI (-0.0071, 0.0012)</w:t>
+      </w:r>
+    </w:p>
+    <w:p>
+      <w:r>
+        <w:t>t-statistic: -1.4124</w:t>
+      </w:r>
+    </w:p>
+    <w:p>
+      <w:r>
+        <w:t>p-value: 0.1582</w:t>
+      </w:r>
+    </w:p>
+    <w:p>
+      <w:r>
+        <w:t>p-value-"left-tail": 0.0791</w:t>
+      </w:r>
+    </w:p>
+    <w:p>
+      <w:r>
+        <w:t>p-value-"right-tail": 0.9209</w:t>
+      </w:r>
+    </w:p>
+    <w:p>
+      <w:r>
+        <w:t>State: North Dakota</w:t>
+      </w:r>
+    </w:p>
+    <w:p>
+      <w:r>
+        <w:t>Effective Year: 2016</w:t>
+      </w:r>
+    </w:p>
+    <w:p>
+      <w:r>
+        <w:t>Point estimate: -0.00240</w:t>
+      </w:r>
+    </w:p>
+    <w:p>
+      <w:r>
+        <w:t>95% CI (-0.0070, 0.0022)</w:t>
+      </w:r>
+    </w:p>
+    <w:p>
+      <w:r>
+        <w:t>t-statistic: -1.0202</w:t>
+      </w:r>
+    </w:p>
+    <w:p>
+      <w:r>
+        <w:t>p-value: 0.3079</w:t>
+      </w:r>
+    </w:p>
+    <w:p>
+      <w:r>
+        <w:t>p-value-"left-tail": 0.1540</w:t>
+      </w:r>
+    </w:p>
+    <w:p>
+      <w:r>
+        <w:t>p-value-"right-tail": 0.8460</w:t>
+      </w:r>
+    </w:p>
+    <w:p>
+      <w:r>
+        <w:t>State: Delaware</w:t>
+      </w:r>
+    </w:p>
+    <w:p>
+      <w:r>
+        <w:t>Effective Year: 2017</w:t>
+      </w:r>
+    </w:p>
+    <w:p>
+      <w:r>
+        <w:t>Point estimate: -0.00184</w:t>
+      </w:r>
+    </w:p>
+    <w:p>
+      <w:r>
+        <w:t>95% CI (-0.0057, 0.0020)</w:t>
+      </w:r>
+    </w:p>
+    <w:p>
+      <w:r>
+        <w:t>t-statistic: -0.9300</w:t>
+      </w:r>
+    </w:p>
+    <w:p>
+      <w:r>
+        <w:t>p-value: 0.3526</w:t>
+      </w:r>
+    </w:p>
+    <w:p>
+      <w:r>
+        <w:t>p-value-"left-tail": 0.1763</w:t>
+      </w:r>
+    </w:p>
+    <w:p>
+      <w:r>
+        <w:t>p-value-"right-tail": 0.8237</w:t>
+      </w:r>
+    </w:p>
+    <w:p>
+      <w:r>
+        <w:t>State: Kentucky</w:t>
+      </w:r>
+    </w:p>
+    <w:p>
+      <w:r>
+        <w:t>Effective Year: 2018</w:t>
+      </w:r>
+    </w:p>
+    <w:p>
+      <w:r>
+        <w:t>Point estimate: 0.00228</w:t>
+      </w:r>
+    </w:p>
+    <w:p>
+      <w:r>
+        <w:t>95% CI (-0.0057, 0.0103)</w:t>
+      </w:r>
+    </w:p>
+    <w:p>
+      <w:r>
+        <w:t>t-statistic: 0.5582</w:t>
+      </w:r>
+    </w:p>
+    <w:p>
+      <w:r>
+        <w:t>p-value: 0.5768</w:t>
+      </w:r>
+    </w:p>
+    <w:p>
+      <w:r>
+        <w:lastRenderedPageBreak/>
+        <w:t>p-value-"left-tail": 0.7116</w:t>
+      </w:r>
+    </w:p>
+    <w:p>
+      <w:r>
+        <w:t>p-value-"right-tail": 0.2884</w:t>
+      </w:r>
+    </w:p>
+    <w:p>
+      <w:r>
+        <w:t>State: Maryland</w:t>
+      </w:r>
+    </w:p>
+    <w:p>
+      <w:r>
+        <w:t>Effective Year: 2018</w:t>
+      </w:r>
+    </w:p>
+    <w:p>
+      <w:r>
+        <w:t>Point estimate: -0.00060</w:t>
+      </w:r>
+    </w:p>
+    <w:p>
+      <w:r>
+        <w:t>95% CI (-0.0076, 0.0064)</w:t>
+      </w:r>
+    </w:p>
+    <w:p>
+      <w:r>
+        <w:t>t-statistic: -0.1678</w:t>
+      </w:r>
+    </w:p>
+    <w:p>
+      <w:r>
+        <w:t>p-value: 0.8668</w:t>
+      </w:r>
+    </w:p>
+    <w:p>
+      <w:r>
+        <w:t>p-value-"left-tail": 0.4334</w:t>
+      </w:r>
+    </w:p>
+    <w:p>
+      <w:r>
+        <w:t>p-value-"right-tail": 0.5666</w:t>
+      </w:r>
+    </w:p>
+    <w:p>
+      <w:r>
+        <w:t>State: Missouri</w:t>
+      </w:r>
+    </w:p>
+    <w:p>
+      <w:r>
+        <w:t>Effective Year: 2020</w:t>
+      </w:r>
+    </w:p>
+    <w:p>
+      <w:r>
+        <w:t>Point estimate: 0.00566</w:t>
+      </w:r>
+    </w:p>
+    <w:p>
+      <w:r>
+        <w:t>95% CI (-0.0021, 0.0134)</w:t>
+      </w:r>
+    </w:p>
+    <w:p>
+      <w:r>
+        <w:t>t-statistic: 1.4296</w:t>
+      </w:r>
+    </w:p>
+    <w:p>
+      <w:r>
+        <w:t>p-value: 0.1534</w:t>
+      </w:r>
+    </w:p>
+    <w:p>
+      <w:r>
+        <w:t>p-value-"left-tail": 0.9233</w:t>
+      </w:r>
+    </w:p>
+    <w:p>
+      <w:r>
+        <w:t>p-value-"right-tail": 0.0767</w:t>
+      </w:r>
+    </w:p>
+    <w:p>
+      <w:r>
+        <w:t>State: Alabama</w:t>
+      </w:r>
+    </w:p>
+    <w:p>
+      <w:r>
+        <w:t>Effective Year: 2021</w:t>
+      </w:r>
+    </w:p>
+    <w:p>
+      <w:r>
+        <w:t>Point estimate: 0.00250</w:t>
+      </w:r>
+    </w:p>
+    <w:p>
+      <w:r>
+        <w:t>95% CI (-0.0046, 0.0096)</w:t>
+      </w:r>
+    </w:p>
+    <w:p>
+      <w:r>
+        <w:t>t-statistic: 0.6867</w:t>
+      </w:r>
+    </w:p>
+    <w:p>
+      <w:r>
+        <w:t>p-value: 0.4925</w:t>
+      </w:r>
+    </w:p>
+    <w:p>
+      <w:r>
+        <w:t>p-value-"left-tail": 0.7537</w:t>
+      </w:r>
+    </w:p>
+    <w:p>
+      <w:r>
+        <w:t>p-value-"right-tail": 0.2463</w:t>
+      </w:r>
+    </w:p>
+    <w:p>
+      <w:r>
+        <w:t>State: Arkansas</w:t>
+      </w:r>
+    </w:p>
+    <w:p>
+      <w:r>
+        <w:t>Effective Year: 2021</w:t>
+      </w:r>
+    </w:p>
+    <w:p>
+      <w:r>
+        <w:t>Point estimate: 0.00013</w:t>
+      </w:r>
+    </w:p>
+    <w:p>
+      <w:r>
+        <w:t>95% CI (-0.0064, 0.0067)</w:t>
+      </w:r>
+    </w:p>
+    <w:p>
+      <w:r>
+        <w:t>t-statistic: 0.0375</w:t>
+      </w:r>
+    </w:p>
+    <w:p>
+      <w:r>
+        <w:t>p-value: 0.9701</w:t>
+      </w:r>
+    </w:p>
+    <w:p>
+      <w:r>
+        <w:t>p-value-"left-tail": 0.5150</w:t>
+      </w:r>
+    </w:p>
+    <w:p>
+      <w:r>
+        <w:t>p-value-"right-tail": 0.4850</w:t>
+      </w:r>
+    </w:p>
+    <w:p/>
+    <w:p/>
+    <w:p>
+      <w:r>
+        <w:t>print(</w:t>
+      </w:r>
+      <w:proofErr w:type="spellStart"/>
+      <w:r>
+        <w:t>summary_stats,n</w:t>
+      </w:r>
+      <w:proofErr w:type="spellEnd"/>
+      <w:r>
+        <w:t xml:space="preserve"> = </w:t>
+      </w:r>
+      <w:proofErr w:type="spellStart"/>
+      <w:r>
+        <w:t>nrow</w:t>
+      </w:r>
+      <w:proofErr w:type="spellEnd"/>
+      <w:r>
+        <w:t>(</w:t>
+      </w:r>
+      <w:proofErr w:type="spellStart"/>
+      <w:r>
+        <w:t>summary_stats</w:t>
+      </w:r>
+      <w:proofErr w:type="spellEnd"/>
+      <w:r>
+        <w:t>))</w:t>
+      </w:r>
+    </w:p>
+    <w:p>
+      <w:r>
+        <w:t xml:space="preserve"># A </w:t>
+      </w:r>
+      <w:proofErr w:type="spellStart"/>
+      <w:r>
+        <w:t>tibble</w:t>
+      </w:r>
+      <w:proofErr w:type="spellEnd"/>
+      <w:r>
+        <w:t>: 45 × 6</w:t>
+      </w:r>
+    </w:p>
+    <w:p>
+      <w:r>
+        <w:t xml:space="preserve">   </w:t>
+      </w:r>
+      <w:proofErr w:type="spellStart"/>
+      <w:r>
+        <w:t>State_Name</w:t>
+      </w:r>
+      <w:proofErr w:type="spellEnd"/>
+      <w:r>
+        <w:t xml:space="preserve">        mean  median      IQR    min     max</w:t>
+      </w:r>
+    </w:p>
+    <w:p>
+      <w:r>
+        <w:t xml:space="preserve">   &lt;chr&gt;            &lt;</w:t>
+      </w:r>
+      <w:proofErr w:type="spellStart"/>
+      <w:r>
+        <w:t>dbl</w:t>
+      </w:r>
+      <w:proofErr w:type="spellEnd"/>
+      <w:r>
+        <w:t>&gt;   &lt;</w:t>
+      </w:r>
+      <w:proofErr w:type="spellStart"/>
+      <w:r>
+        <w:t>dbl</w:t>
+      </w:r>
+      <w:proofErr w:type="spellEnd"/>
+      <w:r>
+        <w:t>&gt;    &lt;</w:t>
+      </w:r>
+      <w:proofErr w:type="spellStart"/>
+      <w:r>
+        <w:t>dbl</w:t>
+      </w:r>
+      <w:proofErr w:type="spellEnd"/>
+      <w:r>
+        <w:t>&gt;  &lt;</w:t>
+      </w:r>
+      <w:proofErr w:type="spellStart"/>
+      <w:r>
+        <w:t>dbl</w:t>
+      </w:r>
+      <w:proofErr w:type="spellEnd"/>
+      <w:r>
+        <w:t>&gt;   &lt;</w:t>
+      </w:r>
+      <w:proofErr w:type="spellStart"/>
+      <w:r>
+        <w:t>dbl</w:t>
+      </w:r>
+      <w:proofErr w:type="spellEnd"/>
+      <w:r>
+        <w:t>&gt;</w:t>
+      </w:r>
+    </w:p>
+    <w:p>
+      <w:r>
+        <w:t xml:space="preserve"> 1 Alabama        0.0100  0.0104  0.00231  0      0.0188 </w:t>
+      </w:r>
+    </w:p>
+    <w:p>
+      <w:r>
+        <w:t xml:space="preserve"> 2 Alaska         0.00855 0.00632 0.00824  0      0.0436 </w:t>
+      </w:r>
+    </w:p>
+    <w:p>
+      <w:r>
+        <w:t xml:space="preserve"> 3 Arizona        0.00925 0.00827 0.00813  0      0.0186 </w:t>
+      </w:r>
+    </w:p>
+    <w:p>
+      <w:r>
+        <w:t xml:space="preserve"> 4 Arkansas       0.00666 0.00712 0.00188  0      0.0111 </w:t>
+      </w:r>
+    </w:p>
+    <w:p>
+      <w:r>
+        <w:lastRenderedPageBreak/>
+        <w:t xml:space="preserve"> 5 California     0.139   0.140   0.0350   0      0.298  </w:t>
+      </w:r>
+    </w:p>
+    <w:p>
+      <w:r>
+        <w:t xml:space="preserve"> 6 Colorado       0.0111  0.00996 0.00665  0      0.0256 </w:t>
+      </w:r>
+    </w:p>
+    <w:p>
+      <w:r>
+        <w:t xml:space="preserve"> 7 Connecticut    0.0142  0.0135  0.00649  0      0.0376 </w:t>
+      </w:r>
+    </w:p>
+    <w:p>
+      <w:r>
+        <w:t xml:space="preserve"> 8 Delaware       0.00365 0.00400 0.00203  0      0.00695</w:t>
+      </w:r>
+    </w:p>
+    <w:p>
+      <w:r>
+        <w:t xml:space="preserve"> 9 Florida        0.0414  0.0377  0.0239   0      0.0811 </w:t>
+      </w:r>
+    </w:p>
+    <w:p>
+      <w:r>
+        <w:t xml:space="preserve">10 Georgia        0.0202  0.0221  0.00493  0      0.0272 </w:t>
+      </w:r>
+    </w:p>
+    <w:p>
+      <w:r>
+        <w:t>11 Hawaii         0.00251 0.00250 0.00151  0      0.00585</w:t>
+      </w:r>
+    </w:p>
+    <w:p>
+      <w:r>
+        <w:t>12 Idaho          0.00300 0.00296 0.00143  0      0.00994</w:t>
+      </w:r>
+    </w:p>
+    <w:p>
+      <w:r>
+        <w:t xml:space="preserve">13 Illinois       0.0580  0.0616  0.0206   0      0.0956 </w:t>
+      </w:r>
+    </w:p>
+    <w:p>
+      <w:r>
+        <w:t xml:space="preserve">14 Indiana        0.0274  0.0221  0.0238   0      0.0587 </w:t>
+      </w:r>
+    </w:p>
+    <w:p>
+      <w:r>
+        <w:t>15 Iowa           0.00449 0.00487 0.00211  0      0.00707</w:t>
+      </w:r>
+    </w:p>
+    <w:p>
+      <w:r>
+        <w:t xml:space="preserve">16 Kansas         0.0105  0.0119  0.00606  0      0.0187 </w:t>
+      </w:r>
+    </w:p>
+    <w:p>
+      <w:r>
+        <w:t xml:space="preserve">17 Kentucky       0.0113  0.0116  0.00605  0      0.0210 </w:t>
+      </w:r>
+    </w:p>
+    <w:p>
+      <w:r>
+        <w:t xml:space="preserve">18 Louisiana      0.00901 0.00801 0.00668  0      0.0200 </w:t>
+      </w:r>
+    </w:p>
+    <w:p>
+      <w:r>
+        <w:t>19 Maine          0.00238 0.00254 0.000908 0      0.00422</w:t>
+      </w:r>
+    </w:p>
+    <w:p>
+      <w:r>
+        <w:t xml:space="preserve">20 Maryland       0.0123  0.0119  0.00428  0      0.0220 </w:t>
+      </w:r>
+    </w:p>
+    <w:p>
+      <w:r>
+        <w:t xml:space="preserve">21 Massachusetts  0.0305  0.0311  0.00929  0      0.0464 </w:t>
+      </w:r>
+    </w:p>
+    <w:p>
+      <w:r>
+        <w:t xml:space="preserve">22 Michigan       0.145   0.201   0.187    0      0.251  </w:t>
+      </w:r>
+    </w:p>
+    <w:p>
+      <w:r>
+        <w:t xml:space="preserve">23 Minnesota      0.0142  0.0145  0.00322  0      0.0276 </w:t>
+      </w:r>
+    </w:p>
+    <w:p>
+      <w:r>
+        <w:t xml:space="preserve">24 Mississippi    0.00847 0.00869 0.00214  0      0.0171 </w:t>
+      </w:r>
+    </w:p>
+    <w:p>
+      <w:r>
+        <w:t xml:space="preserve">25 Missouri       0.00966 0.0105  0.00496  0      0.0151 </w:t>
+      </w:r>
+    </w:p>
+    <w:p>
+      <w:r>
+        <w:t>26 Montana        0.00255 0.00264 0.00102  0      0.00395</w:t>
+      </w:r>
+    </w:p>
+    <w:p>
+      <w:r>
+        <w:t>27 Nebraska       0.00407 0.00361 0.00259  0      0.00685</w:t>
+      </w:r>
+    </w:p>
+    <w:p>
+      <w:r>
+        <w:t xml:space="preserve">28 New Hampshire  0.00635 0.00531 0.00518  0      0.0146 </w:t>
+      </w:r>
+    </w:p>
+    <w:p>
+      <w:r>
+        <w:t xml:space="preserve">29 New Jersey     0.0322  0.0367  0.0118   0      0.0580 </w:t>
+      </w:r>
+    </w:p>
+    <w:p>
+      <w:r>
+        <w:t>30 New Mexico     0.00356 0.00394 0.00183  0      0.00805</w:t>
+      </w:r>
+    </w:p>
+    <w:p>
+      <w:r>
+        <w:t xml:space="preserve">31 New York       0.0676  0.0688  0.0187   0      0.111  </w:t>
+      </w:r>
+    </w:p>
+    <w:p>
+      <w:r>
+        <w:t xml:space="preserve">32 North Carolina 0.0257  0.0259  0.00769  0      0.0484 </w:t>
+      </w:r>
+    </w:p>
+    <w:p>
+      <w:r>
+        <w:t>33 North Dakota   0.00206 0.00174 0.00138  0      0.00900</w:t>
+      </w:r>
+    </w:p>
+    <w:p>
+      <w:r>
+        <w:t xml:space="preserve">34 Ohio           0.0216  0.0205  0.00891  0.0132 0.0333 </w:t>
+      </w:r>
+    </w:p>
+    <w:p>
+      <w:r>
+        <w:t xml:space="preserve">35 Oklahoma       0.00733 0.00687 0.00434  0      0.0162 </w:t>
+      </w:r>
+    </w:p>
+    <w:p>
+      <w:r>
+        <w:t xml:space="preserve">36 Oregon         0.00879 0.00936 0.00369  0      0.0161 </w:t>
+      </w:r>
+    </w:p>
+    <w:p>
+      <w:r>
+        <w:t xml:space="preserve">37 Pennsylvania   0.0317  0.0345  0.00794  0      0.0588 </w:t>
+      </w:r>
+    </w:p>
+    <w:p>
+      <w:r>
+        <w:t>38 Rhode Island   0.00229 0.00238 0.00143  0      0.00417</w:t>
+      </w:r>
+    </w:p>
+    <w:p>
+      <w:r>
+        <w:t xml:space="preserve">39 South Carolina 0.00934 0.0101  0.00331  0      0.0138 </w:t>
+      </w:r>
+    </w:p>
+    <w:p>
+      <w:r>
+        <w:t xml:space="preserve">40 Tennessee      0.0192  0.0180  0.00653  0      0.0430 </w:t>
+      </w:r>
+    </w:p>
+    <w:p>
+      <w:r>
+        <w:t xml:space="preserve">41 Utah           0.00618 0.00553 0.00493  0      0.0140 </w:t>
+      </w:r>
+    </w:p>
+    <w:p>
+      <w:r>
+        <w:t>42 Vermont        0.00126 0.00128 0.000588 0      0.00243</w:t>
+      </w:r>
+    </w:p>
+    <w:p>
+      <w:r>
+        <w:t xml:space="preserve">43 Virginia       0.0154  0.0159  0.00554  0      0.0310 </w:t>
+      </w:r>
+    </w:p>
+    <w:p>
+      <w:r>
+        <w:t>44 West Virginia  0.00419 0.00441 0.00281  0      0.00934</w:t>
+      </w:r>
+    </w:p>
+    <w:p>
+      <w:r>
+        <w:t>45 Wisconsin      0.0163  0.0173  0.00443  0      0.0274</w:t>
+      </w:r>
+    </w:p>
+    <w:p>
+      <w:r>
+        <w:t>__</w:t>
+      </w:r>
+    </w:p>
+    <w:p>
+      <w:r>
+        <w:t>Weights and times for significant states:</w:t>
+      </w:r>
+    </w:p>
+    <w:p/>
+    <w:p>
+      <w:r>
+        <w:lastRenderedPageBreak/>
         <w:t>State: Michigan</w:t>
       </w:r>
     </w:p>
     <w:p>
       <w:r>
-        <w:t>Effective Year: 1991</w:t>
-      </w:r>
-    </w:p>
-    <w:p>
-      <w:r>
-        <w:t>Point estimate: -0.00479</w:t>
-      </w:r>
-    </w:p>
-    <w:p>
-      <w:r>
-        <w:t>95% CI (-0.0143, 0.0047)</w:t>
-      </w:r>
-    </w:p>
-    <w:p>
-      <w:r>
-        <w:t>t-statistic: -0.9897</w:t>
-      </w:r>
-    </w:p>
-    <w:p>
-      <w:r>
-        <w:t>p-value: 0.3226</w:t>
-      </w:r>
-    </w:p>
-    <w:p>
-      <w:r>
-        <w:t>p-value-"left-tail": 0.1613</w:t>
-      </w:r>
-    </w:p>
-    <w:p>
-      <w:r>
-        <w:t>p-value-"right-tail": 0.8387</w:t>
-      </w:r>
-    </w:p>
+        <w:t>$estimate</w:t>
+      </w:r>
+    </w:p>
+    <w:p>
+      <w:r>
+        <w:t>[1] -0.004793827</w:t>
+      </w:r>
+    </w:p>
+    <w:p/>
+    <w:p>
+      <w:r>
+        <w:t>$se</w:t>
+      </w:r>
+    </w:p>
+    <w:p>
+      <w:r>
+        <w:t xml:space="preserve">     [,1]</w:t>
+      </w:r>
+    </w:p>
+    <w:p>
+      <w:r>
+        <w:t>[1,]   NA</w:t>
+      </w:r>
+    </w:p>
+    <w:p/>
+    <w:p>
+      <w:r>
+        <w:t>$controls</w:t>
+      </w:r>
+    </w:p>
+    <w:p>
+      <w:r>
+        <w:t xml:space="preserve">   estimate 1</w:t>
+      </w:r>
+    </w:p>
+    <w:p>
+      <w:r>
+        <w:t>CA       0.62</w:t>
+      </w:r>
+    </w:p>
+    <w:p>
+      <w:r>
+        <w:t>NJ       0.38</w:t>
+      </w:r>
+    </w:p>
+    <w:p/>
+    <w:p>
+      <w:r>
+        <w:t>$periods</w:t>
+      </w:r>
+    </w:p>
+    <w:p>
+      <w:r>
+        <w:t xml:space="preserve">     estimate 1</w:t>
+      </w:r>
+    </w:p>
+    <w:p>
+      <w:r>
+        <w:t>1978      0.476</w:t>
+      </w:r>
+    </w:p>
+    <w:p>
+      <w:r>
+        <w:t>1990      0.388</w:t>
+      </w:r>
+    </w:p>
+    <w:p>
+      <w:r>
+        <w:t>1981      0.136</w:t>
+      </w:r>
+    </w:p>
+    <w:p/>
+    <w:p>
+      <w:r>
+        <w:t>$dimensions</w:t>
+      </w:r>
+    </w:p>
+    <w:p>
+      <w:r>
+        <w:t xml:space="preserve">          N1           N0 N0.effective           T1           T0 T0.effective </w:t>
+      </w:r>
+    </w:p>
+    <w:p>
+      <w:r>
+        <w:t xml:space="preserve">       1.000       41.000        1.890        3.000       15.000        2.528 </w:t>
+      </w:r>
+    </w:p>
+    <w:p/>
     <w:p>
       <w:r>
         <w:t>State: Illinois</w:t>
@@ -6577,1110 +11814,59 @@
     </w:p>
     <w:p>
       <w:r>
-        <w:t>Effective Year: 1999</w:t>
-      </w:r>
-    </w:p>
-    <w:p>
-      <w:r>
-        <w:t>Point estimate: 0.01040</w:t>
-      </w:r>
-    </w:p>
-    <w:p>
-      <w:r>
-        <w:t>95% CI (0.0061, 0.0147)</w:t>
-      </w:r>
-    </w:p>
-    <w:p>
-      <w:r>
-        <w:t>t-statistic: 4.7222</w:t>
-      </w:r>
-    </w:p>
-    <w:p>
-      <w:r>
-        <w:t>p-value: 0.0000</w:t>
-      </w:r>
-    </w:p>
-    <w:p>
-      <w:r>
-        <w:t>p-value-"left-tail": 1.0000</w:t>
-      </w:r>
-    </w:p>
-    <w:p>
-      <w:r>
-        <w:t>p-value-"right-tail": 0.0000</w:t>
-      </w:r>
-    </w:p>
-    <w:p>
-      <w:r>
-        <w:t>State: Oregon</w:t>
-      </w:r>
-    </w:p>
-    <w:p>
-      <w:r>
-        <w:t>Effective Year: 2004</w:t>
-      </w:r>
-    </w:p>
-    <w:p>
-      <w:r>
-        <w:t>Point estimate: 0.00190</w:t>
-      </w:r>
-    </w:p>
-    <w:p>
-      <w:r>
-        <w:t>95% CI (-0.0149, 0.0187)</w:t>
-      </w:r>
-    </w:p>
-    <w:p>
-      <w:r>
-        <w:t>t-statistic: 0.2210</w:t>
-      </w:r>
-    </w:p>
-    <w:p>
-      <w:r>
-        <w:t>p-value: 0.8251</w:t>
-      </w:r>
-    </w:p>
-    <w:p>
-      <w:r>
-        <w:t>p-value-"left-tail": 0.5875</w:t>
-      </w:r>
-    </w:p>
-    <w:p>
-      <w:r>
-        <w:t>p-value-"right-tail": 0.4125</w:t>
-      </w:r>
-    </w:p>
-    <w:p>
-      <w:r>
-        <w:t>State: Georgia</w:t>
-      </w:r>
-    </w:p>
-    <w:p>
-      <w:r>
-        <w:t>Effective Year: 2006</w:t>
-      </w:r>
-    </w:p>
-    <w:p>
-      <w:r>
-        <w:t>Point estimate: 0.00032</w:t>
-      </w:r>
-    </w:p>
-    <w:p>
-      <w:r>
-        <w:t>95% CI (-0.0112, 0.0119)</w:t>
-      </w:r>
-    </w:p>
-    <w:p>
-      <w:r>
-        <w:t>t-statistic: 0.0541</w:t>
-      </w:r>
-    </w:p>
-    <w:p>
-      <w:r>
-        <w:t>p-value: 0.9569</w:t>
-      </w:r>
-    </w:p>
-    <w:p>
-      <w:r>
-        <w:t>p-value-"left-tail": 0.5216</w:t>
-      </w:r>
-    </w:p>
-    <w:p>
-      <w:r>
-        <w:t>p-value-"right-tail": 0.4784</w:t>
-      </w:r>
-    </w:p>
-    <w:p>
-      <w:r>
-        <w:t>State: Wisconsin</w:t>
-      </w:r>
-    </w:p>
-    <w:p>
-      <w:r>
-        <w:t>Effective Year: 2006</w:t>
-      </w:r>
-    </w:p>
-    <w:p>
-      <w:r>
-        <w:t>Point estimate: -0.00438</w:t>
-      </w:r>
-    </w:p>
-    <w:p>
-      <w:r>
-        <w:t>95% CI (-0.0150, 0.0062)</w:t>
-      </w:r>
-    </w:p>
-    <w:p>
-      <w:r>
-        <w:t>t-statistic: -0.8100</w:t>
-      </w:r>
-    </w:p>
-    <w:p>
-      <w:r>
-        <w:t>p-value: 0.4181</w:t>
-      </w:r>
-    </w:p>
-    <w:p>
-      <w:r>
-        <w:t>p-value-"left-tail": 0.2091</w:t>
-      </w:r>
-    </w:p>
-    <w:p>
-      <w:r>
-        <w:t>p-value-"right-tail": 0.7909</w:t>
-      </w:r>
-    </w:p>
-    <w:p>
-      <w:r>
-        <w:t>State: Arizona</w:t>
-      </w:r>
-    </w:p>
-    <w:p>
-      <w:r>
-        <w:t>Effective Year: 2007</w:t>
-      </w:r>
-    </w:p>
-    <w:p>
-      <w:r>
-        <w:t>Point estimate: 0.00401</w:t>
-      </w:r>
-    </w:p>
-    <w:p>
-      <w:r>
-        <w:lastRenderedPageBreak/>
-        <w:t>95% CI (-0.0041, 0.0121)</w:t>
-      </w:r>
-    </w:p>
-    <w:p>
-      <w:r>
-        <w:t>t-statistic: 0.9709</w:t>
-      </w:r>
-    </w:p>
-    <w:p>
-      <w:r>
-        <w:t>p-value: 0.3318</w:t>
-      </w:r>
-    </w:p>
-    <w:p>
-      <w:r>
-        <w:t>p-value-"left-tail": 0.8341</w:t>
-      </w:r>
-    </w:p>
-    <w:p>
-      <w:r>
-        <w:t>p-value-"right-tail": 0.1659</w:t>
-      </w:r>
-    </w:p>
-    <w:p>
-      <w:r>
-        <w:t>State: Indiana</w:t>
-      </w:r>
-    </w:p>
-    <w:p>
-      <w:r>
-        <w:t>Effective Year: 2007</w:t>
-      </w:r>
-    </w:p>
-    <w:p>
-      <w:r>
-        <w:t>Point estimate: -0.03086</w:t>
-      </w:r>
-    </w:p>
-    <w:p>
-      <w:r>
-        <w:t>95% CI (-0.0384, -0.0233)</w:t>
-      </w:r>
-    </w:p>
-    <w:p>
-      <w:r>
-        <w:t>t-statistic: -8.0351</w:t>
-      </w:r>
-    </w:p>
-    <w:p>
-      <w:r>
-        <w:t>p-value: 0.0000</w:t>
-      </w:r>
-    </w:p>
-    <w:p>
-      <w:r>
-        <w:t>p-value-"left-tail": 0.0000</w:t>
-      </w:r>
-    </w:p>
-    <w:p>
-      <w:r>
-        <w:t>p-value-"right-tail": 1.0000</w:t>
-      </w:r>
-    </w:p>
-    <w:p>
-      <w:r>
-        <w:t>State: Maine</w:t>
-      </w:r>
-    </w:p>
-    <w:p>
-      <w:r>
-        <w:t>Effective Year: 2007</w:t>
-      </w:r>
-    </w:p>
-    <w:p>
-      <w:r>
-        <w:t>Point estimate: 0.00048</w:t>
-      </w:r>
-    </w:p>
-    <w:p>
-      <w:r>
-        <w:t>95% CI (-0.0069, 0.0079)</w:t>
-      </w:r>
-    </w:p>
-    <w:p>
-      <w:r>
-        <w:t>t-statistic: 0.1262</w:t>
-      </w:r>
-    </w:p>
-    <w:p>
-      <w:r>
-        <w:t>p-value: 0.8996</w:t>
-      </w:r>
-    </w:p>
-    <w:p>
-      <w:r>
-        <w:t>p-value-"left-tail": 0.5502</w:t>
-      </w:r>
-    </w:p>
-    <w:p>
-      <w:r>
-        <w:t>p-value-"right-tail": 0.4498</w:t>
-      </w:r>
-    </w:p>
-    <w:p>
-      <w:r>
-        <w:t>State: Minnesota</w:t>
-      </w:r>
-    </w:p>
-    <w:p>
-      <w:r>
-        <w:t>Effective Year: 2007</w:t>
-      </w:r>
-    </w:p>
-    <w:p>
-      <w:r>
-        <w:t>Point estimate: -0.00216</w:t>
-      </w:r>
-    </w:p>
-    <w:p>
-      <w:r>
-        <w:t>95% CI (-0.0120, 0.0077)</w:t>
-      </w:r>
-    </w:p>
-    <w:p>
-      <w:r>
-        <w:t>t-statistic: -0.4312</w:t>
-      </w:r>
-    </w:p>
-    <w:p>
-      <w:r>
-        <w:t>p-value: 0.6664</w:t>
-      </w:r>
-    </w:p>
-    <w:p>
-      <w:r>
-        <w:t>p-value-"left-tail": 0.3332</w:t>
-      </w:r>
-    </w:p>
-    <w:p>
-      <w:r>
-        <w:t>p-value-"right-tail": 0.6668</w:t>
-      </w:r>
-    </w:p>
-    <w:p>
-      <w:r>
-        <w:t>State: Pennsylvania</w:t>
-      </w:r>
-    </w:p>
-    <w:p>
-      <w:r>
-        <w:t>Effective Year: 2007</w:t>
-      </w:r>
-    </w:p>
-    <w:p>
-      <w:r>
-        <w:t>Point estimate: -0.00936</w:t>
-      </w:r>
-    </w:p>
-    <w:p>
-      <w:r>
-        <w:t>95% CI (-0.0179, -0.0009)</w:t>
-      </w:r>
-    </w:p>
-    <w:p>
-      <w:r>
-        <w:t>t-statistic: -2.1563</w:t>
-      </w:r>
-    </w:p>
-    <w:p>
-      <w:r>
-        <w:t>p-value: 0.0313</w:t>
-      </w:r>
-    </w:p>
-    <w:p>
-      <w:r>
-        <w:t>p-value-"left-tail": 0.0156</w:t>
-      </w:r>
-    </w:p>
-    <w:p>
-      <w:r>
-        <w:t>p-value-"right-tail": 0.9844</w:t>
-      </w:r>
-    </w:p>
-    <w:p>
-      <w:r>
-        <w:t>State: South Carolina</w:t>
-      </w:r>
-    </w:p>
-    <w:p>
-      <w:r>
-        <w:t>Effective Year: 2007</w:t>
-      </w:r>
-    </w:p>
-    <w:p>
-      <w:r>
-        <w:t>Point estimate: -0.00196</w:t>
-      </w:r>
-    </w:p>
-    <w:p>
-      <w:r>
-        <w:t>95% CI (-0.0100, 0.0061)</w:t>
-      </w:r>
-    </w:p>
-    <w:p>
-      <w:r>
-        <w:t>t-statistic: -0.4784</w:t>
-      </w:r>
-    </w:p>
-    <w:p>
-      <w:r>
-        <w:t>p-value: 0.6324</w:t>
-      </w:r>
-    </w:p>
-    <w:p>
-      <w:r>
-        <w:t>p-value-"left-tail": 0.3162</w:t>
-      </w:r>
-    </w:p>
-    <w:p>
-      <w:r>
-        <w:lastRenderedPageBreak/>
-        <w:t>p-value-"right-tail": 0.6838</w:t>
-      </w:r>
-    </w:p>
-    <w:p>
-      <w:r>
-        <w:t>State: Colorado</w:t>
-      </w:r>
-    </w:p>
-    <w:p>
-      <w:r>
-        <w:t>Effective Year: 2009</w:t>
-      </w:r>
-    </w:p>
-    <w:p>
-      <w:r>
-        <w:t>Point estimate: 0.00262</w:t>
-      </w:r>
-    </w:p>
-    <w:p>
-      <w:r>
-        <w:t>95% CI (-0.0223, 0.0276)</w:t>
-      </w:r>
-    </w:p>
-    <w:p>
-      <w:r>
-        <w:t>t-statistic: 0.2059</w:t>
-      </w:r>
-    </w:p>
-    <w:p>
-      <w:r>
-        <w:t>p-value: 0.8369</w:t>
-      </w:r>
-    </w:p>
-    <w:p>
-      <w:r>
-        <w:t>p-value-"left-tail": 0.5816</w:t>
-      </w:r>
-    </w:p>
-    <w:p>
-      <w:r>
-        <w:t>p-value-"right-tail": 0.4184</w:t>
-      </w:r>
-    </w:p>
-    <w:p>
-      <w:r>
-        <w:t>State: California</w:t>
-      </w:r>
-    </w:p>
-    <w:p>
-      <w:r>
-        <w:t>Effective Year: 2011</w:t>
-      </w:r>
-    </w:p>
-    <w:p>
-      <w:r>
-        <w:t>Point estimate: -0.00000</w:t>
-      </w:r>
-    </w:p>
-    <w:p>
-      <w:r>
-        <w:t>95% CI (-0.0000, 0.0000)</w:t>
-      </w:r>
-    </w:p>
-    <w:p>
-      <w:r>
-        <w:t>t-statistic: -1.8955</w:t>
-      </w:r>
-    </w:p>
-    <w:p>
-      <w:r>
-        <w:t>p-value: 0.0583</w:t>
-      </w:r>
-    </w:p>
-    <w:p>
-      <w:r>
-        <w:t>p-value-"left-tail": 0.0291</w:t>
-      </w:r>
-    </w:p>
-    <w:p>
-      <w:r>
-        <w:t>p-value-"right-tail": 0.9709</w:t>
-      </w:r>
-    </w:p>
-    <w:p>
-      <w:r>
-        <w:t>State: Utah</w:t>
-      </w:r>
-    </w:p>
-    <w:p>
-      <w:r>
-        <w:t>Effective Year: 2011</w:t>
-      </w:r>
-    </w:p>
-    <w:p>
-      <w:r>
-        <w:t>Point estimate: 0.00000</w:t>
-      </w:r>
-    </w:p>
-    <w:p>
-      <w:r>
-        <w:t>95% CI (-0.0000, 0.0000)</w:t>
-      </w:r>
-    </w:p>
-    <w:p>
-      <w:r>
-        <w:t>t-statistic: 0.0874</w:t>
-      </w:r>
-    </w:p>
-    <w:p>
-      <w:r>
-        <w:t>p-value: 0.9303</w:t>
-      </w:r>
-    </w:p>
-    <w:p>
-      <w:r>
-        <w:t>p-value-"left-tail": 0.5348</w:t>
-      </w:r>
-    </w:p>
-    <w:p>
-      <w:r>
-        <w:t>p-value-"right-tail": 0.4652</w:t>
-      </w:r>
-    </w:p>
-    <w:p>
-      <w:r>
-        <w:t>State: New Jersey</w:t>
-      </w:r>
-    </w:p>
-    <w:p>
-      <w:r>
-        <w:t>Effective Year: 2012</w:t>
-      </w:r>
-    </w:p>
-    <w:p>
-      <w:r>
-        <w:t>Point estimate: -0.00761</w:t>
-      </w:r>
-    </w:p>
-    <w:p>
-      <w:r>
-        <w:t>95% CI (-0.0108, -0.0044)</w:t>
-      </w:r>
-    </w:p>
-    <w:p>
-      <w:r>
-        <w:t>t-statistic: -4.6667</w:t>
-      </w:r>
-    </w:p>
-    <w:p>
-      <w:r>
-        <w:t>p-value: 0.0000</w:t>
-      </w:r>
-    </w:p>
-    <w:p>
-      <w:r>
-        <w:t>p-value-"left-tail": 0.0000</w:t>
-      </w:r>
-    </w:p>
-    <w:p>
-      <w:r>
-        <w:t>p-value-"right-tail": 1.0000</w:t>
-      </w:r>
-    </w:p>
-    <w:p>
-      <w:r>
-        <w:t>State: New York</w:t>
-      </w:r>
-    </w:p>
-    <w:p>
-      <w:r>
-        <w:t>Effective Year: 2015</w:t>
-      </w:r>
-    </w:p>
-    <w:p>
-      <w:r>
-        <w:t>Point estimate: -0.01098</w:t>
-      </w:r>
-    </w:p>
-    <w:p>
-      <w:r>
-        <w:t>95% CI (-0.0163, -0.0057)</w:t>
-      </w:r>
-    </w:p>
-    <w:p>
-      <w:r>
-        <w:t>t-statistic: -4.0616</w:t>
-      </w:r>
-    </w:p>
-    <w:p>
-      <w:r>
-        <w:t>p-value: 0.0001</w:t>
-      </w:r>
-    </w:p>
-    <w:p>
-      <w:r>
-        <w:t>p-value-"left-tail": 0.0000</w:t>
-      </w:r>
-    </w:p>
-    <w:p>
-      <w:r>
-        <w:t>p-value-"right-tail": 1.0000</w:t>
-      </w:r>
-    </w:p>
-    <w:p>
-      <w:r>
-        <w:t>State: Rhode Island</w:t>
-      </w:r>
-    </w:p>
-    <w:p>
-      <w:r>
-        <w:t>Effective Year: 2015</w:t>
-      </w:r>
-    </w:p>
-    <w:p>
-      <w:r>
-        <w:t>Point estimate: 0.00136</w:t>
-      </w:r>
-    </w:p>
-    <w:p>
-      <w:r>
-        <w:lastRenderedPageBreak/>
-        <w:t>95% CI (-0.0035, 0.0063)</w:t>
-      </w:r>
-    </w:p>
-    <w:p>
-      <w:r>
-        <w:t>t-statistic: 0.5454</w:t>
-      </w:r>
-    </w:p>
-    <w:p>
-      <w:r>
-        <w:t>p-value: 0.5856</w:t>
-      </w:r>
-    </w:p>
-    <w:p>
-      <w:r>
-        <w:t>p-value-"left-tail": 0.7072</w:t>
-      </w:r>
-    </w:p>
-    <w:p>
-      <w:r>
-        <w:t>p-value-"right-tail": 0.2928</w:t>
-      </w:r>
-    </w:p>
-    <w:p>
-      <w:r>
-        <w:t>State: Connecticut</w:t>
-      </w:r>
-    </w:p>
-    <w:p>
-      <w:r>
-        <w:t>Effective Year: 2016</w:t>
-      </w:r>
-    </w:p>
-    <w:p>
-      <w:r>
-        <w:t>Point estimate: 0.00329</w:t>
-      </w:r>
-    </w:p>
-    <w:p>
-      <w:r>
-        <w:t>95% CI (-0.0013, 0.0079)</w:t>
-      </w:r>
-    </w:p>
-    <w:p>
-      <w:r>
-        <w:t>t-statistic: 1.4043</w:t>
-      </w:r>
-    </w:p>
-    <w:p>
-      <w:r>
-        <w:t>p-value: 0.1606</w:t>
-      </w:r>
-    </w:p>
-    <w:p>
-      <w:r>
-        <w:t>p-value-"left-tail": 0.9197</w:t>
-      </w:r>
-    </w:p>
-    <w:p>
-      <w:r>
-        <w:t>p-value-"right-tail": 0.0803</w:t>
-      </w:r>
-    </w:p>
-    <w:p>
-      <w:r>
-        <w:t>State: Louisiana</w:t>
-      </w:r>
-    </w:p>
-    <w:p>
-      <w:r>
-        <w:t>Effective Year: 2016</w:t>
-      </w:r>
-    </w:p>
-    <w:p>
-      <w:r>
-        <w:t>Point estimate: 0.00115</w:t>
-      </w:r>
-    </w:p>
-    <w:p>
-      <w:r>
-        <w:t>95% CI (-0.0034, 0.0057)</w:t>
-      </w:r>
-    </w:p>
-    <w:p>
-      <w:r>
-        <w:t>t-statistic: 0.4949</w:t>
-      </w:r>
-    </w:p>
-    <w:p>
-      <w:r>
-        <w:t>p-value: 0.6208</w:t>
-      </w:r>
-    </w:p>
-    <w:p>
-      <w:r>
-        <w:t>p-value-"left-tail": 0.6896</w:t>
-      </w:r>
-    </w:p>
-    <w:p>
-      <w:r>
-        <w:t>p-value-"right-tail": 0.3104</w:t>
-      </w:r>
-    </w:p>
-    <w:p>
-      <w:r>
-        <w:t>State: North Carolina</w:t>
-      </w:r>
-    </w:p>
-    <w:p>
-      <w:r>
-        <w:t>Effective Year: 2016</w:t>
-      </w:r>
-    </w:p>
-    <w:p>
-      <w:r>
-        <w:t>Point estimate: -0.00297</w:t>
-      </w:r>
-    </w:p>
-    <w:p>
-      <w:r>
-        <w:t>95% CI (-0.0071, 0.0012)</w:t>
-      </w:r>
-    </w:p>
-    <w:p>
-      <w:r>
-        <w:t>t-statistic: -1.4124</w:t>
-      </w:r>
-    </w:p>
-    <w:p>
-      <w:r>
-        <w:t>p-value: 0.1582</w:t>
-      </w:r>
-    </w:p>
-    <w:p>
-      <w:r>
-        <w:t>p-value-"left-tail": 0.0791</w:t>
-      </w:r>
-    </w:p>
-    <w:p>
-      <w:r>
-        <w:t>p-value-"right-tail": 0.9209</w:t>
-      </w:r>
-    </w:p>
-    <w:p>
-      <w:r>
-        <w:t>State: North Dakota</w:t>
-      </w:r>
-    </w:p>
-    <w:p>
-      <w:r>
-        <w:t>Effective Year: 2016</w:t>
-      </w:r>
-    </w:p>
-    <w:p>
-      <w:r>
-        <w:t>Point estimate: -0.00240</w:t>
-      </w:r>
-    </w:p>
-    <w:p>
-      <w:r>
-        <w:t>95% CI (-0.0070, 0.0022)</w:t>
-      </w:r>
-    </w:p>
-    <w:p>
-      <w:r>
-        <w:t>t-statistic: -1.0202</w:t>
-      </w:r>
-    </w:p>
-    <w:p>
-      <w:r>
-        <w:t>p-value: 0.3079</w:t>
-      </w:r>
-    </w:p>
-    <w:p>
-      <w:r>
-        <w:t>p-value-"left-tail": 0.1540</w:t>
-      </w:r>
-    </w:p>
-    <w:p>
-      <w:r>
-        <w:t>p-value-"right-tail": 0.8460</w:t>
-      </w:r>
-    </w:p>
-    <w:p>
-      <w:r>
-        <w:t>State: Delaware</w:t>
-      </w:r>
-    </w:p>
-    <w:p>
-      <w:r>
-        <w:t>Effective Year: 2017</w:t>
-      </w:r>
-    </w:p>
-    <w:p>
-      <w:r>
-        <w:t>Point estimate: -0.00184</w:t>
-      </w:r>
-    </w:p>
-    <w:p>
-      <w:r>
-        <w:t>95% CI (-0.0057, 0.0020)</w:t>
-      </w:r>
-    </w:p>
-    <w:p>
-      <w:r>
-        <w:t>t-statistic: -0.9300</w:t>
-      </w:r>
-    </w:p>
-    <w:p>
-      <w:r>
-        <w:t>p-value: 0.3526</w:t>
-      </w:r>
-    </w:p>
-    <w:p>
-      <w:r>
-        <w:t>p-value-"left-tail": 0.1763</w:t>
-      </w:r>
-    </w:p>
-    <w:p>
-      <w:r>
-        <w:lastRenderedPageBreak/>
-        <w:t>p-value-"right-tail": 0.8237</w:t>
-      </w:r>
-    </w:p>
-    <w:p>
-      <w:r>
-        <w:t>State: Kentucky</w:t>
-      </w:r>
-    </w:p>
-    <w:p>
-      <w:r>
-        <w:t>Effective Year: 2018</w:t>
-      </w:r>
-    </w:p>
-    <w:p>
-      <w:r>
-        <w:t>Point estimate: 0.00228</w:t>
-      </w:r>
-    </w:p>
-    <w:p>
-      <w:r>
-        <w:t>95% CI (-0.0057, 0.0103)</w:t>
-      </w:r>
-    </w:p>
-    <w:p>
-      <w:r>
-        <w:t>t-statistic: 0.5582</w:t>
-      </w:r>
-    </w:p>
-    <w:p>
-      <w:r>
-        <w:t>p-value: 0.5768</w:t>
-      </w:r>
-    </w:p>
-    <w:p>
-      <w:r>
-        <w:t>p-value-"left-tail": 0.7116</w:t>
-      </w:r>
-    </w:p>
-    <w:p>
-      <w:r>
-        <w:t>p-value-"right-tail": 0.2884</w:t>
-      </w:r>
-    </w:p>
-    <w:p>
-      <w:r>
-        <w:t>State: Maryland</w:t>
-      </w:r>
-    </w:p>
-    <w:p>
-      <w:r>
-        <w:t>Effective Year: 2018</w:t>
-      </w:r>
-    </w:p>
-    <w:p>
-      <w:r>
-        <w:t>Point estimate: -0.00060</w:t>
-      </w:r>
-    </w:p>
-    <w:p>
-      <w:r>
-        <w:t>95% CI (-0.0076, 0.0064)</w:t>
-      </w:r>
-    </w:p>
-    <w:p>
-      <w:r>
-        <w:t>t-statistic: -0.1678</w:t>
-      </w:r>
-    </w:p>
-    <w:p>
-      <w:r>
-        <w:t>p-value: 0.8668</w:t>
-      </w:r>
-    </w:p>
-    <w:p>
-      <w:r>
-        <w:t>p-value-"left-tail": 0.4334</w:t>
-      </w:r>
-    </w:p>
-    <w:p>
-      <w:r>
-        <w:t>p-value-"right-tail": 0.5666</w:t>
-      </w:r>
-    </w:p>
-    <w:p>
-      <w:r>
-        <w:t>State: Missouri</w:t>
-      </w:r>
-    </w:p>
-    <w:p>
-      <w:r>
-        <w:t>Effective Year: 2020</w:t>
-      </w:r>
-    </w:p>
-    <w:p>
-      <w:r>
-        <w:t>Point estimate: 0.00566</w:t>
-      </w:r>
-    </w:p>
-    <w:p>
-      <w:r>
-        <w:t>95% CI (-0.0021, 0.0134)</w:t>
-      </w:r>
-    </w:p>
-    <w:p>
-      <w:r>
-        <w:t>t-statistic: 1.4296</w:t>
-      </w:r>
-    </w:p>
-    <w:p>
-      <w:r>
-        <w:t>p-value: 0.1534</w:t>
-      </w:r>
-    </w:p>
-    <w:p>
-      <w:r>
-        <w:t>p-value-"left-tail": 0.9233</w:t>
-      </w:r>
-    </w:p>
-    <w:p>
-      <w:r>
-        <w:t>p-value-"right-tail": 0.0767</w:t>
-      </w:r>
-    </w:p>
-    <w:p>
-      <w:r>
-        <w:t>State: Alabama</w:t>
-      </w:r>
-    </w:p>
-    <w:p>
-      <w:r>
-        <w:t>Effective Year: 2021</w:t>
-      </w:r>
-    </w:p>
-    <w:p>
-      <w:r>
-        <w:t>Point estimate: 0.00250</w:t>
-      </w:r>
-    </w:p>
-    <w:p>
-      <w:r>
-        <w:t>95% CI (-0.0046, 0.0096)</w:t>
-      </w:r>
-    </w:p>
-    <w:p>
-      <w:r>
-        <w:t>t-statistic: 0.6867</w:t>
-      </w:r>
-    </w:p>
-    <w:p>
-      <w:r>
-        <w:t>p-value: 0.4925</w:t>
-      </w:r>
-    </w:p>
-    <w:p>
-      <w:r>
-        <w:t>p-value-"left-tail": 0.7537</w:t>
-      </w:r>
-    </w:p>
-    <w:p>
-      <w:r>
-        <w:t>p-value-"right-tail": 0.2463</w:t>
-      </w:r>
-    </w:p>
-    <w:p>
-      <w:r>
-        <w:t>State: Arkansas</w:t>
-      </w:r>
-    </w:p>
-    <w:p>
-      <w:r>
-        <w:t>Effective Year: 2021</w:t>
-      </w:r>
-    </w:p>
-    <w:p>
-      <w:r>
-        <w:t>Point estimate: 0.00013</w:t>
-      </w:r>
-    </w:p>
-    <w:p>
-      <w:r>
-        <w:t>95% CI (-0.0064, 0.0067)</w:t>
-      </w:r>
-    </w:p>
-    <w:p>
-      <w:r>
-        <w:t>t-statistic: 0.0375</w:t>
-      </w:r>
-    </w:p>
-    <w:p>
-      <w:r>
-        <w:t>p-value: 0.9701</w:t>
-      </w:r>
-    </w:p>
-    <w:p>
-      <w:r>
-        <w:t>p-value-"left-tail": 0.5150</w:t>
-      </w:r>
-    </w:p>
-    <w:p>
-      <w:r>
-        <w:t>p-value-"right-tail": 0.4850</w:t>
+        <w:t>$estimate</w:t>
+      </w:r>
+    </w:p>
+    <w:p>
+      <w:r>
+        <w:t>[1] 0.01039899</w:t>
       </w:r>
     </w:p>
     <w:p/>
     <w:p>
       <w:r>
-        <w:t>__</w:t>
-      </w:r>
-    </w:p>
-    <w:p>
-      <w:r>
-        <w:t>Weights and times for significant states:</w:t>
+        <w:t>$se</w:t>
+      </w:r>
+    </w:p>
+    <w:p>
+      <w:r>
+        <w:t xml:space="preserve">     [,1]</w:t>
+      </w:r>
+    </w:p>
+    <w:p>
+      <w:r>
+        <w:t>[1,]   NA</w:t>
       </w:r>
     </w:p>
     <w:p/>
     <w:p>
       <w:r>
-        <w:t>State: Michigan</w:t>
-      </w:r>
-    </w:p>
-    <w:p>
-      <w:r>
-        <w:t>$estimate</w:t>
-      </w:r>
-    </w:p>
-    <w:p>
-      <w:r>
-        <w:t>[1] -0.004793827</w:t>
+        <w:t>$controls</w:t>
+      </w:r>
+    </w:p>
+    <w:p>
+      <w:r>
+        <w:t xml:space="preserve">   estimate 1</w:t>
+      </w:r>
+    </w:p>
+    <w:p>
+      <w:r>
+        <w:t>AK      0.506</w:t>
+      </w:r>
+    </w:p>
+    <w:p>
+      <w:r>
+        <w:t>FL      0.276</w:t>
+      </w:r>
+    </w:p>
+    <w:p>
+      <w:r>
+        <w:t>CO      0.144</w:t>
       </w:r>
     </w:p>
     <w:p/>
     <w:p>
       <w:r>
-        <w:t>$se</w:t>
-      </w:r>
-    </w:p>
-    <w:p>
-      <w:r>
-        <w:t xml:space="preserve">     [,1]</w:t>
-      </w:r>
-    </w:p>
-    <w:p>
-      <w:r>
-        <w:t>[1,]   NA</w:t>
-      </w:r>
-    </w:p>
-    <w:p/>
-    <w:p>
-      <w:r>
-        <w:t>$controls</w:t>
-      </w:r>
-    </w:p>
-    <w:p>
-      <w:r>
-        <w:t xml:space="preserve">   estimate 1</w:t>
-      </w:r>
-    </w:p>
-    <w:p>
-      <w:r>
-        <w:t>CA       0.62</w:t>
-      </w:r>
-    </w:p>
-    <w:p>
-      <w:r>
-        <w:t>NJ       0.38</w:t>
-      </w:r>
-    </w:p>
-    <w:p/>
-    <w:p>
-      <w:r>
         <w:t>$periods</w:t>
       </w:r>
     </w:p>
@@ -7691,106 +11877,6 @@
     </w:p>
     <w:p>
       <w:r>
-        <w:t>1978      0.476</w:t>
-      </w:r>
-    </w:p>
-    <w:p>
-      <w:r>
-        <w:t>1990      0.388</w:t>
-      </w:r>
-    </w:p>
-    <w:p>
-      <w:r>
-        <w:t>1981      0.136</w:t>
-      </w:r>
-    </w:p>
-    <w:p/>
-    <w:p>
-      <w:r>
-        <w:t>$dimensions</w:t>
-      </w:r>
-    </w:p>
-    <w:p>
-      <w:r>
-        <w:t xml:space="preserve">          N1           N0 N0.effective           T1           T0 T0.effective </w:t>
-      </w:r>
-    </w:p>
-    <w:p>
-      <w:r>
-        <w:t xml:space="preserve">       1.000       41.000        1.890        3.000       15.000        2.528 </w:t>
-      </w:r>
-    </w:p>
-    <w:p/>
-    <w:p>
-      <w:r>
-        <w:t>State: Illinois</w:t>
-      </w:r>
-    </w:p>
-    <w:p>
-      <w:r>
-        <w:t>$estimate</w:t>
-      </w:r>
-    </w:p>
-    <w:p>
-      <w:r>
-        <w:t>[1] 0.01039899</w:t>
-      </w:r>
-    </w:p>
-    <w:p/>
-    <w:p>
-      <w:r>
-        <w:t>$se</w:t>
-      </w:r>
-    </w:p>
-    <w:p>
-      <w:r>
-        <w:t xml:space="preserve">     [,1]</w:t>
-      </w:r>
-    </w:p>
-    <w:p>
-      <w:r>
-        <w:t>[1,]   NA</w:t>
-      </w:r>
-    </w:p>
-    <w:p/>
-    <w:p>
-      <w:r>
-        <w:t>$controls</w:t>
-      </w:r>
-    </w:p>
-    <w:p>
-      <w:r>
-        <w:t xml:space="preserve">   estimate 1</w:t>
-      </w:r>
-    </w:p>
-    <w:p>
-      <w:r>
-        <w:t>AK      0.506</w:t>
-      </w:r>
-    </w:p>
-    <w:p>
-      <w:r>
-        <w:t>FL      0.276</w:t>
-      </w:r>
-    </w:p>
-    <w:p>
-      <w:r>
-        <w:t>CO      0.144</w:t>
-      </w:r>
-    </w:p>
-    <w:p/>
-    <w:p>
-      <w:r>
-        <w:t>$periods</w:t>
-      </w:r>
-    </w:p>
-    <w:p>
-      <w:r>
-        <w:t xml:space="preserve">     estimate 1</w:t>
-      </w:r>
-    </w:p>
-    <w:p>
-      <w:r>
         <w:t>1997      0.580</w:t>
       </w:r>
     </w:p>
@@ -7802,1146 +11888,6 @@
     <w:p>
       <w:r>
         <w:t>1991      0.106</w:t>
-      </w:r>
-    </w:p>
-    <w:p/>
-    <w:p>
-      <w:r>
-        <w:lastRenderedPageBreak/>
-        <w:t>$dimensions</w:t>
-      </w:r>
-    </w:p>
-    <w:p>
-      <w:r>
-        <w:t xml:space="preserve">          N1           N0 N0.effective           T1           T0 T0.effective </w:t>
-      </w:r>
-    </w:p>
-    <w:p>
-      <w:r>
-        <w:t xml:space="preserve">       1.000       40.000        2.816        3.000       23.000        2.316 </w:t>
-      </w:r>
-    </w:p>
-    <w:p/>
-    <w:p>
-      <w:r>
-        <w:t>State: Wisconsin</w:t>
-      </w:r>
-    </w:p>
-    <w:p>
-      <w:r>
-        <w:t>$estimate</w:t>
-      </w:r>
-    </w:p>
-    <w:p>
-      <w:r>
-        <w:t>[1] -0.004379345</w:t>
-      </w:r>
-    </w:p>
-    <w:p/>
-    <w:p>
-      <w:r>
-        <w:t>$se</w:t>
-      </w:r>
-    </w:p>
-    <w:p>
-      <w:r>
-        <w:t xml:space="preserve">     [,1]</w:t>
-      </w:r>
-    </w:p>
-    <w:p>
-      <w:r>
-        <w:t>[1,]   NA</w:t>
-      </w:r>
-    </w:p>
-    <w:p/>
-    <w:p>
-      <w:r>
-        <w:t>$controls</w:t>
-      </w:r>
-    </w:p>
-    <w:p>
-      <w:r>
-        <w:t xml:space="preserve">   estimate 1</w:t>
-      </w:r>
-    </w:p>
-    <w:p>
-      <w:r>
-        <w:t>KY      0.090</w:t>
-      </w:r>
-    </w:p>
-    <w:p>
-      <w:r>
-        <w:t>LA      0.083</w:t>
-      </w:r>
-    </w:p>
-    <w:p>
-      <w:r>
-        <w:t>OK      0.077</w:t>
-      </w:r>
-    </w:p>
-    <w:p>
-      <w:r>
-        <w:t>VA      0.072</w:t>
-      </w:r>
-    </w:p>
-    <w:p>
-      <w:r>
-        <w:t>KS      0.070</w:t>
-      </w:r>
-    </w:p>
-    <w:p>
-      <w:r>
-        <w:t>MO      0.069</w:t>
-      </w:r>
-    </w:p>
-    <w:p>
-      <w:r>
-        <w:t>AL      0.066</w:t>
-      </w:r>
-    </w:p>
-    <w:p>
-      <w:r>
-        <w:t>MA      0.058</w:t>
-      </w:r>
-    </w:p>
-    <w:p>
-      <w:r>
-        <w:t>AR      0.049</w:t>
-      </w:r>
-    </w:p>
-    <w:p>
-      <w:r>
-        <w:t>RI      0.040</w:t>
-      </w:r>
-    </w:p>
-    <w:p>
-      <w:r>
-        <w:t>NJ      0.037</w:t>
-      </w:r>
-    </w:p>
-    <w:p>
-      <w:r>
-        <w:t>NM      0.035</w:t>
-      </w:r>
-    </w:p>
-    <w:p>
-      <w:r>
-        <w:t>CT      0.034</w:t>
-      </w:r>
-    </w:p>
-    <w:p>
-      <w:r>
-        <w:t>ND      0.032</w:t>
-      </w:r>
-    </w:p>
-    <w:p>
-      <w:r>
-        <w:t>VT      0.030</w:t>
-      </w:r>
-    </w:p>
-    <w:p>
-      <w:r>
-        <w:t>MD      0.030</w:t>
-      </w:r>
-    </w:p>
-    <w:p>
-      <w:r>
-        <w:t>NY      0.028</w:t>
-      </w:r>
-    </w:p>
-    <w:p>
-      <w:r>
-        <w:t>MS      0.027</w:t>
-      </w:r>
-    </w:p>
-    <w:p/>
-    <w:p>
-      <w:r>
-        <w:t>$periods</w:t>
-      </w:r>
-    </w:p>
-    <w:p>
-      <w:r>
-        <w:t xml:space="preserve">     estimate 1</w:t>
-      </w:r>
-    </w:p>
-    <w:p>
-      <w:r>
-        <w:t>2005      0.743</w:t>
-      </w:r>
-    </w:p>
-    <w:p>
-      <w:r>
-        <w:t>1976      0.163</w:t>
-      </w:r>
-    </w:p>
-    <w:p/>
-    <w:p>
-      <w:r>
-        <w:t>$dimensions</w:t>
-      </w:r>
-    </w:p>
-    <w:p>
-      <w:r>
-        <w:t xml:space="preserve">          N1           N0 N0.effective           T1           T0 T0.effective </w:t>
-      </w:r>
-    </w:p>
-    <w:p>
-      <w:r>
-        <w:t xml:space="preserve">       1.000       31.000       17.704        3.000       30.000        1.703 </w:t>
-      </w:r>
-    </w:p>
-    <w:p/>
-    <w:p>
-      <w:r>
-        <w:t>State: Arizona</w:t>
-      </w:r>
-    </w:p>
-    <w:p>
-      <w:r>
-        <w:t>$estimate</w:t>
-      </w:r>
-    </w:p>
-    <w:p>
-      <w:r>
-        <w:lastRenderedPageBreak/>
-        <w:t>[1] 0.004006106</w:t>
-      </w:r>
-    </w:p>
-    <w:p/>
-    <w:p>
-      <w:r>
-        <w:t>$se</w:t>
-      </w:r>
-    </w:p>
-    <w:p>
-      <w:r>
-        <w:t xml:space="preserve">     [,1]</w:t>
-      </w:r>
-    </w:p>
-    <w:p>
-      <w:r>
-        <w:t>[1,]   NA</w:t>
-      </w:r>
-    </w:p>
-    <w:p/>
-    <w:p>
-      <w:r>
-        <w:t>$controls</w:t>
-      </w:r>
-    </w:p>
-    <w:p>
-      <w:r>
-        <w:t xml:space="preserve">   estimate 1</w:t>
-      </w:r>
-    </w:p>
-    <w:p>
-      <w:r>
-        <w:t>FL      0.274</w:t>
-      </w:r>
-    </w:p>
-    <w:p>
-      <w:r>
-        <w:t>UT      0.082</w:t>
-      </w:r>
-    </w:p>
-    <w:p>
-      <w:r>
-        <w:t>NC      0.076</w:t>
-      </w:r>
-    </w:p>
-    <w:p>
-      <w:r>
-        <w:t>NH      0.072</w:t>
-      </w:r>
-    </w:p>
-    <w:p>
-      <w:r>
-        <w:t>TN      0.072</w:t>
-      </w:r>
-    </w:p>
-    <w:p>
-      <w:r>
-        <w:t>MS      0.057</w:t>
-      </w:r>
-    </w:p>
-    <w:p>
-      <w:r>
-        <w:t>WV      0.056</w:t>
-      </w:r>
-    </w:p>
-    <w:p>
-      <w:r>
-        <w:t>NM      0.054</w:t>
-      </w:r>
-    </w:p>
-    <w:p>
-      <w:r>
-        <w:t>MD      0.043</w:t>
-      </w:r>
-    </w:p>
-    <w:p>
-      <w:r>
-        <w:t>AR      0.037</w:t>
-      </w:r>
-    </w:p>
-    <w:p>
-      <w:r>
-        <w:t>DE      0.036</w:t>
-      </w:r>
-    </w:p>
-    <w:p>
-      <w:r>
-        <w:t>AL      0.027</w:t>
-      </w:r>
-    </w:p>
-    <w:p>
-      <w:r>
-        <w:t>ID      0.026</w:t>
-      </w:r>
-    </w:p>
-    <w:p/>
-    <w:p>
-      <w:r>
-        <w:t>$periods</w:t>
-      </w:r>
-    </w:p>
-    <w:p>
-      <w:r>
-        <w:t xml:space="preserve">     estimate 1</w:t>
-      </w:r>
-    </w:p>
-    <w:p>
-      <w:r>
-        <w:t>1999      0.406</w:t>
-      </w:r>
-    </w:p>
-    <w:p>
-      <w:r>
-        <w:t>2002      0.249</w:t>
-      </w:r>
-    </w:p>
-    <w:p>
-      <w:r>
-        <w:t>1982      0.127</w:t>
-      </w:r>
-    </w:p>
-    <w:p>
-      <w:r>
-        <w:t>1977      0.110</w:t>
-      </w:r>
-    </w:p>
-    <w:p>
-      <w:r>
-        <w:t>1981      0.083</w:t>
-      </w:r>
-    </w:p>
-    <w:p/>
-    <w:p>
-      <w:r>
-        <w:t>$dimensions</w:t>
-      </w:r>
-    </w:p>
-    <w:p>
-      <w:r>
-        <w:t xml:space="preserve">          N1           N0 N0.effective           T1           T0 T0.effective </w:t>
-      </w:r>
-    </w:p>
-    <w:p>
-      <w:r>
-        <w:t xml:space="preserve">       1.000       30.000        8.728        3.000       31.000        3.814 </w:t>
-      </w:r>
-    </w:p>
-    <w:p/>
-    <w:p>
-      <w:r>
-        <w:t>State: Indiana</w:t>
-      </w:r>
-    </w:p>
-    <w:p>
-      <w:r>
-        <w:t>$estimate</w:t>
-      </w:r>
-    </w:p>
-    <w:p>
-      <w:r>
-        <w:t>[1] -0.03085951</w:t>
-      </w:r>
-    </w:p>
-    <w:p/>
-    <w:p>
-      <w:r>
-        <w:t>$se</w:t>
-      </w:r>
-    </w:p>
-    <w:p>
-      <w:r>
-        <w:t xml:space="preserve">     [,1]</w:t>
-      </w:r>
-    </w:p>
-    <w:p>
-      <w:r>
-        <w:t>[1,]   NA</w:t>
-      </w:r>
-    </w:p>
-    <w:p/>
-    <w:p>
-      <w:r>
-        <w:t>$controls</w:t>
-      </w:r>
-    </w:p>
-    <w:p>
-      <w:r>
-        <w:t xml:space="preserve">   estimate 1</w:t>
-      </w:r>
-    </w:p>
-    <w:p>
-      <w:r>
-        <w:lastRenderedPageBreak/>
-        <w:t>FL      0.253</w:t>
-      </w:r>
-    </w:p>
-    <w:p>
-      <w:r>
-        <w:t>KS      0.199</w:t>
-      </w:r>
-    </w:p>
-    <w:p>
-      <w:r>
-        <w:t>UT      0.184</w:t>
-      </w:r>
-    </w:p>
-    <w:p>
-      <w:r>
-        <w:t>DE      0.158</w:t>
-      </w:r>
-    </w:p>
-    <w:p>
-      <w:r>
-        <w:t>NY      0.121</w:t>
-      </w:r>
-    </w:p>
-    <w:p/>
-    <w:p>
-      <w:r>
-        <w:t>$periods</w:t>
-      </w:r>
-    </w:p>
-    <w:p>
-      <w:r>
-        <w:t xml:space="preserve">     estimate 1</w:t>
-      </w:r>
-    </w:p>
-    <w:p>
-      <w:r>
-        <w:t>1999      0.406</w:t>
-      </w:r>
-    </w:p>
-    <w:p>
-      <w:r>
-        <w:t>2002      0.249</w:t>
-      </w:r>
-    </w:p>
-    <w:p>
-      <w:r>
-        <w:t>1982      0.127</w:t>
-      </w:r>
-    </w:p>
-    <w:p>
-      <w:r>
-        <w:t>1977      0.110</w:t>
-      </w:r>
-    </w:p>
-    <w:p>
-      <w:r>
-        <w:t>1981      0.083</w:t>
-      </w:r>
-    </w:p>
-    <w:p/>
-    <w:p>
-      <w:r>
-        <w:t>$dimensions</w:t>
-      </w:r>
-    </w:p>
-    <w:p>
-      <w:r>
-        <w:t xml:space="preserve">          N1           N0 N0.effective           T1           T0 T0.effective </w:t>
-      </w:r>
-    </w:p>
-    <w:p>
-      <w:r>
-        <w:t xml:space="preserve">       1.000       30.000        5.418        3.000       31.000        3.814 </w:t>
-      </w:r>
-    </w:p>
-    <w:p/>
-    <w:p>
-      <w:r>
-        <w:t>State: Pennsylvania</w:t>
-      </w:r>
-    </w:p>
-    <w:p>
-      <w:r>
-        <w:t>$estimate</w:t>
-      </w:r>
-    </w:p>
-    <w:p>
-      <w:r>
-        <w:t>[1] -0.00935501</w:t>
-      </w:r>
-    </w:p>
-    <w:p/>
-    <w:p>
-      <w:r>
-        <w:t>$se</w:t>
-      </w:r>
-    </w:p>
-    <w:p>
-      <w:r>
-        <w:t xml:space="preserve">     [,1]</w:t>
-      </w:r>
-    </w:p>
-    <w:p>
-      <w:r>
-        <w:t>[1,]   NA</w:t>
-      </w:r>
-    </w:p>
-    <w:p/>
-    <w:p>
-      <w:r>
-        <w:t>$controls</w:t>
-      </w:r>
-    </w:p>
-    <w:p>
-      <w:r>
-        <w:t xml:space="preserve">   estimate 1</w:t>
-      </w:r>
-    </w:p>
-    <w:p>
-      <w:r>
-        <w:t>LA      0.233</w:t>
-      </w:r>
-    </w:p>
-    <w:p>
-      <w:r>
-        <w:t>NY      0.167</w:t>
-      </w:r>
-    </w:p>
-    <w:p>
-      <w:r>
-        <w:t>KY      0.129</w:t>
-      </w:r>
-    </w:p>
-    <w:p>
-      <w:r>
-        <w:t>KS      0.115</w:t>
-      </w:r>
-    </w:p>
-    <w:p>
-      <w:r>
-        <w:t>MO      0.112</w:t>
-      </w:r>
-    </w:p>
-    <w:p>
-      <w:r>
-        <w:t>MA      0.112</w:t>
-      </w:r>
-    </w:p>
-    <w:p>
-      <w:r>
-        <w:t>OK      0.105</w:t>
-      </w:r>
-    </w:p>
-    <w:p/>
-    <w:p>
-      <w:r>
-        <w:t>$periods</w:t>
-      </w:r>
-    </w:p>
-    <w:p>
-      <w:r>
-        <w:t xml:space="preserve">     estimate 1</w:t>
-      </w:r>
-    </w:p>
-    <w:p>
-      <w:r>
-        <w:t>1999      0.406</w:t>
-      </w:r>
-    </w:p>
-    <w:p>
-      <w:r>
-        <w:t>2002      0.249</w:t>
-      </w:r>
-    </w:p>
-    <w:p>
-      <w:r>
-        <w:t>1982      0.127</w:t>
-      </w:r>
-    </w:p>
-    <w:p>
-      <w:r>
-        <w:t>1977      0.110</w:t>
-      </w:r>
-    </w:p>
-    <w:p>
-      <w:r>
-        <w:t>1981      0.083</w:t>
-      </w:r>
-    </w:p>
-    <w:p/>
-    <w:p>
-      <w:r>
-        <w:lastRenderedPageBreak/>
-        <w:t>$dimensions</w:t>
-      </w:r>
-    </w:p>
-    <w:p>
-      <w:r>
-        <w:t xml:space="preserve">          N1           N0 N0.effective           T1           T0 T0.effective </w:t>
-      </w:r>
-    </w:p>
-    <w:p>
-      <w:r>
-        <w:t xml:space="preserve">       1.000       30.000        6.716        3.000       31.000        3.814 </w:t>
-      </w:r>
-    </w:p>
-    <w:p/>
-    <w:p>
-      <w:r>
-        <w:t>State: California</w:t>
-      </w:r>
-    </w:p>
-    <w:p>
-      <w:r>
-        <w:t>$estimate</w:t>
-      </w:r>
-    </w:p>
-    <w:p>
-      <w:r>
-        <w:t>[1] -4.77908e-15</w:t>
-      </w:r>
-    </w:p>
-    <w:p/>
-    <w:p>
-      <w:r>
-        <w:t>$se</w:t>
-      </w:r>
-    </w:p>
-    <w:p>
-      <w:r>
-        <w:t xml:space="preserve">     [,1]</w:t>
-      </w:r>
-    </w:p>
-    <w:p>
-      <w:r>
-        <w:t>[1,]   NA</w:t>
-      </w:r>
-    </w:p>
-    <w:p/>
-    <w:p>
-      <w:r>
-        <w:t>$controls</w:t>
-      </w:r>
-    </w:p>
-    <w:p>
-      <w:r>
-        <w:t xml:space="preserve">   estimate 1</w:t>
-      </w:r>
-    </w:p>
-    <w:p>
-      <w:r>
-        <w:t>NY      0.699</w:t>
-      </w:r>
-    </w:p>
-    <w:p>
-      <w:r>
-        <w:t>FL      0.301</w:t>
-      </w:r>
-    </w:p>
-    <w:p/>
-    <w:p>
-      <w:r>
-        <w:t>$periods</w:t>
-      </w:r>
-    </w:p>
-    <w:p>
-      <w:r>
-        <w:t xml:space="preserve">     estimate 1</w:t>
-      </w:r>
-    </w:p>
-    <w:p>
-      <w:r>
-        <w:t>2010        0.5</w:t>
-      </w:r>
-    </w:p>
-    <w:p>
-      <w:r>
-        <w:t>2009        0.5</w:t>
-      </w:r>
-    </w:p>
-    <w:p/>
-    <w:p>
-      <w:r>
-        <w:t>$dimensions</w:t>
-      </w:r>
-    </w:p>
-    <w:p>
-      <w:r>
-        <w:t xml:space="preserve">          N1           N0 N0.effective           T1           T0 T0.effective </w:t>
-      </w:r>
-    </w:p>
-    <w:p>
-      <w:r>
-        <w:t xml:space="preserve">       1.000       27.000        1.727        3.000       35.000        2.000 </w:t>
-      </w:r>
-    </w:p>
-    <w:p/>
-    <w:p>
-      <w:r>
-        <w:t>State: New Jersey</w:t>
-      </w:r>
-    </w:p>
-    <w:p>
-      <w:r>
-        <w:t>$estimate</w:t>
-      </w:r>
-    </w:p>
-    <w:p>
-      <w:r>
-        <w:t>[1] -0.007607944</w:t>
-      </w:r>
-    </w:p>
-    <w:p/>
-    <w:p>
-      <w:r>
-        <w:t>$se</w:t>
-      </w:r>
-    </w:p>
-    <w:p>
-      <w:r>
-        <w:t xml:space="preserve">     [,1]</w:t>
-      </w:r>
-    </w:p>
-    <w:p>
-      <w:r>
-        <w:t>[1,]   NA</w:t>
-      </w:r>
-    </w:p>
-    <w:p/>
-    <w:p>
-      <w:r>
-        <w:t>$controls</w:t>
-      </w:r>
-    </w:p>
-    <w:p>
-      <w:r>
-        <w:t xml:space="preserve">   estimate 1</w:t>
-      </w:r>
-    </w:p>
-    <w:p>
-      <w:r>
-        <w:t>FL      0.243</w:t>
-      </w:r>
-    </w:p>
-    <w:p>
-      <w:r>
-        <w:t>MA      0.194</w:t>
-      </w:r>
-    </w:p>
-    <w:p>
-      <w:r>
-        <w:t>NC      0.165</w:t>
-      </w:r>
-    </w:p>
-    <w:p>
-      <w:r>
-        <w:t>TN      0.074</w:t>
-      </w:r>
-    </w:p>
-    <w:p>
-      <w:r>
-        <w:t>CT      0.072</w:t>
-      </w:r>
-    </w:p>
-    <w:p>
-      <w:r>
-        <w:t>NY      0.064</w:t>
-      </w:r>
-    </w:p>
-    <w:p>
-      <w:r>
-        <w:t>MD      0.054</w:t>
-      </w:r>
-    </w:p>
-    <w:p>
-      <w:r>
-        <w:t>AL      0.053</w:t>
-      </w:r>
-    </w:p>
-    <w:p/>
-    <w:p>
-      <w:r>
-        <w:t>$periods</w:t>
-      </w:r>
-    </w:p>
-    <w:p>
-      <w:r>
-        <w:t xml:space="preserve">     estimate 1</w:t>
-      </w:r>
-    </w:p>
-    <w:p>
-      <w:r>
-        <w:t>2003      0.267</w:t>
-      </w:r>
-    </w:p>
-    <w:p>
-      <w:r>
-        <w:t>2009      0.177</w:t>
-      </w:r>
-    </w:p>
-    <w:p>
-      <w:r>
-        <w:t>2011      0.177</w:t>
-      </w:r>
-    </w:p>
-    <w:p>
-      <w:r>
-        <w:t>2010      0.177</w:t>
-      </w:r>
-    </w:p>
-    <w:p>
-      <w:r>
-        <w:t>1976      0.136</w:t>
-      </w:r>
-    </w:p>
-    <w:p/>
-    <w:p>
-      <w:r>
-        <w:t>$dimensions</w:t>
-      </w:r>
-    </w:p>
-    <w:p>
-      <w:r>
-        <w:t xml:space="preserve">          N1           N0 N0.effective           T1           T0 T0.effective </w:t>
-      </w:r>
-    </w:p>
-    <w:p>
-      <w:r>
-        <w:t xml:space="preserve">       1.000       27.000        6.820        3.000       36.000        5.316 </w:t>
-      </w:r>
-    </w:p>
-    <w:p/>
-    <w:p>
-      <w:r>
-        <w:t>State: New York</w:t>
-      </w:r>
-    </w:p>
-    <w:p>
-      <w:r>
-        <w:t>$estimate</w:t>
-      </w:r>
-    </w:p>
-    <w:p>
-      <w:r>
-        <w:t>[1] -0.01097864</w:t>
-      </w:r>
-    </w:p>
-    <w:p/>
-    <w:p>
-      <w:r>
-        <w:t>$se</w:t>
-      </w:r>
-    </w:p>
-    <w:p>
-      <w:r>
-        <w:t xml:space="preserve">     [,1]</w:t>
-      </w:r>
-    </w:p>
-    <w:p>
-      <w:r>
-        <w:t>[1,]   NA</w:t>
-      </w:r>
-    </w:p>
-    <w:p/>
-    <w:p>
-      <w:r>
-        <w:t>$controls</w:t>
-      </w:r>
-    </w:p>
-    <w:p>
-      <w:r>
-        <w:t xml:space="preserve">   estimate 1</w:t>
-      </w:r>
-    </w:p>
-    <w:p>
-      <w:r>
-        <w:t>FL      0.612</w:t>
-      </w:r>
-    </w:p>
-    <w:p>
-      <w:r>
-        <w:t>MA      0.388</w:t>
-      </w:r>
-    </w:p>
-    <w:p/>
-    <w:p>
-      <w:r>
-        <w:t>$periods</w:t>
-      </w:r>
-    </w:p>
-    <w:p>
-      <w:r>
-        <w:t xml:space="preserve">     estimate 1</w:t>
-      </w:r>
-    </w:p>
-    <w:p>
-      <w:r>
-        <w:t>2014          1</w:t>
-      </w:r>
-    </w:p>
-    <w:p/>
-    <w:p>
-      <w:r>
-        <w:t>$dimensions</w:t>
-      </w:r>
-    </w:p>
-    <w:p>
-      <w:r>
-        <w:t xml:space="preserve">          N1           N0 N0.effective           T1           T0 T0.effective </w:t>
-      </w:r>
-    </w:p>
-    <w:p>
-      <w:r>
-        <w:t xml:space="preserve">       1.000       20.000        1.905        3.000       39.000        1.000 </w:t>
-      </w:r>
-    </w:p>
-    <w:p/>
-    <w:p>
-      <w:r>
-        <w:t>State: Connecticut</w:t>
-      </w:r>
-    </w:p>
-    <w:p>
-      <w:r>
-        <w:t>$estimate</w:t>
-      </w:r>
-    </w:p>
-    <w:p>
-      <w:r>
-        <w:t>[1] 0.003292277</w:t>
-      </w:r>
-    </w:p>
-    <w:p/>
-    <w:p>
-      <w:r>
-        <w:t>$se</w:t>
-      </w:r>
-    </w:p>
-    <w:p>
-      <w:r>
-        <w:t xml:space="preserve">     [,1]</w:t>
-      </w:r>
-    </w:p>
-    <w:p>
-      <w:r>
-        <w:t>[1,]   NA</w:t>
-      </w:r>
-    </w:p>
-    <w:p/>
-    <w:p>
-      <w:r>
-        <w:t>$controls</w:t>
-      </w:r>
-    </w:p>
-    <w:p>
-      <w:r>
-        <w:t xml:space="preserve">   estimate 1</w:t>
-      </w:r>
-    </w:p>
-    <w:p>
-      <w:r>
-        <w:lastRenderedPageBreak/>
-        <w:t>MA      0.199</w:t>
-      </w:r>
-    </w:p>
-    <w:p>
-      <w:r>
-        <w:t>KS      0.107</w:t>
-      </w:r>
-    </w:p>
-    <w:p>
-      <w:r>
-        <w:t>AL      0.096</w:t>
-      </w:r>
-    </w:p>
-    <w:p>
-      <w:r>
-        <w:t>MO      0.090</w:t>
-      </w:r>
-    </w:p>
-    <w:p>
-      <w:r>
-        <w:t>WV      0.085</w:t>
-      </w:r>
-    </w:p>
-    <w:p>
-      <w:r>
-        <w:t>HI      0.075</w:t>
-      </w:r>
-    </w:p>
-    <w:p>
-      <w:r>
-        <w:t>VA      0.073</w:t>
-      </w:r>
-    </w:p>
-    <w:p>
-      <w:r>
-        <w:t>MT      0.054</w:t>
-      </w:r>
-    </w:p>
-    <w:p>
-      <w:r>
-        <w:t>VT      0.051</w:t>
-      </w:r>
-    </w:p>
-    <w:p>
-      <w:r>
-        <w:t>AK      0.043</w:t>
-      </w:r>
-    </w:p>
-    <w:p>
-      <w:r>
-        <w:t>ID      0.034</w:t>
-      </w:r>
-    </w:p>
-    <w:p/>
-    <w:p>
-      <w:r>
-        <w:t>$periods</w:t>
-      </w:r>
-    </w:p>
-    <w:p>
-      <w:r>
-        <w:t xml:space="preserve">     estimate 1</w:t>
-      </w:r>
-    </w:p>
-    <w:p>
-      <w:r>
-        <w:t>2015          1</w:t>
-      </w:r>
-    </w:p>
-    <w:p/>
-    <w:p>
-      <w:r>
-        <w:t>$dimensions</w:t>
-      </w:r>
-    </w:p>
-    <w:p>
-      <w:r>
-        <w:t xml:space="preserve">          N1           N0 N0.effective           T1           T0 T0.effective </w:t>
-      </w:r>
-    </w:p>
-    <w:p>
-      <w:r>
-        <w:t xml:space="preserve">       1.000       18.000       10.261        3.000       40.000        1.000 </w:t>
-      </w:r>
-    </w:p>
-    <w:p/>
-    <w:p>
-      <w:r>
-        <w:t>State: North Carolina</w:t>
-      </w:r>
-    </w:p>
-    <w:p>
-      <w:r>
-        <w:t>$estimate</w:t>
-      </w:r>
-    </w:p>
-    <w:p>
-      <w:r>
-        <w:t>[1] -0.002968308</w:t>
-      </w:r>
-    </w:p>
-    <w:p/>
-    <w:p>
-      <w:r>
-        <w:t>$se</w:t>
-      </w:r>
-    </w:p>
-    <w:p>
-      <w:r>
-        <w:t xml:space="preserve">     [,1]</w:t>
-      </w:r>
-    </w:p>
-    <w:p>
-      <w:r>
-        <w:t>[1,]   NA</w:t>
-      </w:r>
-    </w:p>
-    <w:p/>
-    <w:p>
-      <w:r>
-        <w:t>$controls</w:t>
-      </w:r>
-    </w:p>
-    <w:p>
-      <w:r>
-        <w:t xml:space="preserve">   estimate 1</w:t>
-      </w:r>
-    </w:p>
-    <w:p>
-      <w:r>
-        <w:t>MA      0.258</w:t>
-      </w:r>
-    </w:p>
-    <w:p>
-      <w:r>
-        <w:t>FL      0.193</w:t>
-      </w:r>
-    </w:p>
-    <w:p>
-      <w:r>
-        <w:t>TN      0.125</w:t>
-      </w:r>
-    </w:p>
-    <w:p>
-      <w:r>
-        <w:t>VA      0.115</w:t>
-      </w:r>
-    </w:p>
-    <w:p>
-      <w:r>
-        <w:t>AL      0.070</w:t>
-      </w:r>
-    </w:p>
-    <w:p>
-      <w:r>
-        <w:t>MS      0.063</w:t>
-      </w:r>
-    </w:p>
-    <w:p>
-      <w:r>
-        <w:t>MO      0.046</w:t>
-      </w:r>
-    </w:p>
-    <w:p>
-      <w:r>
-        <w:t>AR      0.039</w:t>
-      </w:r>
-    </w:p>
-    <w:p/>
-    <w:p>
-      <w:r>
-        <w:t>$periods</w:t>
-      </w:r>
-    </w:p>
-    <w:p>
-      <w:r>
-        <w:t xml:space="preserve">     estimate 1</w:t>
-      </w:r>
-    </w:p>
-    <w:p>
-      <w:r>
-        <w:t>2015          1</w:t>
       </w:r>
     </w:p>
     <w:p/>
@@ -8958,6 +11904,1146 @@
     </w:p>
     <w:p>
       <w:r>
+        <w:t xml:space="preserve">       1.000       40.000        2.816        3.000       23.000        2.316 </w:t>
+      </w:r>
+    </w:p>
+    <w:p/>
+    <w:p>
+      <w:r>
+        <w:t>State: Wisconsin</w:t>
+      </w:r>
+    </w:p>
+    <w:p>
+      <w:r>
+        <w:t>$estimate</w:t>
+      </w:r>
+    </w:p>
+    <w:p>
+      <w:r>
+        <w:t>[1] -0.004379345</w:t>
+      </w:r>
+    </w:p>
+    <w:p/>
+    <w:p>
+      <w:r>
+        <w:t>$se</w:t>
+      </w:r>
+    </w:p>
+    <w:p>
+      <w:r>
+        <w:t xml:space="preserve">     [,1]</w:t>
+      </w:r>
+    </w:p>
+    <w:p>
+      <w:r>
+        <w:t>[1,]   NA</w:t>
+      </w:r>
+    </w:p>
+    <w:p/>
+    <w:p>
+      <w:r>
+        <w:t>$controls</w:t>
+      </w:r>
+    </w:p>
+    <w:p>
+      <w:r>
+        <w:t xml:space="preserve">   estimate 1</w:t>
+      </w:r>
+    </w:p>
+    <w:p>
+      <w:r>
+        <w:t>KY      0.090</w:t>
+      </w:r>
+    </w:p>
+    <w:p>
+      <w:r>
+        <w:t>LA      0.083</w:t>
+      </w:r>
+    </w:p>
+    <w:p>
+      <w:r>
+        <w:t>OK      0.077</w:t>
+      </w:r>
+    </w:p>
+    <w:p>
+      <w:r>
+        <w:t>VA      0.072</w:t>
+      </w:r>
+    </w:p>
+    <w:p>
+      <w:r>
+        <w:t>KS      0.070</w:t>
+      </w:r>
+    </w:p>
+    <w:p>
+      <w:r>
+        <w:t>MO      0.069</w:t>
+      </w:r>
+    </w:p>
+    <w:p>
+      <w:r>
+        <w:t>AL      0.066</w:t>
+      </w:r>
+    </w:p>
+    <w:p>
+      <w:r>
+        <w:t>MA      0.058</w:t>
+      </w:r>
+    </w:p>
+    <w:p>
+      <w:r>
+        <w:t>AR      0.049</w:t>
+      </w:r>
+    </w:p>
+    <w:p>
+      <w:r>
+        <w:t>RI      0.040</w:t>
+      </w:r>
+    </w:p>
+    <w:p>
+      <w:r>
+        <w:t>NJ      0.037</w:t>
+      </w:r>
+    </w:p>
+    <w:p>
+      <w:r>
+        <w:t>NM      0.035</w:t>
+      </w:r>
+    </w:p>
+    <w:p>
+      <w:r>
+        <w:t>CT      0.034</w:t>
+      </w:r>
+    </w:p>
+    <w:p>
+      <w:r>
+        <w:t>ND      0.032</w:t>
+      </w:r>
+    </w:p>
+    <w:p>
+      <w:r>
+        <w:t>VT      0.030</w:t>
+      </w:r>
+    </w:p>
+    <w:p>
+      <w:r>
+        <w:t>MD      0.030</w:t>
+      </w:r>
+    </w:p>
+    <w:p>
+      <w:r>
+        <w:t>NY      0.028</w:t>
+      </w:r>
+    </w:p>
+    <w:p>
+      <w:r>
+        <w:t>MS      0.027</w:t>
+      </w:r>
+    </w:p>
+    <w:p/>
+    <w:p>
+      <w:r>
+        <w:t>$periods</w:t>
+      </w:r>
+    </w:p>
+    <w:p>
+      <w:r>
+        <w:t xml:space="preserve">     estimate 1</w:t>
+      </w:r>
+    </w:p>
+    <w:p>
+      <w:r>
+        <w:t>2005      0.743</w:t>
+      </w:r>
+    </w:p>
+    <w:p>
+      <w:r>
+        <w:t>1976      0.163</w:t>
+      </w:r>
+    </w:p>
+    <w:p/>
+    <w:p>
+      <w:r>
+        <w:t>$dimensions</w:t>
+      </w:r>
+    </w:p>
+    <w:p>
+      <w:r>
+        <w:t xml:space="preserve">          N1           N0 N0.effective           T1           T0 T0.effective </w:t>
+      </w:r>
+    </w:p>
+    <w:p>
+      <w:r>
+        <w:t xml:space="preserve">       1.000       31.000       17.704        3.000       30.000        1.703 </w:t>
+      </w:r>
+    </w:p>
+    <w:p/>
+    <w:p>
+      <w:r>
+        <w:t>State: Arizona</w:t>
+      </w:r>
+    </w:p>
+    <w:p>
+      <w:r>
+        <w:t>$estimate</w:t>
+      </w:r>
+    </w:p>
+    <w:p>
+      <w:r>
+        <w:t>[1] 0.004006106</w:t>
+      </w:r>
+    </w:p>
+    <w:p/>
+    <w:p>
+      <w:r>
+        <w:t>$se</w:t>
+      </w:r>
+    </w:p>
+    <w:p>
+      <w:r>
+        <w:t xml:space="preserve">     [,1]</w:t>
+      </w:r>
+    </w:p>
+    <w:p>
+      <w:r>
+        <w:t>[1,]   NA</w:t>
+      </w:r>
+    </w:p>
+    <w:p/>
+    <w:p>
+      <w:r>
+        <w:t>$controls</w:t>
+      </w:r>
+    </w:p>
+    <w:p>
+      <w:r>
+        <w:t xml:space="preserve">   estimate 1</w:t>
+      </w:r>
+    </w:p>
+    <w:p>
+      <w:r>
+        <w:t>FL      0.274</w:t>
+      </w:r>
+    </w:p>
+    <w:p>
+      <w:r>
+        <w:t>UT      0.082</w:t>
+      </w:r>
+    </w:p>
+    <w:p>
+      <w:r>
+        <w:t>NC      0.076</w:t>
+      </w:r>
+    </w:p>
+    <w:p>
+      <w:r>
+        <w:t>NH      0.072</w:t>
+      </w:r>
+    </w:p>
+    <w:p>
+      <w:r>
+        <w:t>TN      0.072</w:t>
+      </w:r>
+    </w:p>
+    <w:p>
+      <w:r>
+        <w:t>MS      0.057</w:t>
+      </w:r>
+    </w:p>
+    <w:p>
+      <w:r>
+        <w:t>WV      0.056</w:t>
+      </w:r>
+    </w:p>
+    <w:p>
+      <w:r>
+        <w:t>NM      0.054</w:t>
+      </w:r>
+    </w:p>
+    <w:p>
+      <w:r>
+        <w:t>MD      0.043</w:t>
+      </w:r>
+    </w:p>
+    <w:p>
+      <w:r>
+        <w:t>AR      0.037</w:t>
+      </w:r>
+    </w:p>
+    <w:p>
+      <w:r>
+        <w:t>DE      0.036</w:t>
+      </w:r>
+    </w:p>
+    <w:p>
+      <w:r>
+        <w:t>AL      0.027</w:t>
+      </w:r>
+    </w:p>
+    <w:p>
+      <w:r>
+        <w:t>ID      0.026</w:t>
+      </w:r>
+    </w:p>
+    <w:p/>
+    <w:p>
+      <w:r>
+        <w:t>$periods</w:t>
+      </w:r>
+    </w:p>
+    <w:p>
+      <w:r>
+        <w:t xml:space="preserve">     estimate 1</w:t>
+      </w:r>
+    </w:p>
+    <w:p>
+      <w:r>
+        <w:t>1999      0.406</w:t>
+      </w:r>
+    </w:p>
+    <w:p>
+      <w:r>
+        <w:t>2002      0.249</w:t>
+      </w:r>
+    </w:p>
+    <w:p>
+      <w:r>
+        <w:t>1982      0.127</w:t>
+      </w:r>
+    </w:p>
+    <w:p>
+      <w:r>
+        <w:t>1977      0.110</w:t>
+      </w:r>
+    </w:p>
+    <w:p>
+      <w:r>
+        <w:t>1981      0.083</w:t>
+      </w:r>
+    </w:p>
+    <w:p/>
+    <w:p>
+      <w:r>
+        <w:t>$dimensions</w:t>
+      </w:r>
+    </w:p>
+    <w:p>
+      <w:r>
+        <w:t xml:space="preserve">          N1           N0 N0.effective           T1           T0 T0.effective </w:t>
+      </w:r>
+    </w:p>
+    <w:p>
+      <w:r>
+        <w:t xml:space="preserve">       1.000       30.000        8.728        3.000       31.000        3.814 </w:t>
+      </w:r>
+    </w:p>
+    <w:p/>
+    <w:p>
+      <w:r>
+        <w:t>State: Indiana</w:t>
+      </w:r>
+    </w:p>
+    <w:p>
+      <w:r>
+        <w:t>$estimate</w:t>
+      </w:r>
+    </w:p>
+    <w:p>
+      <w:r>
+        <w:t>[1] -0.03085951</w:t>
+      </w:r>
+    </w:p>
+    <w:p/>
+    <w:p>
+      <w:r>
+        <w:t>$se</w:t>
+      </w:r>
+    </w:p>
+    <w:p>
+      <w:r>
+        <w:t xml:space="preserve">     [,1]</w:t>
+      </w:r>
+    </w:p>
+    <w:p>
+      <w:r>
+        <w:t>[1,]   NA</w:t>
+      </w:r>
+    </w:p>
+    <w:p/>
+    <w:p>
+      <w:r>
+        <w:t>$controls</w:t>
+      </w:r>
+    </w:p>
+    <w:p>
+      <w:r>
+        <w:t xml:space="preserve">   estimate 1</w:t>
+      </w:r>
+    </w:p>
+    <w:p>
+      <w:r>
+        <w:t>FL      0.253</w:t>
+      </w:r>
+    </w:p>
+    <w:p>
+      <w:r>
+        <w:lastRenderedPageBreak/>
+        <w:t>KS      0.199</w:t>
+      </w:r>
+    </w:p>
+    <w:p>
+      <w:r>
+        <w:t>UT      0.184</w:t>
+      </w:r>
+    </w:p>
+    <w:p>
+      <w:r>
+        <w:t>DE      0.158</w:t>
+      </w:r>
+    </w:p>
+    <w:p>
+      <w:r>
+        <w:t>NY      0.121</w:t>
+      </w:r>
+    </w:p>
+    <w:p/>
+    <w:p>
+      <w:r>
+        <w:t>$periods</w:t>
+      </w:r>
+    </w:p>
+    <w:p>
+      <w:r>
+        <w:t xml:space="preserve">     estimate 1</w:t>
+      </w:r>
+    </w:p>
+    <w:p>
+      <w:r>
+        <w:t>1999      0.406</w:t>
+      </w:r>
+    </w:p>
+    <w:p>
+      <w:r>
+        <w:t>2002      0.249</w:t>
+      </w:r>
+    </w:p>
+    <w:p>
+      <w:r>
+        <w:t>1982      0.127</w:t>
+      </w:r>
+    </w:p>
+    <w:p>
+      <w:r>
+        <w:t>1977      0.110</w:t>
+      </w:r>
+    </w:p>
+    <w:p>
+      <w:r>
+        <w:t>1981      0.083</w:t>
+      </w:r>
+    </w:p>
+    <w:p/>
+    <w:p>
+      <w:r>
+        <w:t>$dimensions</w:t>
+      </w:r>
+    </w:p>
+    <w:p>
+      <w:r>
+        <w:t xml:space="preserve">          N1           N0 N0.effective           T1           T0 T0.effective </w:t>
+      </w:r>
+    </w:p>
+    <w:p>
+      <w:r>
+        <w:t xml:space="preserve">       1.000       30.000        5.418        3.000       31.000        3.814 </w:t>
+      </w:r>
+    </w:p>
+    <w:p/>
+    <w:p>
+      <w:r>
+        <w:t>State: Pennsylvania</w:t>
+      </w:r>
+    </w:p>
+    <w:p>
+      <w:r>
+        <w:t>$estimate</w:t>
+      </w:r>
+    </w:p>
+    <w:p>
+      <w:r>
+        <w:t>[1] -0.00935501</w:t>
+      </w:r>
+    </w:p>
+    <w:p/>
+    <w:p>
+      <w:r>
+        <w:t>$se</w:t>
+      </w:r>
+    </w:p>
+    <w:p>
+      <w:r>
+        <w:t xml:space="preserve">     [,1]</w:t>
+      </w:r>
+    </w:p>
+    <w:p>
+      <w:r>
+        <w:t>[1,]   NA</w:t>
+      </w:r>
+    </w:p>
+    <w:p/>
+    <w:p>
+      <w:r>
+        <w:t>$controls</w:t>
+      </w:r>
+    </w:p>
+    <w:p>
+      <w:r>
+        <w:t xml:space="preserve">   estimate 1</w:t>
+      </w:r>
+    </w:p>
+    <w:p>
+      <w:r>
+        <w:t>LA      0.233</w:t>
+      </w:r>
+    </w:p>
+    <w:p>
+      <w:r>
+        <w:t>NY      0.167</w:t>
+      </w:r>
+    </w:p>
+    <w:p>
+      <w:r>
+        <w:t>KY      0.129</w:t>
+      </w:r>
+    </w:p>
+    <w:p>
+      <w:r>
+        <w:t>KS      0.115</w:t>
+      </w:r>
+    </w:p>
+    <w:p>
+      <w:r>
+        <w:t>MO      0.112</w:t>
+      </w:r>
+    </w:p>
+    <w:p>
+      <w:r>
+        <w:t>MA      0.112</w:t>
+      </w:r>
+    </w:p>
+    <w:p>
+      <w:r>
+        <w:t>OK      0.105</w:t>
+      </w:r>
+    </w:p>
+    <w:p/>
+    <w:p>
+      <w:r>
+        <w:t>$periods</w:t>
+      </w:r>
+    </w:p>
+    <w:p>
+      <w:r>
+        <w:t xml:space="preserve">     estimate 1</w:t>
+      </w:r>
+    </w:p>
+    <w:p>
+      <w:r>
+        <w:t>1999      0.406</w:t>
+      </w:r>
+    </w:p>
+    <w:p>
+      <w:r>
+        <w:t>2002      0.249</w:t>
+      </w:r>
+    </w:p>
+    <w:p>
+      <w:r>
+        <w:t>1982      0.127</w:t>
+      </w:r>
+    </w:p>
+    <w:p>
+      <w:r>
+        <w:t>1977      0.110</w:t>
+      </w:r>
+    </w:p>
+    <w:p>
+      <w:r>
+        <w:t>1981      0.083</w:t>
+      </w:r>
+    </w:p>
+    <w:p/>
+    <w:p>
+      <w:r>
+        <w:t>$dimensions</w:t>
+      </w:r>
+    </w:p>
+    <w:p>
+      <w:r>
+        <w:lastRenderedPageBreak/>
+        <w:t xml:space="preserve">          N1           N0 N0.effective           T1           T0 T0.effective </w:t>
+      </w:r>
+    </w:p>
+    <w:p>
+      <w:r>
+        <w:t xml:space="preserve">       1.000       30.000        6.716        3.000       31.000        3.814 </w:t>
+      </w:r>
+    </w:p>
+    <w:p/>
+    <w:p>
+      <w:r>
+        <w:t>State: California</w:t>
+      </w:r>
+    </w:p>
+    <w:p>
+      <w:r>
+        <w:t>$estimate</w:t>
+      </w:r>
+    </w:p>
+    <w:p>
+      <w:r>
+        <w:t>[1] -4.77908e-15</w:t>
+      </w:r>
+    </w:p>
+    <w:p/>
+    <w:p>
+      <w:r>
+        <w:t>$se</w:t>
+      </w:r>
+    </w:p>
+    <w:p>
+      <w:r>
+        <w:t xml:space="preserve">     [,1]</w:t>
+      </w:r>
+    </w:p>
+    <w:p>
+      <w:r>
+        <w:t>[1,]   NA</w:t>
+      </w:r>
+    </w:p>
+    <w:p/>
+    <w:p>
+      <w:r>
+        <w:t>$controls</w:t>
+      </w:r>
+    </w:p>
+    <w:p>
+      <w:r>
+        <w:t xml:space="preserve">   estimate 1</w:t>
+      </w:r>
+    </w:p>
+    <w:p>
+      <w:r>
+        <w:t>NY      0.699</w:t>
+      </w:r>
+    </w:p>
+    <w:p>
+      <w:r>
+        <w:t>FL      0.301</w:t>
+      </w:r>
+    </w:p>
+    <w:p/>
+    <w:p>
+      <w:r>
+        <w:t>$periods</w:t>
+      </w:r>
+    </w:p>
+    <w:p>
+      <w:r>
+        <w:t xml:space="preserve">     estimate 1</w:t>
+      </w:r>
+    </w:p>
+    <w:p>
+      <w:r>
+        <w:t>2010        0.5</w:t>
+      </w:r>
+    </w:p>
+    <w:p>
+      <w:r>
+        <w:t>2009        0.5</w:t>
+      </w:r>
+    </w:p>
+    <w:p/>
+    <w:p>
+      <w:r>
+        <w:t>$dimensions</w:t>
+      </w:r>
+    </w:p>
+    <w:p>
+      <w:r>
+        <w:t xml:space="preserve">          N1           N0 N0.effective           T1           T0 T0.effective </w:t>
+      </w:r>
+    </w:p>
+    <w:p>
+      <w:r>
+        <w:t xml:space="preserve">       1.000       27.000        1.727        3.000       35.000        2.000 </w:t>
+      </w:r>
+    </w:p>
+    <w:p/>
+    <w:p>
+      <w:r>
+        <w:t>State: New Jersey</w:t>
+      </w:r>
+    </w:p>
+    <w:p>
+      <w:r>
+        <w:t>$estimate</w:t>
+      </w:r>
+    </w:p>
+    <w:p>
+      <w:r>
+        <w:t>[1] -0.007607944</w:t>
+      </w:r>
+    </w:p>
+    <w:p/>
+    <w:p>
+      <w:r>
+        <w:t>$se</w:t>
+      </w:r>
+    </w:p>
+    <w:p>
+      <w:r>
+        <w:t xml:space="preserve">     [,1]</w:t>
+      </w:r>
+    </w:p>
+    <w:p>
+      <w:r>
+        <w:t>[1,]   NA</w:t>
+      </w:r>
+    </w:p>
+    <w:p/>
+    <w:p>
+      <w:r>
+        <w:t>$controls</w:t>
+      </w:r>
+    </w:p>
+    <w:p>
+      <w:r>
+        <w:t xml:space="preserve">   estimate 1</w:t>
+      </w:r>
+    </w:p>
+    <w:p>
+      <w:r>
+        <w:t>FL      0.243</w:t>
+      </w:r>
+    </w:p>
+    <w:p>
+      <w:r>
+        <w:t>MA      0.194</w:t>
+      </w:r>
+    </w:p>
+    <w:p>
+      <w:r>
+        <w:t>NC      0.165</w:t>
+      </w:r>
+    </w:p>
+    <w:p>
+      <w:r>
+        <w:t>TN      0.074</w:t>
+      </w:r>
+    </w:p>
+    <w:p>
+      <w:r>
+        <w:t>CT      0.072</w:t>
+      </w:r>
+    </w:p>
+    <w:p>
+      <w:r>
+        <w:t>NY      0.064</w:t>
+      </w:r>
+    </w:p>
+    <w:p>
+      <w:r>
+        <w:t>MD      0.054</w:t>
+      </w:r>
+    </w:p>
+    <w:p>
+      <w:r>
+        <w:t>AL      0.053</w:t>
+      </w:r>
+    </w:p>
+    <w:p/>
+    <w:p>
+      <w:r>
+        <w:lastRenderedPageBreak/>
+        <w:t>$periods</w:t>
+      </w:r>
+    </w:p>
+    <w:p>
+      <w:r>
+        <w:t xml:space="preserve">     estimate 1</w:t>
+      </w:r>
+    </w:p>
+    <w:p>
+      <w:r>
+        <w:t>2003      0.267</w:t>
+      </w:r>
+    </w:p>
+    <w:p>
+      <w:r>
+        <w:t>2009      0.177</w:t>
+      </w:r>
+    </w:p>
+    <w:p>
+      <w:r>
+        <w:t>2011      0.177</w:t>
+      </w:r>
+    </w:p>
+    <w:p>
+      <w:r>
+        <w:t>2010      0.177</w:t>
+      </w:r>
+    </w:p>
+    <w:p>
+      <w:r>
+        <w:t>1976      0.136</w:t>
+      </w:r>
+    </w:p>
+    <w:p/>
+    <w:p>
+      <w:r>
+        <w:t>$dimensions</w:t>
+      </w:r>
+    </w:p>
+    <w:p>
+      <w:r>
+        <w:t xml:space="preserve">          N1           N0 N0.effective           T1           T0 T0.effective </w:t>
+      </w:r>
+    </w:p>
+    <w:p>
+      <w:r>
+        <w:t xml:space="preserve">       1.000       27.000        6.820        3.000       36.000        5.316 </w:t>
+      </w:r>
+    </w:p>
+    <w:p/>
+    <w:p>
+      <w:r>
+        <w:t>State: New York</w:t>
+      </w:r>
+    </w:p>
+    <w:p>
+      <w:r>
+        <w:t>$estimate</w:t>
+      </w:r>
+    </w:p>
+    <w:p>
+      <w:r>
+        <w:t>[1] -0.01097864</w:t>
+      </w:r>
+    </w:p>
+    <w:p/>
+    <w:p>
+      <w:r>
+        <w:t>$se</w:t>
+      </w:r>
+    </w:p>
+    <w:p>
+      <w:r>
+        <w:t xml:space="preserve">     [,1]</w:t>
+      </w:r>
+    </w:p>
+    <w:p>
+      <w:r>
+        <w:t>[1,]   NA</w:t>
+      </w:r>
+    </w:p>
+    <w:p/>
+    <w:p>
+      <w:r>
+        <w:t>$controls</w:t>
+      </w:r>
+    </w:p>
+    <w:p>
+      <w:r>
+        <w:t xml:space="preserve">   estimate 1</w:t>
+      </w:r>
+    </w:p>
+    <w:p>
+      <w:r>
+        <w:t>FL      0.612</w:t>
+      </w:r>
+    </w:p>
+    <w:p>
+      <w:r>
+        <w:t>MA      0.388</w:t>
+      </w:r>
+    </w:p>
+    <w:p/>
+    <w:p>
+      <w:r>
+        <w:t>$periods</w:t>
+      </w:r>
+    </w:p>
+    <w:p>
+      <w:r>
+        <w:t xml:space="preserve">     estimate 1</w:t>
+      </w:r>
+    </w:p>
+    <w:p>
+      <w:r>
+        <w:t>2014          1</w:t>
+      </w:r>
+    </w:p>
+    <w:p/>
+    <w:p>
+      <w:r>
+        <w:t>$dimensions</w:t>
+      </w:r>
+    </w:p>
+    <w:p>
+      <w:r>
+        <w:t xml:space="preserve">          N1           N0 N0.effective           T1           T0 T0.effective </w:t>
+      </w:r>
+    </w:p>
+    <w:p>
+      <w:r>
+        <w:t xml:space="preserve">       1.000       20.000        1.905        3.000       39.000        1.000 </w:t>
+      </w:r>
+    </w:p>
+    <w:p/>
+    <w:p>
+      <w:r>
+        <w:t>State: Connecticut</w:t>
+      </w:r>
+    </w:p>
+    <w:p>
+      <w:r>
+        <w:t>$estimate</w:t>
+      </w:r>
+    </w:p>
+    <w:p>
+      <w:r>
+        <w:t>[1] 0.003292277</w:t>
+      </w:r>
+    </w:p>
+    <w:p/>
+    <w:p>
+      <w:r>
+        <w:t>$se</w:t>
+      </w:r>
+    </w:p>
+    <w:p>
+      <w:r>
+        <w:t xml:space="preserve">     [,1]</w:t>
+      </w:r>
+    </w:p>
+    <w:p>
+      <w:r>
+        <w:t>[1,]   NA</w:t>
+      </w:r>
+    </w:p>
+    <w:p/>
+    <w:p>
+      <w:r>
+        <w:t>$controls</w:t>
+      </w:r>
+    </w:p>
+    <w:p>
+      <w:r>
+        <w:t xml:space="preserve">   estimate 1</w:t>
+      </w:r>
+    </w:p>
+    <w:p>
+      <w:r>
+        <w:t>MA      0.199</w:t>
+      </w:r>
+    </w:p>
+    <w:p>
+      <w:r>
+        <w:lastRenderedPageBreak/>
+        <w:t>KS      0.107</w:t>
+      </w:r>
+    </w:p>
+    <w:p>
+      <w:r>
+        <w:t>AL      0.096</w:t>
+      </w:r>
+    </w:p>
+    <w:p>
+      <w:r>
+        <w:t>MO      0.090</w:t>
+      </w:r>
+    </w:p>
+    <w:p>
+      <w:r>
+        <w:t>WV      0.085</w:t>
+      </w:r>
+    </w:p>
+    <w:p>
+      <w:r>
+        <w:t>HI      0.075</w:t>
+      </w:r>
+    </w:p>
+    <w:p>
+      <w:r>
+        <w:t>VA      0.073</w:t>
+      </w:r>
+    </w:p>
+    <w:p>
+      <w:r>
+        <w:t>MT      0.054</w:t>
+      </w:r>
+    </w:p>
+    <w:p>
+      <w:r>
+        <w:t>VT      0.051</w:t>
+      </w:r>
+    </w:p>
+    <w:p>
+      <w:r>
+        <w:t>AK      0.043</w:t>
+      </w:r>
+    </w:p>
+    <w:p>
+      <w:r>
+        <w:t>ID      0.034</w:t>
+      </w:r>
+    </w:p>
+    <w:p/>
+    <w:p>
+      <w:r>
+        <w:t>$periods</w:t>
+      </w:r>
+    </w:p>
+    <w:p>
+      <w:r>
+        <w:t xml:space="preserve">     estimate 1</w:t>
+      </w:r>
+    </w:p>
+    <w:p>
+      <w:r>
+        <w:t>2015          1</w:t>
+      </w:r>
+    </w:p>
+    <w:p/>
+    <w:p>
+      <w:r>
+        <w:t>$dimensions</w:t>
+      </w:r>
+    </w:p>
+    <w:p>
+      <w:r>
+        <w:t xml:space="preserve">          N1           N0 N0.effective           T1           T0 T0.effective </w:t>
+      </w:r>
+    </w:p>
+    <w:p>
+      <w:r>
+        <w:t xml:space="preserve">       1.000       18.000       10.261        3.000       40.000        1.000 </w:t>
+      </w:r>
+    </w:p>
+    <w:p/>
+    <w:p>
+      <w:r>
+        <w:t>State: North Carolina</w:t>
+      </w:r>
+    </w:p>
+    <w:p>
+      <w:r>
+        <w:t>$estimate</w:t>
+      </w:r>
+    </w:p>
+    <w:p>
+      <w:r>
+        <w:t>[1] -0.002968308</w:t>
+      </w:r>
+    </w:p>
+    <w:p/>
+    <w:p>
+      <w:r>
+        <w:t>$se</w:t>
+      </w:r>
+    </w:p>
+    <w:p>
+      <w:r>
+        <w:t xml:space="preserve">     [,1]</w:t>
+      </w:r>
+    </w:p>
+    <w:p>
+      <w:r>
+        <w:t>[1,]   NA</w:t>
+      </w:r>
+    </w:p>
+    <w:p/>
+    <w:p>
+      <w:r>
+        <w:t>$controls</w:t>
+      </w:r>
+    </w:p>
+    <w:p>
+      <w:r>
+        <w:t xml:space="preserve">   estimate 1</w:t>
+      </w:r>
+    </w:p>
+    <w:p>
+      <w:r>
+        <w:t>MA      0.258</w:t>
+      </w:r>
+    </w:p>
+    <w:p>
+      <w:r>
+        <w:t>FL      0.193</w:t>
+      </w:r>
+    </w:p>
+    <w:p>
+      <w:r>
+        <w:t>TN      0.125</w:t>
+      </w:r>
+    </w:p>
+    <w:p>
+      <w:r>
+        <w:t>VA      0.115</w:t>
+      </w:r>
+    </w:p>
+    <w:p>
+      <w:r>
+        <w:t>AL      0.070</w:t>
+      </w:r>
+    </w:p>
+    <w:p>
+      <w:r>
+        <w:t>MS      0.063</w:t>
+      </w:r>
+    </w:p>
+    <w:p>
+      <w:r>
+        <w:t>MO      0.046</w:t>
+      </w:r>
+    </w:p>
+    <w:p>
+      <w:r>
+        <w:t>AR      0.039</w:t>
+      </w:r>
+    </w:p>
+    <w:p/>
+    <w:p>
+      <w:r>
+        <w:t>$periods</w:t>
+      </w:r>
+    </w:p>
+    <w:p>
+      <w:r>
+        <w:t xml:space="preserve">     estimate 1</w:t>
+      </w:r>
+    </w:p>
+    <w:p>
+      <w:r>
+        <w:t>2015          1</w:t>
+      </w:r>
+    </w:p>
+    <w:p/>
+    <w:p>
+      <w:r>
+        <w:t>$dimensions</w:t>
+      </w:r>
+    </w:p>
+    <w:p>
+      <w:r>
+        <w:t xml:space="preserve">          N1           N0 N0.effective           T1           T0 T0.effective </w:t>
+      </w:r>
+    </w:p>
+    <w:p>
+      <w:r>
+        <w:lastRenderedPageBreak/>
         <w:t xml:space="preserve">       1.000       18.000        6.772        3.000       40.000        1.000 </w:t>
       </w:r>
     </w:p>
@@ -9141,12 +13227,12 @@
     </w:p>
     <w:p>
       <w:r>
+        <w:t>VT      0.101</w:t>
+      </w:r>
+    </w:p>
+    <w:p>
+      <w:r>
         <w:lastRenderedPageBreak/>
-        <w:t>VT      0.101</w:t>
-      </w:r>
-    </w:p>
-    <w:p>
-      <w:r>
         <w:t>WV      0.099</w:t>
       </w:r>
     </w:p>
@@ -9338,7 +13424,6 @@
     </w:p>
     <w:p>
       <w:r>
-        <w:lastRenderedPageBreak/>
         <w:t>2018      0.232</w:t>
       </w:r>
     </w:p>
